--- a/Documents/09_総括ダイヤグラム/提出用1/4.0 請求・支払・回収.docx
+++ b/Documents/09_総括ダイヤグラム/提出用1/4.0 請求・支払・回収.docx
@@ -2121,17 +2121,7 @@
                               <w:t>支払代金</w:t>
                             </w:r>
                           </w:p>
-                          <w:p>
-                            <w:pPr>
-                              <w:jc w:val="center"/>
-                            </w:pPr>
-                            <w:r>
-                              <w:rPr>
-                                <w:rFonts w:hint="eastAsia"/>
-                              </w:rPr>
-                              <w:t>発行</w:t>
-                            </w:r>
-                          </w:p>
+                          <w:p/>
                         </w:txbxContent>
                       </wps:txbx>
                       <wps:bodyPr rot="0" vert="horz" wrap="square" lIns="36000" tIns="1800" rIns="0" bIns="0" anchor="t" anchorCtr="0" upright="1">
@@ -2151,7 +2141,11 @@
           </mc:Choice>
           <mc:Fallback>
             <w:pict>
-              <v:shape w14:anchorId="3FB1F7DA" id="_x0000_s1038" type="#_x0000_t202" style="position:absolute;margin-left:589.1pt;margin-top:4pt;width:84pt;height:32.1pt;z-index:251682816;visibility:visible;mso-wrap-style:square;mso-width-percent:0;mso-height-percent:0;mso-wrap-distance-left:9pt;mso-wrap-distance-top:0;mso-wrap-distance-right:9pt;mso-wrap-distance-bottom:0;mso-position-horizontal:absolute;mso-position-horizontal-relative:text;mso-position-vertical:absolute;mso-position-vertical-relative:text;mso-width-percent:0;mso-height-percent:0;mso-width-relative:page;mso-height-relative:page;v-text-anchor:top" o:gfxdata="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" filled="f" stroked="f">
+              <v:shapetype w14:anchorId="3FB1F7DA" id="_x0000_t202" coordsize="21600,21600" o:spt="202" path="m,l,21600r21600,l21600,xe">
+                <v:stroke joinstyle="miter"/>
+                <v:path gradientshapeok="t" o:connecttype="rect"/>
+              </v:shapetype>
+              <v:shape id="_x0000_s1038" type="#_x0000_t202" style="position:absolute;margin-left:589.1pt;margin-top:4pt;width:84pt;height:32.1pt;z-index:251682816;visibility:visible;mso-wrap-style:square;mso-width-percent:0;mso-height-percent:0;mso-wrap-distance-left:9pt;mso-wrap-distance-top:0;mso-wrap-distance-right:9pt;mso-wrap-distance-bottom:0;mso-position-horizontal:absolute;mso-position-horizontal-relative:text;mso-position-vertical:absolute;mso-position-vertical-relative:text;mso-width-percent:0;mso-height-percent:0;mso-width-relative:page;mso-height-relative:page;v-text-anchor:top" o:gfxdata="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" filled="f" stroked="f">
                 <v:textbox inset="1mm,.05mm,0,0">
                   <w:txbxContent>
                     <w:p>
@@ -2165,17 +2159,7 @@
                         <w:t>支払代金</w:t>
                       </w:r>
                     </w:p>
-                    <w:p>
-                      <w:pPr>
-                        <w:jc w:val="center"/>
-                      </w:pPr>
-                      <w:r>
-                        <w:rPr>
-                          <w:rFonts w:hint="eastAsia"/>
-                        </w:rPr>
-                        <w:t>発行</w:t>
-                      </w:r>
-                    </w:p>
+                    <w:p/>
                   </w:txbxContent>
                 </v:textbox>
               </v:shape>
@@ -3288,23 +3272,15 @@
                           <w:p>
                             <w:pPr>
                               <w:jc w:val="center"/>
+                              <w:rPr>
+                                <w:rFonts w:hint="eastAsia"/>
+                              </w:rPr>
                             </w:pPr>
                             <w:r>
                               <w:rPr>
                                 <w:rFonts w:hint="eastAsia"/>
                               </w:rPr>
                               <w:t>請求書</w:t>
-                            </w:r>
-                          </w:p>
-                          <w:p>
-                            <w:pPr>
-                              <w:jc w:val="center"/>
-                            </w:pPr>
-                            <w:r>
-                              <w:rPr>
-                                <w:rFonts w:hint="eastAsia"/>
-                              </w:rPr>
-                              <w:t>発行</w:t>
                             </w:r>
                           </w:p>
                         </w:txbxContent>
@@ -3332,23 +3308,15 @@
                     <w:p>
                       <w:pPr>
                         <w:jc w:val="center"/>
+                        <w:rPr>
+                          <w:rFonts w:hint="eastAsia"/>
+                        </w:rPr>
                       </w:pPr>
                       <w:r>
                         <w:rPr>
                           <w:rFonts w:hint="eastAsia"/>
                         </w:rPr>
                         <w:t>請求書</w:t>
-                      </w:r>
-                    </w:p>
-                    <w:p>
-                      <w:pPr>
-                        <w:jc w:val="center"/>
-                      </w:pPr>
-                      <w:r>
-                        <w:rPr>
-                          <w:rFonts w:hint="eastAsia"/>
-                        </w:rPr>
-                        <w:t>発行</w:t>
                       </w:r>
                     </w:p>
                   </w:txbxContent>
@@ -5059,12 +5027,6 @@
                             <w:pPr>
                               <w:jc w:val="center"/>
                             </w:pPr>
-                            <w:r>
-                              <w:rPr>
-                                <w:rFonts w:hint="eastAsia"/>
-                              </w:rPr>
-                              <w:t>発行</w:t>
-                            </w:r>
                           </w:p>
                         </w:txbxContent>
                       </wps:txbx>
@@ -5103,12 +5065,6 @@
                       <w:pPr>
                         <w:jc w:val="center"/>
                       </w:pPr>
-                      <w:r>
-                        <w:rPr>
-                          <w:rFonts w:hint="eastAsia"/>
-                        </w:rPr>
-                        <w:t>発行</w:t>
-                      </w:r>
                     </w:p>
                   </w:txbxContent>
                 </v:textbox>
@@ -6183,6 +6139,8 @@
         </w:rPr>
       </w:pPr>
     </w:p>
+    <w:bookmarkStart w:id="0" w:name="_GoBack"/>
+    <w:bookmarkEnd w:id="0"/>
     <w:p>
       <w:pPr>
         <w:jc w:val="left"/>
@@ -11498,10 +11456,7 @@
                     </wps:spPr>
                     <wps:txbx>
                       <w:txbxContent>
-                        <w:p>
-                          <w:bookmarkStart w:id="0" w:name="_GoBack"/>
-                          <w:bookmarkEnd w:id="0"/>
-                        </w:p>
+                        <w:p/>
                       </w:txbxContent>
                     </wps:txbx>
                     <wps:bodyPr rot="0" vert="horz" wrap="square" lIns="0" tIns="0" rIns="0" bIns="0" anchor="t" anchorCtr="0" upright="1">
@@ -11826,7 +11781,13 @@
                                     <w:rPr>
                                       <w:rFonts w:hint="eastAsia"/>
                                     </w:rPr>
-                                    <w:t>査　閲</w:t>
+                                    <w:t xml:space="preserve">査　</w:t>
+                                  </w:r>
+                                  <w:r>
+                                    <w:rPr>
+                                      <w:rFonts w:hint="eastAsia"/>
+                                    </w:rPr>
+                                    <w:t>閲</w:t>
                                   </w:r>
                                 </w:p>
                               </w:txbxContent>
@@ -11913,7 +11874,13 @@
                                     <w:rPr>
                                       <w:rFonts w:hint="eastAsia"/>
                                     </w:rPr>
-                                    <w:t>検　証</w:t>
+                                    <w:t xml:space="preserve">検　</w:t>
+                                  </w:r>
+                                  <w:r>
+                                    <w:rPr>
+                                      <w:rFonts w:hint="eastAsia"/>
+                                    </w:rPr>
+                                    <w:t>証</w:t>
                                   </w:r>
                                 </w:p>
                               </w:txbxContent>
@@ -12828,7 +12795,7 @@
                                       <w:kern w:val="0"/>
                                       <w:szCs w:val="21"/>
                                     </w:rPr>
-                                    <w:t>1</w:t>
+                                    <w:t>3</w:t>
                                   </w:r>
                                   <w:r>
                                     <w:rPr>
@@ -13286,7 +13253,15 @@
                                     <w:sz w:val="28"/>
                                     <w:szCs w:val="28"/>
                                   </w:rPr>
-                                  <w:t>（入力）</w:t>
+                                  <w:t>（</w:t>
+                                </w:r>
+                                <w:r>
+                                  <w:rPr>
+                                    <w:rFonts w:hint="eastAsia"/>
+                                    <w:sz w:val="28"/>
+                                    <w:szCs w:val="28"/>
+                                  </w:rPr>
+                                  <w:t>入力）</w:t>
                                 </w:r>
                               </w:p>
                             </w:txbxContent>
@@ -13422,7 +13397,15 @@
                                     <w:sz w:val="28"/>
                                     <w:szCs w:val="28"/>
                                   </w:rPr>
-                                  <w:t>（処理）</w:t>
+                                  <w:t>（</w:t>
+                                </w:r>
+                                <w:r>
+                                  <w:rPr>
+                                    <w:rFonts w:hint="eastAsia"/>
+                                    <w:sz w:val="28"/>
+                                    <w:szCs w:val="28"/>
+                                  </w:rPr>
+                                  <w:t>処理）</w:t>
                                 </w:r>
                               </w:p>
                             </w:txbxContent>
@@ -13558,7 +13541,15 @@
                                     <w:sz w:val="28"/>
                                     <w:szCs w:val="28"/>
                                   </w:rPr>
-                                  <w:t>（出力）</w:t>
+                                  <w:t>（</w:t>
+                                </w:r>
+                                <w:r>
+                                  <w:rPr>
+                                    <w:rFonts w:hint="eastAsia"/>
+                                    <w:sz w:val="28"/>
+                                    <w:szCs w:val="28"/>
+                                  </w:rPr>
+                                  <w:t>出力）</w:t>
                                 </w:r>
                               </w:p>
                             </w:txbxContent>
@@ -13624,7 +13615,13 @@
                               <w:rPr>
                                 <w:rFonts w:hint="eastAsia"/>
                               </w:rPr>
-                              <w:t>査　閲</w:t>
+                              <w:t xml:space="preserve">査　</w:t>
+                            </w:r>
+                            <w:r>
+                              <w:rPr>
+                                <w:rFonts w:hint="eastAsia"/>
+                              </w:rPr>
+                              <w:t>閲</w:t>
                             </w:r>
                           </w:p>
                         </w:txbxContent>
@@ -13646,7 +13643,13 @@
                               <w:rPr>
                                 <w:rFonts w:hint="eastAsia"/>
                               </w:rPr>
-                              <w:t>検　証</w:t>
+                              <w:t xml:space="preserve">検　</w:t>
+                            </w:r>
+                            <w:r>
+                              <w:rPr>
+                                <w:rFonts w:hint="eastAsia"/>
+                              </w:rPr>
+                              <w:t>証</w:t>
                             </w:r>
                           </w:p>
                         </w:txbxContent>
@@ -14153,7 +14156,7 @@
                                 <w:kern w:val="0"/>
                                 <w:szCs w:val="21"/>
                               </w:rPr>
-                              <w:t>1</w:t>
+                              <w:t>3</w:t>
                             </w:r>
                             <w:r>
                               <w:rPr>
@@ -14294,7 +14297,15 @@
                               <w:sz w:val="28"/>
                               <w:szCs w:val="28"/>
                             </w:rPr>
-                            <w:t>（入力）</w:t>
+                            <w:t>（</w:t>
+                          </w:r>
+                          <w:r>
+                            <w:rPr>
+                              <w:rFonts w:hint="eastAsia"/>
+                              <w:sz w:val="28"/>
+                              <w:szCs w:val="28"/>
+                            </w:rPr>
+                            <w:t>入力）</w:t>
                           </w:r>
                         </w:p>
                       </w:txbxContent>
@@ -14330,7 +14341,15 @@
                               <w:sz w:val="28"/>
                               <w:szCs w:val="28"/>
                             </w:rPr>
-                            <w:t>（処理）</w:t>
+                            <w:t>（</w:t>
+                          </w:r>
+                          <w:r>
+                            <w:rPr>
+                              <w:rFonts w:hint="eastAsia"/>
+                              <w:sz w:val="28"/>
+                              <w:szCs w:val="28"/>
+                            </w:rPr>
+                            <w:t>処理）</w:t>
                           </w:r>
                         </w:p>
                       </w:txbxContent>
@@ -14366,7 +14385,15 @@
                               <w:sz w:val="28"/>
                               <w:szCs w:val="28"/>
                             </w:rPr>
-                            <w:t>（出力）</w:t>
+                            <w:t>（</w:t>
+                          </w:r>
+                          <w:r>
+                            <w:rPr>
+                              <w:rFonts w:hint="eastAsia"/>
+                              <w:sz w:val="28"/>
+                              <w:szCs w:val="28"/>
+                            </w:rPr>
+                            <w:t>出力）</w:t>
                           </w:r>
                         </w:p>
                       </w:txbxContent>

--- a/Documents/09_総括ダイヤグラム/提出用1/4.0 請求・支払・回収.docx
+++ b/Documents/09_総括ダイヤグラム/提出用1/4.0 請求・支払・回収.docx
@@ -207,7 +207,7 @@
         <mc:AlternateContent>
           <mc:Choice Requires="wps">
             <w:drawing>
-              <wp:anchor distT="0" distB="0" distL="114300" distR="114300" simplePos="0" relativeHeight="251657216" behindDoc="0" locked="0" layoutInCell="1" allowOverlap="1">
+              <wp:anchor distT="0" distB="0" distL="114300" distR="114300" simplePos="0" relativeHeight="251657216" behindDoc="0" locked="0" layoutInCell="1" allowOverlap="1" wp14:anchorId="25914555" wp14:editId="511D967C">
                 <wp:simplePos x="0" y="0"/>
                 <wp:positionH relativeFrom="column">
                   <wp:posOffset>7698740</wp:posOffset>
@@ -277,7 +277,7 @@
           </mc:Choice>
           <mc:Fallback>
             <w:pict>
-              <v:shapetype w14:anchorId="3E854527" id="_x0000_t133" coordsize="21600,21600" o:spt="133" path="m21600,10800qy18019,21600l3581,21600qx,10800,3581,l18019,qx21600,10800xem18019,21600nfqx14438,10800,18019,e">
+              <v:shapetype w14:anchorId="25C051E4" id="_x0000_t133" coordsize="21600,21600" o:spt="133" path="m21600,10800qy18019,21600l3581,21600qx,10800,3581,l18019,qx21600,10800xem18019,21600nfqx14438,10800,18019,e">
                 <v:path o:extrusionok="f" gradientshapeok="t" o:connecttype="custom" o:connectlocs="10800,0;0,10800;10800,21600;14438,10800;21600,10800" o:connectangles="270,180,90,0,0" textboxrect="3581,0,14438,21600"/>
               </v:shapetype>
               <v:shape id="AutoShape 22" o:spid="_x0000_s1026" type="#_x0000_t133" style="position:absolute;left:0;text-align:left;margin-left:606.2pt;margin-top:10.4pt;width:42pt;height:22.05pt;z-index:251657216;visibility:visible;mso-wrap-style:square;mso-width-percent:0;mso-height-percent:0;mso-wrap-distance-left:9pt;mso-wrap-distance-top:0;mso-wrap-distance-right:9pt;mso-wrap-distance-bottom:0;mso-position-horizontal:absolute;mso-position-horizontal-relative:text;mso-position-vertical:absolute;mso-position-vertical-relative:text;mso-width-percent:0;mso-height-percent:0;mso-width-relative:page;mso-height-relative:page;v-text-anchor:top" o:gfxdata="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" fillcolor="#ffc" strokeweight=".25pt">
@@ -297,7 +297,7 @@
         <mc:AlternateContent>
           <mc:Choice Requires="wps">
             <w:drawing>
-              <wp:anchor distT="0" distB="0" distL="114300" distR="114300" simplePos="0" relativeHeight="251663360" behindDoc="0" locked="0" layoutInCell="1" allowOverlap="1">
+              <wp:anchor distT="0" distB="0" distL="114300" distR="114300" simplePos="0" relativeHeight="251663360" behindDoc="0" locked="0" layoutInCell="1" allowOverlap="1" wp14:anchorId="7722ED42" wp14:editId="11F4F17E">
                 <wp:simplePos x="0" y="0"/>
                 <wp:positionH relativeFrom="column">
                   <wp:posOffset>6598285</wp:posOffset>
@@ -436,7 +436,7 @@
           <w:noProof/>
         </w:rPr>
         <w:drawing>
-          <wp:anchor distT="0" distB="0" distL="114300" distR="114300" simplePos="0" relativeHeight="251655168" behindDoc="0" locked="0" layoutInCell="1" allowOverlap="1">
+          <wp:anchor distT="0" distB="0" distL="114300" distR="114300" simplePos="0" relativeHeight="251655168" behindDoc="0" locked="0" layoutInCell="1" allowOverlap="1" wp14:anchorId="7CE133A1" wp14:editId="6686A4EB">
             <wp:simplePos x="0" y="0"/>
             <wp:positionH relativeFrom="column">
               <wp:posOffset>1333500</wp:posOffset>
@@ -461,7 +461,7 @@
                     </pic:cNvPicPr>
                   </pic:nvPicPr>
                   <pic:blipFill>
-                    <a:blip r:embed="rId6" cstate="print">
+                    <a:blip r:embed="rId7" cstate="print">
                       <a:extLst>
                         <a:ext uri="{28A0092B-C50C-407E-A947-70E740481C1C}">
                           <a14:useLocalDpi xmlns:a14="http://schemas.microsoft.com/office/drawing/2010/main" val="0"/>
@@ -507,7 +507,7 @@
         <mc:AlternateContent>
           <mc:Choice Requires="wpg">
             <w:drawing>
-              <wp:anchor distT="0" distB="0" distL="114300" distR="114300" simplePos="0" relativeHeight="251653120" behindDoc="0" locked="0" layoutInCell="1" allowOverlap="1">
+              <wp:anchor distT="0" distB="0" distL="114300" distR="114300" simplePos="0" relativeHeight="251653120" behindDoc="0" locked="0" layoutInCell="1" allowOverlap="1" wp14:anchorId="5671A7E8" wp14:editId="614355A2">
                 <wp:simplePos x="0" y="0"/>
                 <wp:positionH relativeFrom="column">
                   <wp:posOffset>3828415</wp:posOffset>
@@ -729,7 +729,7 @@
         <mc:AlternateContent>
           <mc:Choice Requires="wps">
             <w:drawing>
-              <wp:anchor distT="0" distB="0" distL="114300" distR="114300" simplePos="0" relativeHeight="251668480" behindDoc="0" locked="0" layoutInCell="1" allowOverlap="1" wp14:anchorId="33AF84D7" wp14:editId="6F880E2F">
+              <wp:anchor distT="0" distB="0" distL="114300" distR="114300" simplePos="0" relativeHeight="251668480" behindDoc="0" locked="0" layoutInCell="1" allowOverlap="1" wp14:anchorId="3184F34B" wp14:editId="5476419D">
                 <wp:simplePos x="0" y="0"/>
                 <wp:positionH relativeFrom="column">
                   <wp:posOffset>686435</wp:posOffset>
@@ -831,7 +831,11 @@
           </mc:Choice>
           <mc:Fallback>
             <w:pict>
-              <v:shape w14:anchorId="33AF84D7" id="Text Box 39" o:spid="_x0000_s1031" type="#_x0000_t202" style="position:absolute;left:0;text-align:left;margin-left:54.05pt;margin-top:17.15pt;width:129.75pt;height:34pt;z-index:251668480;visibility:visible;mso-wrap-style:square;mso-width-percent:0;mso-height-percent:0;mso-wrap-distance-left:9pt;mso-wrap-distance-top:0;mso-wrap-distance-right:9pt;mso-wrap-distance-bottom:0;mso-position-horizontal:absolute;mso-position-horizontal-relative:text;mso-position-vertical:absolute;mso-position-vertical-relative:text;mso-width-percent:0;mso-height-percent:0;mso-width-relative:page;mso-height-relative:page;v-text-anchor:top" o:gfxdata="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" filled="f" stroked="f">
+              <v:shapetype w14:anchorId="3184F34B" id="_x0000_t202" coordsize="21600,21600" o:spt="202" path="m,l,21600r21600,l21600,xe">
+                <v:stroke joinstyle="miter"/>
+                <v:path gradientshapeok="t" o:connecttype="rect"/>
+              </v:shapetype>
+              <v:shape id="Text Box 39" o:spid="_x0000_s1031" type="#_x0000_t202" style="position:absolute;left:0;text-align:left;margin-left:54.05pt;margin-top:17.15pt;width:129.75pt;height:34pt;z-index:251668480;visibility:visible;mso-wrap-style:square;mso-width-percent:0;mso-height-percent:0;mso-wrap-distance-left:9pt;mso-wrap-distance-top:0;mso-wrap-distance-right:9pt;mso-wrap-distance-bottom:0;mso-position-horizontal:absolute;mso-position-horizontal-relative:text;mso-position-vertical:absolute;mso-position-vertical-relative:text;mso-width-percent:0;mso-height-percent:0;mso-width-relative:page;mso-height-relative:page;v-text-anchor:top" o:gfxdata="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" filled="f" stroked="f">
                 <v:textbox inset="1mm,.05mm,0,0">
                   <w:txbxContent>
                     <w:p>
@@ -873,7 +877,7 @@
         <mc:AlternateContent>
           <mc:Choice Requires="wps">
             <w:drawing>
-              <wp:anchor distT="0" distB="0" distL="114300" distR="114300" simplePos="0" relativeHeight="251662336" behindDoc="0" locked="0" layoutInCell="1" allowOverlap="1" wp14:anchorId="5195185C" wp14:editId="5FD461DA">
+              <wp:anchor distT="0" distB="0" distL="114300" distR="114300" simplePos="0" relativeHeight="251662336" behindDoc="0" locked="0" layoutInCell="1" allowOverlap="1" wp14:anchorId="57BFF4CF" wp14:editId="7A1F7BB1">
                 <wp:simplePos x="0" y="0"/>
                 <wp:positionH relativeFrom="column">
                   <wp:posOffset>7475220</wp:posOffset>
@@ -1017,7 +1021,7 @@
         <mc:AlternateContent>
           <mc:Choice Requires="wps">
             <w:drawing>
-              <wp:anchor distT="0" distB="0" distL="114300" distR="114300" simplePos="0" relativeHeight="251659264" behindDoc="0" locked="0" layoutInCell="1" allowOverlap="1" wp14:anchorId="71BADFA1" wp14:editId="292211DC">
+              <wp:anchor distT="0" distB="0" distL="114300" distR="114300" simplePos="0" relativeHeight="251659264" behindDoc="0" locked="0" layoutInCell="1" allowOverlap="1" wp14:anchorId="24D934FB" wp14:editId="3BD24871">
                 <wp:simplePos x="0" y="0"/>
                 <wp:positionH relativeFrom="column">
                   <wp:posOffset>5800725</wp:posOffset>
@@ -1105,7 +1109,7 @@
         <mc:AlternateContent>
           <mc:Choice Requires="wps">
             <w:drawing>
-              <wp:anchor distT="0" distB="0" distL="114300" distR="114300" simplePos="0" relativeHeight="251658240" behindDoc="0" locked="0" layoutInCell="1" allowOverlap="1" wp14:anchorId="1B13EDD4" wp14:editId="6697ADBD">
+              <wp:anchor distT="0" distB="0" distL="114300" distR="114300" simplePos="0" relativeHeight="251658240" behindDoc="0" locked="0" layoutInCell="1" allowOverlap="1" wp14:anchorId="0D31E6EE" wp14:editId="4E74DDB3">
                 <wp:simplePos x="0" y="0"/>
                 <wp:positionH relativeFrom="column">
                   <wp:posOffset>2133600</wp:posOffset>
@@ -1204,7 +1208,7 @@
         <mc:AlternateContent>
           <mc:Choice Requires="wps">
             <w:drawing>
-              <wp:anchor distT="0" distB="0" distL="114300" distR="114300" simplePos="0" relativeHeight="251672576" behindDoc="0" locked="0" layoutInCell="1" allowOverlap="1" wp14:anchorId="39C4645C" wp14:editId="3E4ADE16">
+              <wp:anchor distT="0" distB="0" distL="114300" distR="114300" simplePos="0" relativeHeight="251672576" behindDoc="0" locked="0" layoutInCell="1" allowOverlap="1" wp14:anchorId="746A006E" wp14:editId="219F6516">
                 <wp:simplePos x="0" y="0"/>
                 <wp:positionH relativeFrom="column">
                   <wp:posOffset>1928685</wp:posOffset>
@@ -1359,7 +1363,7 @@
           <w:noProof/>
         </w:rPr>
         <w:drawing>
-          <wp:anchor distT="0" distB="0" distL="114300" distR="114300" simplePos="0" relativeHeight="251656192" behindDoc="0" locked="0" layoutInCell="1" allowOverlap="1" wp14:anchorId="5936C277" wp14:editId="24CF2C38">
+          <wp:anchor distT="0" distB="0" distL="114300" distR="114300" simplePos="0" relativeHeight="251656192" behindDoc="0" locked="0" layoutInCell="1" allowOverlap="1" wp14:anchorId="78B4D423" wp14:editId="4C3B42EB">
             <wp:simplePos x="0" y="0"/>
             <wp:positionH relativeFrom="column">
               <wp:posOffset>7727059</wp:posOffset>
@@ -1384,7 +1388,7 @@
                     </pic:cNvPicPr>
                   </pic:nvPicPr>
                   <pic:blipFill>
-                    <a:blip r:embed="rId7" cstate="print">
+                    <a:blip r:embed="rId8" cstate="print">
                       <a:extLst>
                         <a:ext uri="{28A0092B-C50C-407E-A947-70E740481C1C}">
                           <a14:useLocalDpi xmlns:a14="http://schemas.microsoft.com/office/drawing/2010/main" val="0"/>
@@ -1431,7 +1435,7 @@
         <mc:AlternateContent>
           <mc:Choice Requires="wps">
             <w:drawing>
-              <wp:anchor distT="0" distB="0" distL="114300" distR="114300" simplePos="0" relativeHeight="251674624" behindDoc="0" locked="0" layoutInCell="1" allowOverlap="1" wp14:anchorId="3AE023C8" wp14:editId="43C9756A">
+              <wp:anchor distT="0" distB="0" distL="114300" distR="114300" simplePos="0" relativeHeight="251674624" behindDoc="0" locked="0" layoutInCell="1" allowOverlap="1" wp14:anchorId="1883031F" wp14:editId="751B7641">
                 <wp:simplePos x="0" y="0"/>
                 <wp:positionH relativeFrom="column">
                   <wp:posOffset>6526769</wp:posOffset>
@@ -1553,7 +1557,7 @@
         <mc:AlternateContent>
           <mc:Choice Requires="wps">
             <w:drawing>
-              <wp:anchor distT="0" distB="0" distL="114300" distR="114300" simplePos="0" relativeHeight="251666432" behindDoc="0" locked="0" layoutInCell="1" allowOverlap="1" wp14:anchorId="22AA4178" wp14:editId="789E69E3">
+              <wp:anchor distT="0" distB="0" distL="114300" distR="114300" simplePos="0" relativeHeight="251666432" behindDoc="0" locked="0" layoutInCell="1" allowOverlap="1" wp14:anchorId="39948C15" wp14:editId="12CECDD6">
                 <wp:simplePos x="0" y="0"/>
                 <wp:positionH relativeFrom="column">
                   <wp:posOffset>5836351</wp:posOffset>
@@ -1641,7 +1645,7 @@
         <mc:AlternateContent>
           <mc:Choice Requires="wpg">
             <w:drawing>
-              <wp:anchor distT="0" distB="0" distL="114300" distR="114300" simplePos="0" relativeHeight="251664384" behindDoc="0" locked="0" layoutInCell="1" allowOverlap="1" wp14:anchorId="70512CBD" wp14:editId="752E317D">
+              <wp:anchor distT="0" distB="0" distL="114300" distR="114300" simplePos="0" relativeHeight="251664384" behindDoc="0" locked="0" layoutInCell="1" allowOverlap="1" wp14:anchorId="22BB33CE" wp14:editId="02BF2DFF">
                 <wp:simplePos x="0" y="0"/>
                 <wp:positionH relativeFrom="margin">
                   <wp:align>center</wp:align>
@@ -1865,7 +1869,7 @@
         <mc:AlternateContent>
           <mc:Choice Requires="wps">
             <w:drawing>
-              <wp:anchor distT="0" distB="0" distL="114300" distR="114300" simplePos="0" relativeHeight="251665408" behindDoc="0" locked="0" layoutInCell="1" allowOverlap="1" wp14:anchorId="082D78BB" wp14:editId="537D5C33">
+              <wp:anchor distT="0" distB="0" distL="114300" distR="114300" simplePos="0" relativeHeight="251665408" behindDoc="0" locked="0" layoutInCell="1" allowOverlap="1" wp14:anchorId="7B544009" wp14:editId="6A29A682">
                 <wp:simplePos x="0" y="0"/>
                 <wp:positionH relativeFrom="column">
                   <wp:posOffset>2155379</wp:posOffset>
@@ -1953,7 +1957,7 @@
         <mc:AlternateContent>
           <mc:Choice Requires="wps">
             <w:drawing>
-              <wp:anchor distT="0" distB="0" distL="114300" distR="114300" simplePos="0" relativeHeight="251667456" behindDoc="0" locked="0" layoutInCell="1" allowOverlap="1" wp14:anchorId="0B46E832" wp14:editId="3A468D92">
+              <wp:anchor distT="0" distB="0" distL="114300" distR="114300" simplePos="0" relativeHeight="251667456" behindDoc="0" locked="0" layoutInCell="1" allowOverlap="1" wp14:anchorId="5AE5C921" wp14:editId="3C61D327">
                 <wp:simplePos x="0" y="0"/>
                 <wp:positionH relativeFrom="column">
                   <wp:posOffset>1321625</wp:posOffset>
@@ -2049,7 +2053,89 @@
         <mc:AlternateContent>
           <mc:Choice Requires="wps">
             <w:drawing>
-              <wp:anchor distT="0" distB="0" distL="114300" distR="114300" simplePos="0" relativeHeight="251682816" behindDoc="0" locked="0" layoutInCell="1" allowOverlap="1" wp14:anchorId="3FB1F7DA" wp14:editId="297E298F">
+              <wp:anchor distT="0" distB="0" distL="114300" distR="114300" simplePos="0" relativeHeight="251777024" behindDoc="0" locked="0" layoutInCell="1" allowOverlap="1" wp14:anchorId="0FEE42AE" wp14:editId="4280D9F0">
+                <wp:simplePos x="0" y="0"/>
+                <wp:positionH relativeFrom="column">
+                  <wp:posOffset>5868655</wp:posOffset>
+                </wp:positionH>
+                <wp:positionV relativeFrom="paragraph">
+                  <wp:posOffset>21989</wp:posOffset>
+                </wp:positionV>
+                <wp:extent cx="1552354" cy="780828"/>
+                <wp:effectExtent l="0" t="0" r="67310" b="95885"/>
+                <wp:wrapNone/>
+                <wp:docPr id="82" name="カギ線コネクタ 82"/>
+                <wp:cNvGraphicFramePr/>
+                <a:graphic xmlns:a="http://schemas.openxmlformats.org/drawingml/2006/main">
+                  <a:graphicData uri="http://schemas.microsoft.com/office/word/2010/wordprocessingShape">
+                    <wps:wsp>
+                      <wps:cNvCnPr/>
+                      <wps:spPr>
+                        <a:xfrm>
+                          <a:off x="0" y="0"/>
+                          <a:ext cx="1552354" cy="780828"/>
+                        </a:xfrm>
+                        <a:prstGeom prst="bentConnector3">
+                          <a:avLst>
+                            <a:gd name="adj1" fmla="val 40398"/>
+                          </a:avLst>
+                        </a:prstGeom>
+                        <a:ln>
+                          <a:tailEnd type="triangle"/>
+                        </a:ln>
+                      </wps:spPr>
+                      <wps:style>
+                        <a:lnRef idx="1">
+                          <a:schemeClr val="dk1"/>
+                        </a:lnRef>
+                        <a:fillRef idx="0">
+                          <a:schemeClr val="dk1"/>
+                        </a:fillRef>
+                        <a:effectRef idx="0">
+                          <a:schemeClr val="dk1"/>
+                        </a:effectRef>
+                        <a:fontRef idx="minor">
+                          <a:schemeClr val="tx1"/>
+                        </a:fontRef>
+                      </wps:style>
+                      <wps:bodyPr/>
+                    </wps:wsp>
+                  </a:graphicData>
+                </a:graphic>
+              </wp:anchor>
+            </w:drawing>
+          </mc:Choice>
+          <mc:Fallback>
+            <w:pict>
+              <v:shapetype w14:anchorId="7F6D364E" id="_x0000_t34" coordsize="21600,21600" o:spt="34" o:oned="t" adj="10800" path="m,l@0,0@0,21600,21600,21600e" filled="f">
+                <v:stroke joinstyle="miter"/>
+                <v:formulas>
+                  <v:f eqn="val #0"/>
+                </v:formulas>
+                <v:path arrowok="t" fillok="f" o:connecttype="none"/>
+                <v:handles>
+                  <v:h position="#0,center"/>
+                </v:handles>
+                <o:lock v:ext="edit" shapetype="t"/>
+              </v:shapetype>
+              <v:shape id="カギ線コネクタ 82" o:spid="_x0000_s1026" type="#_x0000_t34" style="position:absolute;left:0;text-align:left;margin-left:462.1pt;margin-top:1.75pt;width:122.25pt;height:61.5pt;z-index:251777024;visibility:visible;mso-wrap-style:square;mso-wrap-distance-left:9pt;mso-wrap-distance-top:0;mso-wrap-distance-right:9pt;mso-wrap-distance-bottom:0;mso-position-horizontal:absolute;mso-position-horizontal-relative:text;mso-position-vertical:absolute;mso-position-vertical-relative:text" o:gfxdata="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" adj="8726" strokecolor="black [3200]" strokeweight=".5pt">
+                <v:stroke endarrow="block"/>
+              </v:shape>
+            </w:pict>
+          </mc:Fallback>
+        </mc:AlternateContent>
+      </w:r>
+      <w:r>
+        <w:rPr>
+          <w:rFonts w:hint="eastAsia"/>
+          <w:noProof/>
+          <w:sz w:val="28"/>
+          <w:szCs w:val="28"/>
+        </w:rPr>
+        <mc:AlternateContent>
+          <mc:Choice Requires="wps">
+            <w:drawing>
+              <wp:anchor distT="0" distB="0" distL="114300" distR="114300" simplePos="0" relativeHeight="251682816" behindDoc="0" locked="0" layoutInCell="1" allowOverlap="1" wp14:anchorId="6435A606" wp14:editId="792F2C36">
                 <wp:simplePos x="0" y="0"/>
                 <wp:positionH relativeFrom="column">
                   <wp:posOffset>7481454</wp:posOffset>
@@ -2177,7 +2263,7 @@
         <mc:AlternateContent>
           <mc:Choice Requires="wps">
             <w:drawing>
-              <wp:anchor distT="0" distB="0" distL="114300" distR="114300" simplePos="0" relativeHeight="251670528" behindDoc="0" locked="0" layoutInCell="1" allowOverlap="1" wp14:anchorId="680D11BD" wp14:editId="586E61BD">
+              <wp:anchor distT="0" distB="0" distL="114300" distR="114300" simplePos="0" relativeHeight="251670528" behindDoc="0" locked="0" layoutInCell="1" allowOverlap="1" wp14:anchorId="21C0135F" wp14:editId="60B3F1CF">
                 <wp:simplePos x="0" y="0"/>
                 <wp:positionH relativeFrom="column">
                   <wp:posOffset>1049655</wp:posOffset>
@@ -2333,13 +2419,1147 @@
         <mc:AlternateContent>
           <mc:Choice Requires="wps">
             <w:drawing>
-              <wp:anchor distT="0" distB="0" distL="114300" distR="114300" simplePos="0" relativeHeight="251698176" behindDoc="0" locked="0" layoutInCell="1" allowOverlap="1" wp14:anchorId="473E35C2" wp14:editId="38A13A0E">
+              <wp:anchor distT="0" distB="0" distL="114300" distR="114300" simplePos="0" relativeHeight="251787264" behindDoc="0" locked="0" layoutInCell="1" allowOverlap="1" wp14:anchorId="3816E9DF" wp14:editId="6216E6C7">
                 <wp:simplePos x="0" y="0"/>
                 <wp:positionH relativeFrom="column">
-                  <wp:posOffset>6542983</wp:posOffset>
+                  <wp:posOffset>6531344</wp:posOffset>
                 </wp:positionH>
                 <wp:positionV relativeFrom="paragraph">
-                  <wp:posOffset>316131</wp:posOffset>
+                  <wp:posOffset>178966</wp:posOffset>
+                </wp:positionV>
+                <wp:extent cx="1066800" cy="241415"/>
+                <wp:effectExtent l="0" t="0" r="0" b="6350"/>
+                <wp:wrapNone/>
+                <wp:docPr id="163" name="Text Box 31"/>
+                <wp:cNvGraphicFramePr>
+                  <a:graphicFrameLocks xmlns:a="http://schemas.openxmlformats.org/drawingml/2006/main"/>
+                </wp:cNvGraphicFramePr>
+                <a:graphic xmlns:a="http://schemas.openxmlformats.org/drawingml/2006/main">
+                  <a:graphicData uri="http://schemas.microsoft.com/office/word/2010/wordprocessingShape">
+                    <wps:wsp>
+                      <wps:cNvSpPr txBox="1">
+                        <a:spLocks noChangeArrowheads="1"/>
+                      </wps:cNvSpPr>
+                      <wps:spPr bwMode="auto">
+                        <a:xfrm>
+                          <a:off x="0" y="0"/>
+                          <a:ext cx="1066800" cy="241415"/>
+                        </a:xfrm>
+                        <a:prstGeom prst="rect">
+                          <a:avLst/>
+                        </a:prstGeom>
+                        <a:noFill/>
+                        <a:ln>
+                          <a:noFill/>
+                        </a:ln>
+                        <a:effectLst/>
+                        <a:extLst>
+                          <a:ext uri="{909E8E84-426E-40DD-AFC4-6F175D3DCCD1}">
+                            <a14:hiddenFill xmlns:a14="http://schemas.microsoft.com/office/drawing/2010/main">
+                              <a:solidFill>
+                                <a:srgbClr val="FFFFFF"/>
+                              </a:solidFill>
+                            </a14:hiddenFill>
+                          </a:ext>
+                          <a:ext uri="{91240B29-F687-4F45-9708-019B960494DF}">
+                            <a14:hiddenLine xmlns:a14="http://schemas.microsoft.com/office/drawing/2010/main" w="9525" algn="ctr">
+                              <a:solidFill>
+                                <a:srgbClr val="000000"/>
+                              </a:solidFill>
+                              <a:miter lim="800000"/>
+                              <a:headEnd/>
+                              <a:tailEnd/>
+                            </a14:hiddenLine>
+                          </a:ext>
+                          <a:ext uri="{AF507438-7753-43E0-B8FC-AC1667EBCBE1}">
+                            <a14:hiddenEffects xmlns:a14="http://schemas.microsoft.com/office/drawing/2010/main">
+                              <a:effectLst/>
+                            </a14:hiddenEffects>
+                          </a:ext>
+                        </a:extLst>
+                      </wps:spPr>
+                      <wps:txbx>
+                        <w:txbxContent>
+                          <w:p>
+                            <w:pPr>
+                              <w:jc w:val="center"/>
+                            </w:pPr>
+                            <w:r>
+                              <w:rPr>
+                                <w:rFonts w:hint="eastAsia"/>
+                              </w:rPr>
+                              <w:t>売上</w:t>
+                            </w:r>
+                            <w:r>
+                              <w:t>情報</w:t>
+                            </w:r>
+                          </w:p>
+                        </w:txbxContent>
+                      </wps:txbx>
+                      <wps:bodyPr rot="0" vert="horz" wrap="square" lIns="36000" tIns="1800" rIns="0" bIns="0" anchor="t" anchorCtr="0" upright="1">
+                        <a:noAutofit/>
+                      </wps:bodyPr>
+                    </wps:wsp>
+                  </a:graphicData>
+                </a:graphic>
+                <wp14:sizeRelH relativeFrom="page">
+                  <wp14:pctWidth>0</wp14:pctWidth>
+                </wp14:sizeRelH>
+                <wp14:sizeRelV relativeFrom="page">
+                  <wp14:pctHeight>0</wp14:pctHeight>
+                </wp14:sizeRelV>
+              </wp:anchor>
+            </w:drawing>
+          </mc:Choice>
+          <mc:Fallback>
+            <w:pict>
+              <v:shape w14:anchorId="3816E9DF" id="_x0000_s1040" type="#_x0000_t202" style="position:absolute;margin-left:514.3pt;margin-top:14.1pt;width:84pt;height:19pt;z-index:251787264;visibility:visible;mso-wrap-style:square;mso-width-percent:0;mso-height-percent:0;mso-wrap-distance-left:9pt;mso-wrap-distance-top:0;mso-wrap-distance-right:9pt;mso-wrap-distance-bottom:0;mso-position-horizontal:absolute;mso-position-horizontal-relative:text;mso-position-vertical:absolute;mso-position-vertical-relative:text;mso-width-percent:0;mso-height-percent:0;mso-width-relative:page;mso-height-relative:page;v-text-anchor:top" o:gfxdata="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" filled="f" stroked="f">
+                <v:textbox inset="1mm,.05mm,0,0">
+                  <w:txbxContent>
+                    <w:p>
+                      <w:pPr>
+                        <w:jc w:val="center"/>
+                        <w:rPr>
+                          <w:rFonts w:hint="eastAsia"/>
+                        </w:rPr>
+                      </w:pPr>
+                      <w:r>
+                        <w:rPr>
+                          <w:rFonts w:hint="eastAsia"/>
+                        </w:rPr>
+                        <w:t>売上</w:t>
+                      </w:r>
+                      <w:r>
+                        <w:t>情報</w:t>
+                      </w:r>
+                    </w:p>
+                  </w:txbxContent>
+                </v:textbox>
+              </v:shape>
+            </w:pict>
+          </mc:Fallback>
+        </mc:AlternateContent>
+      </w:r>
+      <w:r>
+        <w:rPr>
+          <w:rFonts w:hint="eastAsia"/>
+          <w:noProof/>
+          <w:sz w:val="28"/>
+          <w:szCs w:val="28"/>
+        </w:rPr>
+        <mc:AlternateContent>
+          <mc:Choice Requires="wps">
+            <w:drawing>
+              <wp:anchor distT="0" distB="0" distL="114300" distR="114300" simplePos="0" relativeHeight="251779072" behindDoc="0" locked="0" layoutInCell="1" allowOverlap="1" wp14:anchorId="23A052A3" wp14:editId="588EF1BC">
+                <wp:simplePos x="0" y="0"/>
+                <wp:positionH relativeFrom="column">
+                  <wp:posOffset>7615481</wp:posOffset>
+                </wp:positionH>
+                <wp:positionV relativeFrom="paragraph">
+                  <wp:posOffset>76245</wp:posOffset>
+                </wp:positionV>
+                <wp:extent cx="533400" cy="280035"/>
+                <wp:effectExtent l="5715" t="6985" r="13335" b="8255"/>
+                <wp:wrapNone/>
+                <wp:docPr id="128" name="AutoShape 22"/>
+                <wp:cNvGraphicFramePr>
+                  <a:graphicFrameLocks xmlns:a="http://schemas.openxmlformats.org/drawingml/2006/main"/>
+                </wp:cNvGraphicFramePr>
+                <a:graphic xmlns:a="http://schemas.openxmlformats.org/drawingml/2006/main">
+                  <a:graphicData uri="http://schemas.microsoft.com/office/word/2010/wordprocessingShape">
+                    <wps:wsp>
+                      <wps:cNvSpPr>
+                        <a:spLocks noChangeArrowheads="1"/>
+                      </wps:cNvSpPr>
+                      <wps:spPr bwMode="auto">
+                        <a:xfrm>
+                          <a:off x="0" y="0"/>
+                          <a:ext cx="533400" cy="280035"/>
+                        </a:xfrm>
+                        <a:prstGeom prst="flowChartMagneticDrum">
+                          <a:avLst/>
+                        </a:prstGeom>
+                        <a:solidFill>
+                          <a:srgbClr val="FFFFCC"/>
+                        </a:solidFill>
+                        <a:ln w="3175">
+                          <a:solidFill>
+                            <a:srgbClr val="000000"/>
+                          </a:solidFill>
+                          <a:round/>
+                          <a:headEnd/>
+                          <a:tailEnd/>
+                        </a:ln>
+                        <a:effectLst/>
+                        <a:extLst>
+                          <a:ext uri="{AF507438-7753-43E0-B8FC-AC1667EBCBE1}">
+                            <a14:hiddenEffects xmlns:a14="http://schemas.microsoft.com/office/drawing/2010/main">
+                              <a:effectLst>
+                                <a:outerShdw dist="35921" dir="2700000" algn="ctr" rotWithShape="0">
+                                  <a:srgbClr val="808080"/>
+                                </a:outerShdw>
+                              </a:effectLst>
+                            </a14:hiddenEffects>
+                          </a:ext>
+                        </a:extLst>
+                      </wps:spPr>
+                      <wps:bodyPr rot="0" vert="horz" wrap="square" lIns="0" tIns="8890" rIns="0" bIns="8890" anchor="t" anchorCtr="0" upright="1">
+                        <a:noAutofit/>
+                      </wps:bodyPr>
+                    </wps:wsp>
+                  </a:graphicData>
+                </a:graphic>
+                <wp14:sizeRelH relativeFrom="page">
+                  <wp14:pctWidth>0</wp14:pctWidth>
+                </wp14:sizeRelH>
+                <wp14:sizeRelV relativeFrom="page">
+                  <wp14:pctHeight>0</wp14:pctHeight>
+                </wp14:sizeRelV>
+              </wp:anchor>
+            </w:drawing>
+          </mc:Choice>
+          <mc:Fallback>
+            <w:pict>
+              <v:shape w14:anchorId="0D9D7CEE" id="AutoShape 22" o:spid="_x0000_s1026" type="#_x0000_t133" style="position:absolute;left:0;text-align:left;margin-left:599.65pt;margin-top:6pt;width:42pt;height:22.05pt;z-index:251779072;visibility:visible;mso-wrap-style:square;mso-width-percent:0;mso-height-percent:0;mso-wrap-distance-left:9pt;mso-wrap-distance-top:0;mso-wrap-distance-right:9pt;mso-wrap-distance-bottom:0;mso-position-horizontal:absolute;mso-position-horizontal-relative:text;mso-position-vertical:absolute;mso-position-vertical-relative:text;mso-width-percent:0;mso-height-percent:0;mso-width-relative:page;mso-height-relative:page;v-text-anchor:top" o:gfxdata="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" fillcolor="#ffc" strokeweight=".25pt">
+                <v:textbox inset="0,.7pt,0,.7pt"/>
+              </v:shape>
+            </w:pict>
+          </mc:Fallback>
+        </mc:AlternateContent>
+      </w:r>
+      <w:r>
+        <w:rPr>
+          <w:sz w:val="28"/>
+          <w:szCs w:val="28"/>
+        </w:rPr>
+        <w:tab/>
+      </w:r>
+    </w:p>
+    <w:p>
+      <w:pPr>
+        <w:jc w:val="left"/>
+        <w:rPr>
+          <w:sz w:val="28"/>
+          <w:szCs w:val="28"/>
+        </w:rPr>
+      </w:pPr>
+      <w:r>
+        <w:rPr>
+          <w:rFonts w:hint="eastAsia"/>
+          <w:noProof/>
+          <w:sz w:val="28"/>
+          <w:szCs w:val="28"/>
+        </w:rPr>
+        <mc:AlternateContent>
+          <mc:Choice Requires="wps">
+            <w:drawing>
+              <wp:anchor distT="0" distB="0" distL="114300" distR="114300" simplePos="0" relativeHeight="251781120" behindDoc="0" locked="0" layoutInCell="1" allowOverlap="1" wp14:anchorId="7EDC8DD0" wp14:editId="6E396091">
+                <wp:simplePos x="0" y="0"/>
+                <wp:positionH relativeFrom="column">
+                  <wp:posOffset>7450913</wp:posOffset>
+                </wp:positionH>
+                <wp:positionV relativeFrom="paragraph">
+                  <wp:posOffset>66040</wp:posOffset>
+                </wp:positionV>
+                <wp:extent cx="1066800" cy="407670"/>
+                <wp:effectExtent l="1270" t="0" r="0" b="1905"/>
+                <wp:wrapNone/>
+                <wp:docPr id="160" name="Text Box 31"/>
+                <wp:cNvGraphicFramePr>
+                  <a:graphicFrameLocks xmlns:a="http://schemas.openxmlformats.org/drawingml/2006/main"/>
+                </wp:cNvGraphicFramePr>
+                <a:graphic xmlns:a="http://schemas.openxmlformats.org/drawingml/2006/main">
+                  <a:graphicData uri="http://schemas.microsoft.com/office/word/2010/wordprocessingShape">
+                    <wps:wsp>
+                      <wps:cNvSpPr txBox="1">
+                        <a:spLocks noChangeArrowheads="1"/>
+                      </wps:cNvSpPr>
+                      <wps:spPr bwMode="auto">
+                        <a:xfrm>
+                          <a:off x="0" y="0"/>
+                          <a:ext cx="1066800" cy="407670"/>
+                        </a:xfrm>
+                        <a:prstGeom prst="rect">
+                          <a:avLst/>
+                        </a:prstGeom>
+                        <a:noFill/>
+                        <a:ln>
+                          <a:noFill/>
+                        </a:ln>
+                        <a:effectLst/>
+                        <a:extLst>
+                          <a:ext uri="{909E8E84-426E-40DD-AFC4-6F175D3DCCD1}">
+                            <a14:hiddenFill xmlns:a14="http://schemas.microsoft.com/office/drawing/2010/main">
+                              <a:solidFill>
+                                <a:srgbClr val="FFFFFF"/>
+                              </a:solidFill>
+                            </a14:hiddenFill>
+                          </a:ext>
+                          <a:ext uri="{91240B29-F687-4F45-9708-019B960494DF}">
+                            <a14:hiddenLine xmlns:a14="http://schemas.microsoft.com/office/drawing/2010/main" w="9525" algn="ctr">
+                              <a:solidFill>
+                                <a:srgbClr val="000000"/>
+                              </a:solidFill>
+                              <a:miter lim="800000"/>
+                              <a:headEnd/>
+                              <a:tailEnd/>
+                            </a14:hiddenLine>
+                          </a:ext>
+                          <a:ext uri="{AF507438-7753-43E0-B8FC-AC1667EBCBE1}">
+                            <a14:hiddenEffects xmlns:a14="http://schemas.microsoft.com/office/drawing/2010/main">
+                              <a:effectLst/>
+                            </a14:hiddenEffects>
+                          </a:ext>
+                        </a:extLst>
+                      </wps:spPr>
+                      <wps:txbx>
+                        <w:txbxContent>
+                          <w:p>
+                            <w:pPr>
+                              <w:jc w:val="center"/>
+                            </w:pPr>
+                            <w:r>
+                              <w:rPr>
+                                <w:rFonts w:hint="eastAsia"/>
+                              </w:rPr>
+                              <w:t>売上台帳</w:t>
+                            </w:r>
+                          </w:p>
+                        </w:txbxContent>
+                      </wps:txbx>
+                      <wps:bodyPr rot="0" vert="horz" wrap="square" lIns="36000" tIns="1800" rIns="0" bIns="0" anchor="t" anchorCtr="0" upright="1">
+                        <a:noAutofit/>
+                      </wps:bodyPr>
+                    </wps:wsp>
+                  </a:graphicData>
+                </a:graphic>
+                <wp14:sizeRelH relativeFrom="page">
+                  <wp14:pctWidth>0</wp14:pctWidth>
+                </wp14:sizeRelH>
+                <wp14:sizeRelV relativeFrom="page">
+                  <wp14:pctHeight>0</wp14:pctHeight>
+                </wp14:sizeRelV>
+              </wp:anchor>
+            </w:drawing>
+          </mc:Choice>
+          <mc:Fallback>
+            <w:pict>
+              <v:shape w14:anchorId="7EDC8DD0" id="_x0000_s1041" type="#_x0000_t202" style="position:absolute;margin-left:586.7pt;margin-top:5.2pt;width:84pt;height:32.1pt;z-index:251781120;visibility:visible;mso-wrap-style:square;mso-width-percent:0;mso-height-percent:0;mso-wrap-distance-left:9pt;mso-wrap-distance-top:0;mso-wrap-distance-right:9pt;mso-wrap-distance-bottom:0;mso-position-horizontal:absolute;mso-position-horizontal-relative:text;mso-position-vertical:absolute;mso-position-vertical-relative:text;mso-width-percent:0;mso-height-percent:0;mso-width-relative:page;mso-height-relative:page;v-text-anchor:top" o:gfxdata="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" filled="f" stroked="f">
+                <v:textbox inset="1mm,.05mm,0,0">
+                  <w:txbxContent>
+                    <w:p>
+                      <w:pPr>
+                        <w:jc w:val="center"/>
+                        <w:rPr>
+                          <w:rFonts w:hint="eastAsia"/>
+                        </w:rPr>
+                      </w:pPr>
+                      <w:r>
+                        <w:rPr>
+                          <w:rFonts w:hint="eastAsia"/>
+                        </w:rPr>
+                        <w:t>売上台帳</w:t>
+                      </w:r>
+                    </w:p>
+                  </w:txbxContent>
+                </v:textbox>
+              </v:shape>
+            </w:pict>
+          </mc:Fallback>
+        </mc:AlternateContent>
+      </w:r>
+      <w:r>
+        <w:rPr>
+          <w:rFonts w:hint="eastAsia"/>
+          <w:noProof/>
+          <w:sz w:val="28"/>
+          <w:szCs w:val="28"/>
+        </w:rPr>
+        <mc:AlternateContent>
+          <mc:Choice Requires="wps">
+            <w:drawing>
+              <wp:anchor distT="0" distB="0" distL="114300" distR="114300" simplePos="0" relativeHeight="251688960" behindDoc="0" locked="0" layoutInCell="1" allowOverlap="1" wp14:anchorId="2A3A8C32" wp14:editId="232114D6">
+                <wp:simplePos x="0" y="0"/>
+                <wp:positionH relativeFrom="column">
+                  <wp:posOffset>1929292</wp:posOffset>
+                </wp:positionH>
+                <wp:positionV relativeFrom="paragraph">
+                  <wp:posOffset>255743</wp:posOffset>
+                </wp:positionV>
+                <wp:extent cx="1066800" cy="407670"/>
+                <wp:effectExtent l="1270" t="0" r="0" b="1905"/>
+                <wp:wrapNone/>
+                <wp:docPr id="79" name="Text Box 31"/>
+                <wp:cNvGraphicFramePr>
+                  <a:graphicFrameLocks xmlns:a="http://schemas.openxmlformats.org/drawingml/2006/main"/>
+                </wp:cNvGraphicFramePr>
+                <a:graphic xmlns:a="http://schemas.openxmlformats.org/drawingml/2006/main">
+                  <a:graphicData uri="http://schemas.microsoft.com/office/word/2010/wordprocessingShape">
+                    <wps:wsp>
+                      <wps:cNvSpPr txBox="1">
+                        <a:spLocks noChangeArrowheads="1"/>
+                      </wps:cNvSpPr>
+                      <wps:spPr bwMode="auto">
+                        <a:xfrm>
+                          <a:off x="0" y="0"/>
+                          <a:ext cx="1066800" cy="407670"/>
+                        </a:xfrm>
+                        <a:prstGeom prst="rect">
+                          <a:avLst/>
+                        </a:prstGeom>
+                        <a:noFill/>
+                        <a:ln>
+                          <a:noFill/>
+                        </a:ln>
+                        <a:effectLst/>
+                        <a:extLst>
+                          <a:ext uri="{909E8E84-426E-40DD-AFC4-6F175D3DCCD1}">
+                            <a14:hiddenFill xmlns:a14="http://schemas.microsoft.com/office/drawing/2010/main">
+                              <a:solidFill>
+                                <a:srgbClr val="FFFFFF"/>
+                              </a:solidFill>
+                            </a14:hiddenFill>
+                          </a:ext>
+                          <a:ext uri="{91240B29-F687-4F45-9708-019B960494DF}">
+                            <a14:hiddenLine xmlns:a14="http://schemas.microsoft.com/office/drawing/2010/main" w="9525" algn="ctr">
+                              <a:solidFill>
+                                <a:srgbClr val="000000"/>
+                              </a:solidFill>
+                              <a:miter lim="800000"/>
+                              <a:headEnd/>
+                              <a:tailEnd/>
+                            </a14:hiddenLine>
+                          </a:ext>
+                          <a:ext uri="{AF507438-7753-43E0-B8FC-AC1667EBCBE1}">
+                            <a14:hiddenEffects xmlns:a14="http://schemas.microsoft.com/office/drawing/2010/main">
+                              <a:effectLst/>
+                            </a14:hiddenEffects>
+                          </a:ext>
+                        </a:extLst>
+                      </wps:spPr>
+                      <wps:txbx>
+                        <w:txbxContent>
+                          <w:p>
+                            <w:pPr>
+                              <w:jc w:val="center"/>
+                            </w:pPr>
+                            <w:r>
+                              <w:rPr>
+                                <w:rFonts w:hint="eastAsia"/>
+                              </w:rPr>
+                              <w:t>オークション</w:t>
+                            </w:r>
+                          </w:p>
+                          <w:p>
+                            <w:pPr>
+                              <w:jc w:val="center"/>
+                            </w:pPr>
+                            <w:r>
+                              <w:rPr>
+                                <w:rFonts w:hint="eastAsia"/>
+                              </w:rPr>
+                              <w:t>計算書情報</w:t>
+                            </w:r>
+                          </w:p>
+                        </w:txbxContent>
+                      </wps:txbx>
+                      <wps:bodyPr rot="0" vert="horz" wrap="square" lIns="36000" tIns="1800" rIns="0" bIns="0" anchor="t" anchorCtr="0" upright="1">
+                        <a:noAutofit/>
+                      </wps:bodyPr>
+                    </wps:wsp>
+                  </a:graphicData>
+                </a:graphic>
+                <wp14:sizeRelH relativeFrom="page">
+                  <wp14:pctWidth>0</wp14:pctWidth>
+                </wp14:sizeRelH>
+                <wp14:sizeRelV relativeFrom="page">
+                  <wp14:pctHeight>0</wp14:pctHeight>
+                </wp14:sizeRelV>
+              </wp:anchor>
+            </w:drawing>
+          </mc:Choice>
+          <mc:Fallback>
+            <w:pict>
+              <v:shape w14:anchorId="2A3A8C32" id="_x0000_s1042" type="#_x0000_t202" style="position:absolute;margin-left:151.9pt;margin-top:20.15pt;width:84pt;height:32.1pt;z-index:251688960;visibility:visible;mso-wrap-style:square;mso-width-percent:0;mso-height-percent:0;mso-wrap-distance-left:9pt;mso-wrap-distance-top:0;mso-wrap-distance-right:9pt;mso-wrap-distance-bottom:0;mso-position-horizontal:absolute;mso-position-horizontal-relative:text;mso-position-vertical:absolute;mso-position-vertical-relative:text;mso-width-percent:0;mso-height-percent:0;mso-width-relative:page;mso-height-relative:page;v-text-anchor:top" o:gfxdata="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" filled="f" stroked="f">
+                <v:textbox inset="1mm,.05mm,0,0">
+                  <w:txbxContent>
+                    <w:p>
+                      <w:pPr>
+                        <w:jc w:val="center"/>
+                      </w:pPr>
+                      <w:r>
+                        <w:rPr>
+                          <w:rFonts w:hint="eastAsia"/>
+                        </w:rPr>
+                        <w:t>オークション</w:t>
+                      </w:r>
+                    </w:p>
+                    <w:p>
+                      <w:pPr>
+                        <w:jc w:val="center"/>
+                      </w:pPr>
+                      <w:r>
+                        <w:rPr>
+                          <w:rFonts w:hint="eastAsia"/>
+                        </w:rPr>
+                        <w:t>計算書情報</w:t>
+                      </w:r>
+                    </w:p>
+                  </w:txbxContent>
+                </v:textbox>
+              </v:shape>
+            </w:pict>
+          </mc:Fallback>
+        </mc:AlternateContent>
+      </w:r>
+    </w:p>
+    <w:p>
+      <w:pPr>
+        <w:jc w:val="left"/>
+        <w:rPr>
+          <w:sz w:val="28"/>
+          <w:szCs w:val="28"/>
+        </w:rPr>
+      </w:pPr>
+      <w:r>
+        <w:rPr>
+          <w:rFonts w:hint="eastAsia"/>
+          <w:noProof/>
+          <w:sz w:val="28"/>
+          <w:szCs w:val="28"/>
+        </w:rPr>
+        <mc:AlternateContent>
+          <mc:Choice Requires="wps">
+            <w:drawing>
+              <wp:anchor distT="0" distB="0" distL="114300" distR="114300" simplePos="0" relativeHeight="251774976" behindDoc="0" locked="0" layoutInCell="1" allowOverlap="1" wp14:anchorId="472911D6" wp14:editId="0D9E0C26">
+                <wp:simplePos x="0" y="0"/>
+                <wp:positionH relativeFrom="column">
+                  <wp:posOffset>2118905</wp:posOffset>
+                </wp:positionH>
+                <wp:positionV relativeFrom="paragraph">
+                  <wp:posOffset>239380</wp:posOffset>
+                </wp:positionV>
+                <wp:extent cx="1687033" cy="499730"/>
+                <wp:effectExtent l="0" t="0" r="85090" b="91440"/>
+                <wp:wrapNone/>
+                <wp:docPr id="69" name="カギ線コネクタ 69"/>
+                <wp:cNvGraphicFramePr/>
+                <a:graphic xmlns:a="http://schemas.openxmlformats.org/drawingml/2006/main">
+                  <a:graphicData uri="http://schemas.microsoft.com/office/word/2010/wordprocessingShape">
+                    <wps:wsp>
+                      <wps:cNvCnPr/>
+                      <wps:spPr>
+                        <a:xfrm>
+                          <a:off x="0" y="0"/>
+                          <a:ext cx="1687033" cy="499730"/>
+                        </a:xfrm>
+                        <a:prstGeom prst="bentConnector3">
+                          <a:avLst/>
+                        </a:prstGeom>
+                        <a:ln>
+                          <a:tailEnd type="triangle"/>
+                        </a:ln>
+                      </wps:spPr>
+                      <wps:style>
+                        <a:lnRef idx="1">
+                          <a:schemeClr val="dk1"/>
+                        </a:lnRef>
+                        <a:fillRef idx="0">
+                          <a:schemeClr val="dk1"/>
+                        </a:fillRef>
+                        <a:effectRef idx="0">
+                          <a:schemeClr val="dk1"/>
+                        </a:effectRef>
+                        <a:fontRef idx="minor">
+                          <a:schemeClr val="tx1"/>
+                        </a:fontRef>
+                      </wps:style>
+                      <wps:bodyPr/>
+                    </wps:wsp>
+                  </a:graphicData>
+                </a:graphic>
+              </wp:anchor>
+            </w:drawing>
+          </mc:Choice>
+          <mc:Fallback>
+            <w:pict>
+              <v:shape w14:anchorId="7AFCDB06" id="カギ線コネクタ 69" o:spid="_x0000_s1026" type="#_x0000_t34" style="position:absolute;left:0;text-align:left;margin-left:166.85pt;margin-top:18.85pt;width:132.85pt;height:39.35pt;z-index:251774976;visibility:visible;mso-wrap-style:square;mso-wrap-distance-left:9pt;mso-wrap-distance-top:0;mso-wrap-distance-right:9pt;mso-wrap-distance-bottom:0;mso-position-horizontal:absolute;mso-position-horizontal-relative:text;mso-position-vertical:absolute;mso-position-vertical-relative:text" o:gfxdata="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" strokecolor="black [3200]" strokeweight=".5pt">
+                <v:stroke endarrow="block"/>
+              </v:shape>
+            </w:pict>
+          </mc:Fallback>
+        </mc:AlternateContent>
+      </w:r>
+      <w:r>
+        <w:rPr>
+          <w:rFonts w:hint="eastAsia"/>
+          <w:noProof/>
+          <w:sz w:val="28"/>
+          <w:szCs w:val="28"/>
+        </w:rPr>
+        <mc:AlternateContent>
+          <mc:Choice Requires="wps">
+            <w:drawing>
+              <wp:anchor distT="0" distB="0" distL="114300" distR="114300" simplePos="0" relativeHeight="251684864" behindDoc="0" locked="0" layoutInCell="1" allowOverlap="1" wp14:anchorId="0344B346" wp14:editId="7D9E3102">
+                <wp:simplePos x="0" y="0"/>
+                <wp:positionH relativeFrom="column">
+                  <wp:posOffset>1425384</wp:posOffset>
+                </wp:positionH>
+                <wp:positionV relativeFrom="paragraph">
+                  <wp:posOffset>16230</wp:posOffset>
+                </wp:positionV>
+                <wp:extent cx="533400" cy="280035"/>
+                <wp:effectExtent l="12700" t="9525" r="6350" b="5715"/>
+                <wp:wrapNone/>
+                <wp:docPr id="77" name="AutoShape 38"/>
+                <wp:cNvGraphicFramePr>
+                  <a:graphicFrameLocks xmlns:a="http://schemas.openxmlformats.org/drawingml/2006/main"/>
+                </wp:cNvGraphicFramePr>
+                <a:graphic xmlns:a="http://schemas.openxmlformats.org/drawingml/2006/main">
+                  <a:graphicData uri="http://schemas.microsoft.com/office/word/2010/wordprocessingShape">
+                    <wps:wsp>
+                      <wps:cNvSpPr>
+                        <a:spLocks noChangeArrowheads="1"/>
+                      </wps:cNvSpPr>
+                      <wps:spPr bwMode="auto">
+                        <a:xfrm>
+                          <a:off x="0" y="0"/>
+                          <a:ext cx="533400" cy="280035"/>
+                        </a:xfrm>
+                        <a:prstGeom prst="flowChartMagneticDrum">
+                          <a:avLst/>
+                        </a:prstGeom>
+                        <a:solidFill>
+                          <a:srgbClr val="FFFFCC"/>
+                        </a:solidFill>
+                        <a:ln w="3175">
+                          <a:solidFill>
+                            <a:srgbClr val="000000"/>
+                          </a:solidFill>
+                          <a:round/>
+                          <a:headEnd/>
+                          <a:tailEnd/>
+                        </a:ln>
+                        <a:effectLst/>
+                        <a:extLst>
+                          <a:ext uri="{AF507438-7753-43E0-B8FC-AC1667EBCBE1}">
+                            <a14:hiddenEffects xmlns:a14="http://schemas.microsoft.com/office/drawing/2010/main">
+                              <a:effectLst>
+                                <a:outerShdw dist="35921" dir="2700000" algn="ctr" rotWithShape="0">
+                                  <a:srgbClr val="808080"/>
+                                </a:outerShdw>
+                              </a:effectLst>
+                            </a14:hiddenEffects>
+                          </a:ext>
+                        </a:extLst>
+                      </wps:spPr>
+                      <wps:bodyPr rot="0" vert="horz" wrap="square" lIns="0" tIns="8890" rIns="0" bIns="8890" anchor="t" anchorCtr="0" upright="1">
+                        <a:noAutofit/>
+                      </wps:bodyPr>
+                    </wps:wsp>
+                  </a:graphicData>
+                </a:graphic>
+                <wp14:sizeRelH relativeFrom="page">
+                  <wp14:pctWidth>0</wp14:pctWidth>
+                </wp14:sizeRelH>
+                <wp14:sizeRelV relativeFrom="page">
+                  <wp14:pctHeight>0</wp14:pctHeight>
+                </wp14:sizeRelV>
+              </wp:anchor>
+            </w:drawing>
+          </mc:Choice>
+          <mc:Fallback>
+            <w:pict>
+              <v:shape w14:anchorId="5F844792" id="AutoShape 38" o:spid="_x0000_s1026" type="#_x0000_t133" style="position:absolute;left:0;text-align:left;margin-left:112.25pt;margin-top:1.3pt;width:42pt;height:22.05pt;z-index:251684864;visibility:visible;mso-wrap-style:square;mso-width-percent:0;mso-height-percent:0;mso-wrap-distance-left:9pt;mso-wrap-distance-top:0;mso-wrap-distance-right:9pt;mso-wrap-distance-bottom:0;mso-position-horizontal:absolute;mso-position-horizontal-relative:text;mso-position-vertical:absolute;mso-position-vertical-relative:text;mso-width-percent:0;mso-height-percent:0;mso-width-relative:page;mso-height-relative:page;v-text-anchor:top" o:gfxdata="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" fillcolor="#ffc" strokeweight=".25pt">
+                <v:textbox inset="0,.7pt,0,.7pt"/>
+              </v:shape>
+            </w:pict>
+          </mc:Fallback>
+        </mc:AlternateContent>
+      </w:r>
+    </w:p>
+    <w:p>
+      <w:pPr>
+        <w:jc w:val="left"/>
+        <w:rPr>
+          <w:sz w:val="28"/>
+          <w:szCs w:val="28"/>
+        </w:rPr>
+      </w:pPr>
+      <w:r>
+        <w:rPr>
+          <w:rFonts w:hint="eastAsia"/>
+          <w:noProof/>
+          <w:sz w:val="28"/>
+          <w:szCs w:val="28"/>
+        </w:rPr>
+        <mc:AlternateContent>
+          <mc:Choice Requires="wps">
+            <w:drawing>
+              <wp:anchor distT="0" distB="0" distL="114300" distR="114300" simplePos="0" relativeHeight="251696128" behindDoc="0" locked="0" layoutInCell="1" allowOverlap="1" wp14:anchorId="38CB1CDB" wp14:editId="631EC32A">
+                <wp:simplePos x="0" y="0"/>
+                <wp:positionH relativeFrom="column">
+                  <wp:posOffset>1885640</wp:posOffset>
+                </wp:positionH>
+                <wp:positionV relativeFrom="paragraph">
+                  <wp:posOffset>313571</wp:posOffset>
+                </wp:positionV>
+                <wp:extent cx="1066800" cy="241415"/>
+                <wp:effectExtent l="0" t="0" r="0" b="6350"/>
+                <wp:wrapNone/>
+                <wp:docPr id="84" name="Text Box 31"/>
+                <wp:cNvGraphicFramePr>
+                  <a:graphicFrameLocks xmlns:a="http://schemas.openxmlformats.org/drawingml/2006/main"/>
+                </wp:cNvGraphicFramePr>
+                <a:graphic xmlns:a="http://schemas.openxmlformats.org/drawingml/2006/main">
+                  <a:graphicData uri="http://schemas.microsoft.com/office/word/2010/wordprocessingShape">
+                    <wps:wsp>
+                      <wps:cNvSpPr txBox="1">
+                        <a:spLocks noChangeArrowheads="1"/>
+                      </wps:cNvSpPr>
+                      <wps:spPr bwMode="auto">
+                        <a:xfrm>
+                          <a:off x="0" y="0"/>
+                          <a:ext cx="1066800" cy="241415"/>
+                        </a:xfrm>
+                        <a:prstGeom prst="rect">
+                          <a:avLst/>
+                        </a:prstGeom>
+                        <a:noFill/>
+                        <a:ln>
+                          <a:noFill/>
+                        </a:ln>
+                        <a:effectLst/>
+                        <a:extLst>
+                          <a:ext uri="{909E8E84-426E-40DD-AFC4-6F175D3DCCD1}">
+                            <a14:hiddenFill xmlns:a14="http://schemas.microsoft.com/office/drawing/2010/main">
+                              <a:solidFill>
+                                <a:srgbClr val="FFFFFF"/>
+                              </a:solidFill>
+                            </a14:hiddenFill>
+                          </a:ext>
+                          <a:ext uri="{91240B29-F687-4F45-9708-019B960494DF}">
+                            <a14:hiddenLine xmlns:a14="http://schemas.microsoft.com/office/drawing/2010/main" w="9525" algn="ctr">
+                              <a:solidFill>
+                                <a:srgbClr val="000000"/>
+                              </a:solidFill>
+                              <a:miter lim="800000"/>
+                              <a:headEnd/>
+                              <a:tailEnd/>
+                            </a14:hiddenLine>
+                          </a:ext>
+                          <a:ext uri="{AF507438-7753-43E0-B8FC-AC1667EBCBE1}">
+                            <a14:hiddenEffects xmlns:a14="http://schemas.microsoft.com/office/drawing/2010/main">
+                              <a:effectLst/>
+                            </a14:hiddenEffects>
+                          </a:ext>
+                        </a:extLst>
+                      </wps:spPr>
+                      <wps:txbx>
+                        <w:txbxContent>
+                          <w:p>
+                            <w:pPr>
+                              <w:jc w:val="center"/>
+                            </w:pPr>
+                            <w:r>
+                              <w:rPr>
+                                <w:rFonts w:hint="eastAsia"/>
+                              </w:rPr>
+                              <w:t>請求情報</w:t>
+                            </w:r>
+                          </w:p>
+                        </w:txbxContent>
+                      </wps:txbx>
+                      <wps:bodyPr rot="0" vert="horz" wrap="square" lIns="36000" tIns="1800" rIns="0" bIns="0" anchor="t" anchorCtr="0" upright="1">
+                        <a:noAutofit/>
+                      </wps:bodyPr>
+                    </wps:wsp>
+                  </a:graphicData>
+                </a:graphic>
+                <wp14:sizeRelH relativeFrom="page">
+                  <wp14:pctWidth>0</wp14:pctWidth>
+                </wp14:sizeRelH>
+                <wp14:sizeRelV relativeFrom="page">
+                  <wp14:pctHeight>0</wp14:pctHeight>
+                </wp14:sizeRelV>
+              </wp:anchor>
+            </w:drawing>
+          </mc:Choice>
+          <mc:Fallback>
+            <w:pict>
+              <v:shape w14:anchorId="38CB1CDB" id="_x0000_s1043" type="#_x0000_t202" style="position:absolute;margin-left:148.5pt;margin-top:24.7pt;width:84pt;height:19pt;z-index:251696128;visibility:visible;mso-wrap-style:square;mso-width-percent:0;mso-height-percent:0;mso-wrap-distance-left:9pt;mso-wrap-distance-top:0;mso-wrap-distance-right:9pt;mso-wrap-distance-bottom:0;mso-position-horizontal:absolute;mso-position-horizontal-relative:text;mso-position-vertical:absolute;mso-position-vertical-relative:text;mso-width-percent:0;mso-height-percent:0;mso-width-relative:page;mso-height-relative:page;v-text-anchor:top" o:gfxdata="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" filled="f" stroked="f">
+                <v:textbox inset="1mm,.05mm,0,0">
+                  <w:txbxContent>
+                    <w:p>
+                      <w:pPr>
+                        <w:jc w:val="center"/>
+                      </w:pPr>
+                      <w:r>
+                        <w:rPr>
+                          <w:rFonts w:hint="eastAsia"/>
+                        </w:rPr>
+                        <w:t>請求情報</w:t>
+                      </w:r>
+                    </w:p>
+                  </w:txbxContent>
+                </v:textbox>
+              </v:shape>
+            </w:pict>
+          </mc:Fallback>
+        </mc:AlternateContent>
+      </w:r>
+      <w:r>
+        <w:rPr>
+          <w:rFonts w:hint="eastAsia"/>
+          <w:noProof/>
+          <w:sz w:val="28"/>
+          <w:szCs w:val="28"/>
+        </w:rPr>
+        <mc:AlternateContent>
+          <mc:Choice Requires="wps">
+            <w:drawing>
+              <wp:anchor distT="0" distB="0" distL="114300" distR="114300" simplePos="0" relativeHeight="251686912" behindDoc="0" locked="0" layoutInCell="1" allowOverlap="1" wp14:anchorId="2E3218A5" wp14:editId="52E84B7B">
+                <wp:simplePos x="0" y="0"/>
+                <wp:positionH relativeFrom="column">
+                  <wp:posOffset>1057097</wp:posOffset>
+                </wp:positionH>
+                <wp:positionV relativeFrom="paragraph">
+                  <wp:posOffset>989</wp:posOffset>
+                </wp:positionV>
+                <wp:extent cx="1066800" cy="407670"/>
+                <wp:effectExtent l="1270" t="0" r="0" b="1905"/>
+                <wp:wrapNone/>
+                <wp:docPr id="78" name="Text Box 31"/>
+                <wp:cNvGraphicFramePr>
+                  <a:graphicFrameLocks xmlns:a="http://schemas.openxmlformats.org/drawingml/2006/main"/>
+                </wp:cNvGraphicFramePr>
+                <a:graphic xmlns:a="http://schemas.openxmlformats.org/drawingml/2006/main">
+                  <a:graphicData uri="http://schemas.microsoft.com/office/word/2010/wordprocessingShape">
+                    <wps:wsp>
+                      <wps:cNvSpPr txBox="1">
+                        <a:spLocks noChangeArrowheads="1"/>
+                      </wps:cNvSpPr>
+                      <wps:spPr bwMode="auto">
+                        <a:xfrm>
+                          <a:off x="0" y="0"/>
+                          <a:ext cx="1066800" cy="407670"/>
+                        </a:xfrm>
+                        <a:prstGeom prst="rect">
+                          <a:avLst/>
+                        </a:prstGeom>
+                        <a:noFill/>
+                        <a:ln>
+                          <a:noFill/>
+                        </a:ln>
+                        <a:effectLst/>
+                        <a:extLst>
+                          <a:ext uri="{909E8E84-426E-40DD-AFC4-6F175D3DCCD1}">
+                            <a14:hiddenFill xmlns:a14="http://schemas.microsoft.com/office/drawing/2010/main">
+                              <a:solidFill>
+                                <a:srgbClr val="FFFFFF"/>
+                              </a:solidFill>
+                            </a14:hiddenFill>
+                          </a:ext>
+                          <a:ext uri="{91240B29-F687-4F45-9708-019B960494DF}">
+                            <a14:hiddenLine xmlns:a14="http://schemas.microsoft.com/office/drawing/2010/main" w="9525" algn="ctr">
+                              <a:solidFill>
+                                <a:srgbClr val="000000"/>
+                              </a:solidFill>
+                              <a:miter lim="800000"/>
+                              <a:headEnd/>
+                              <a:tailEnd/>
+                            </a14:hiddenLine>
+                          </a:ext>
+                          <a:ext uri="{AF507438-7753-43E0-B8FC-AC1667EBCBE1}">
+                            <a14:hiddenEffects xmlns:a14="http://schemas.microsoft.com/office/drawing/2010/main">
+                              <a:effectLst/>
+                            </a14:hiddenEffects>
+                          </a:ext>
+                        </a:extLst>
+                      </wps:spPr>
+                      <wps:txbx>
+                        <w:txbxContent>
+                          <w:p>
+                            <w:pPr>
+                              <w:jc w:val="center"/>
+                            </w:pPr>
+                            <w:r>
+                              <w:rPr>
+                                <w:rFonts w:hint="eastAsia"/>
+                              </w:rPr>
+                              <w:t>オークション</w:t>
+                            </w:r>
+                          </w:p>
+                          <w:p>
+                            <w:pPr>
+                              <w:jc w:val="center"/>
+                            </w:pPr>
+                            <w:r>
+                              <w:rPr>
+                                <w:rFonts w:hint="eastAsia"/>
+                              </w:rPr>
+                              <w:t>計算書台帳</w:t>
+                            </w:r>
+                          </w:p>
+                        </w:txbxContent>
+                      </wps:txbx>
+                      <wps:bodyPr rot="0" vert="horz" wrap="square" lIns="36000" tIns="1800" rIns="0" bIns="0" anchor="t" anchorCtr="0" upright="1">
+                        <a:noAutofit/>
+                      </wps:bodyPr>
+                    </wps:wsp>
+                  </a:graphicData>
+                </a:graphic>
+                <wp14:sizeRelH relativeFrom="page">
+                  <wp14:pctWidth>0</wp14:pctWidth>
+                </wp14:sizeRelH>
+                <wp14:sizeRelV relativeFrom="page">
+                  <wp14:pctHeight>0</wp14:pctHeight>
+                </wp14:sizeRelV>
+              </wp:anchor>
+            </w:drawing>
+          </mc:Choice>
+          <mc:Fallback>
+            <w:pict>
+              <v:shape w14:anchorId="2E3218A5" id="_x0000_s1044" type="#_x0000_t202" style="position:absolute;margin-left:83.25pt;margin-top:.1pt;width:84pt;height:32.1pt;z-index:251686912;visibility:visible;mso-wrap-style:square;mso-width-percent:0;mso-height-percent:0;mso-wrap-distance-left:9pt;mso-wrap-distance-top:0;mso-wrap-distance-right:9pt;mso-wrap-distance-bottom:0;mso-position-horizontal:absolute;mso-position-horizontal-relative:text;mso-position-vertical:absolute;mso-position-vertical-relative:text;mso-width-percent:0;mso-height-percent:0;mso-width-relative:page;mso-height-relative:page;v-text-anchor:top" o:gfxdata="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" filled="f" stroked="f">
+                <v:textbox inset="1mm,.05mm,0,0">
+                  <w:txbxContent>
+                    <w:p>
+                      <w:pPr>
+                        <w:jc w:val="center"/>
+                      </w:pPr>
+                      <w:r>
+                        <w:rPr>
+                          <w:rFonts w:hint="eastAsia"/>
+                        </w:rPr>
+                        <w:t>オークション</w:t>
+                      </w:r>
+                    </w:p>
+                    <w:p>
+                      <w:pPr>
+                        <w:jc w:val="center"/>
+                      </w:pPr>
+                      <w:r>
+                        <w:rPr>
+                          <w:rFonts w:hint="eastAsia"/>
+                        </w:rPr>
+                        <w:t>計算書台帳</w:t>
+                      </w:r>
+                    </w:p>
+                  </w:txbxContent>
+                </v:textbox>
+              </v:shape>
+            </w:pict>
+          </mc:Fallback>
+        </mc:AlternateContent>
+      </w:r>
+      <w:r>
+        <w:rPr>
+          <w:rFonts w:hint="eastAsia"/>
+          <w:noProof/>
+          <w:sz w:val="28"/>
+          <w:szCs w:val="28"/>
+        </w:rPr>
+        <mc:AlternateContent>
+          <mc:Choice Requires="wps">
+            <w:drawing>
+              <wp:anchor distT="0" distB="0" distL="114300" distR="114300" simplePos="0" relativeHeight="251701248" behindDoc="0" locked="0" layoutInCell="1" allowOverlap="1" wp14:anchorId="34A489D9" wp14:editId="27490D58">
+                <wp:simplePos x="0" y="0"/>
+                <wp:positionH relativeFrom="column">
+                  <wp:posOffset>7423543</wp:posOffset>
+                </wp:positionH>
+                <wp:positionV relativeFrom="paragraph">
+                  <wp:posOffset>371106</wp:posOffset>
+                </wp:positionV>
+                <wp:extent cx="1066800" cy="407670"/>
+                <wp:effectExtent l="1270" t="0" r="0" b="1905"/>
+                <wp:wrapNone/>
+                <wp:docPr id="86" name="Text Box 31"/>
+                <wp:cNvGraphicFramePr>
+                  <a:graphicFrameLocks xmlns:a="http://schemas.openxmlformats.org/drawingml/2006/main"/>
+                </wp:cNvGraphicFramePr>
+                <a:graphic xmlns:a="http://schemas.openxmlformats.org/drawingml/2006/main">
+                  <a:graphicData uri="http://schemas.microsoft.com/office/word/2010/wordprocessingShape">
+                    <wps:wsp>
+                      <wps:cNvSpPr txBox="1">
+                        <a:spLocks noChangeArrowheads="1"/>
+                      </wps:cNvSpPr>
+                      <wps:spPr bwMode="auto">
+                        <a:xfrm>
+                          <a:off x="0" y="0"/>
+                          <a:ext cx="1066800" cy="407670"/>
+                        </a:xfrm>
+                        <a:prstGeom prst="rect">
+                          <a:avLst/>
+                        </a:prstGeom>
+                        <a:noFill/>
+                        <a:ln>
+                          <a:noFill/>
+                        </a:ln>
+                        <a:effectLst/>
+                        <a:extLst>
+                          <a:ext uri="{909E8E84-426E-40DD-AFC4-6F175D3DCCD1}">
+                            <a14:hiddenFill xmlns:a14="http://schemas.microsoft.com/office/drawing/2010/main">
+                              <a:solidFill>
+                                <a:srgbClr val="FFFFFF"/>
+                              </a:solidFill>
+                            </a14:hiddenFill>
+                          </a:ext>
+                          <a:ext uri="{91240B29-F687-4F45-9708-019B960494DF}">
+                            <a14:hiddenLine xmlns:a14="http://schemas.microsoft.com/office/drawing/2010/main" w="9525" algn="ctr">
+                              <a:solidFill>
+                                <a:srgbClr val="000000"/>
+                              </a:solidFill>
+                              <a:miter lim="800000"/>
+                              <a:headEnd/>
+                              <a:tailEnd/>
+                            </a14:hiddenLine>
+                          </a:ext>
+                          <a:ext uri="{AF507438-7753-43E0-B8FC-AC1667EBCBE1}">
+                            <a14:hiddenEffects xmlns:a14="http://schemas.microsoft.com/office/drawing/2010/main">
+                              <a:effectLst/>
+                            </a14:hiddenEffects>
+                          </a:ext>
+                        </a:extLst>
+                      </wps:spPr>
+                      <wps:txbx>
+                        <w:txbxContent>
+                          <w:p>
+                            <w:pPr>
+                              <w:jc w:val="center"/>
+                            </w:pPr>
+                            <w:r>
+                              <w:rPr>
+                                <w:rFonts w:hint="eastAsia"/>
+                              </w:rPr>
+                              <w:t>請求書</w:t>
+                            </w:r>
+                          </w:p>
+                        </w:txbxContent>
+                      </wps:txbx>
+                      <wps:bodyPr rot="0" vert="horz" wrap="square" lIns="36000" tIns="1800" rIns="0" bIns="0" anchor="t" anchorCtr="0" upright="1">
+                        <a:noAutofit/>
+                      </wps:bodyPr>
+                    </wps:wsp>
+                  </a:graphicData>
+                </a:graphic>
+                <wp14:sizeRelH relativeFrom="page">
+                  <wp14:pctWidth>0</wp14:pctWidth>
+                </wp14:sizeRelH>
+                <wp14:sizeRelV relativeFrom="page">
+                  <wp14:pctHeight>0</wp14:pctHeight>
+                </wp14:sizeRelV>
+              </wp:anchor>
+            </w:drawing>
+          </mc:Choice>
+          <mc:Fallback>
+            <w:pict>
+              <v:shape w14:anchorId="34A489D9" id="_x0000_s1045" type="#_x0000_t202" style="position:absolute;margin-left:584.55pt;margin-top:29.2pt;width:84pt;height:32.1pt;z-index:251701248;visibility:visible;mso-wrap-style:square;mso-width-percent:0;mso-height-percent:0;mso-wrap-distance-left:9pt;mso-wrap-distance-top:0;mso-wrap-distance-right:9pt;mso-wrap-distance-bottom:0;mso-position-horizontal:absolute;mso-position-horizontal-relative:text;mso-position-vertical:absolute;mso-position-vertical-relative:text;mso-width-percent:0;mso-height-percent:0;mso-width-relative:page;mso-height-relative:page;v-text-anchor:top" o:gfxdata="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" filled="f" stroked="f">
+                <v:textbox inset="1mm,.05mm,0,0">
+                  <w:txbxContent>
+                    <w:p>
+                      <w:pPr>
+                        <w:jc w:val="center"/>
+                      </w:pPr>
+                      <w:r>
+                        <w:rPr>
+                          <w:rFonts w:hint="eastAsia"/>
+                        </w:rPr>
+                        <w:t>請求書</w:t>
+                      </w:r>
+                    </w:p>
+                  </w:txbxContent>
+                </v:textbox>
+              </v:shape>
+            </w:pict>
+          </mc:Fallback>
+        </mc:AlternateContent>
+      </w:r>
+      <w:r>
+        <w:rPr>
+          <w:noProof/>
+          <w:sz w:val="28"/>
+          <w:szCs w:val="28"/>
+        </w:rPr>
+        <w:drawing>
+          <wp:anchor distT="0" distB="0" distL="114300" distR="114300" simplePos="0" relativeHeight="251700224" behindDoc="0" locked="0" layoutInCell="1" allowOverlap="1" wp14:anchorId="3891B5B2" wp14:editId="48F44781">
+            <wp:simplePos x="0" y="0"/>
+            <wp:positionH relativeFrom="column">
+              <wp:posOffset>7623899</wp:posOffset>
+            </wp:positionH>
+            <wp:positionV relativeFrom="paragraph">
+              <wp:posOffset>6763</wp:posOffset>
+            </wp:positionV>
+            <wp:extent cx="533400" cy="314325"/>
+            <wp:effectExtent l="0" t="0" r="0" b="0"/>
+            <wp:wrapNone/>
+            <wp:docPr id="87" name="図 21"/>
+            <wp:cNvGraphicFramePr>
+              <a:graphicFrameLocks xmlns:a="http://schemas.openxmlformats.org/drawingml/2006/main" noChangeAspect="1"/>
+            </wp:cNvGraphicFramePr>
+            <a:graphic xmlns:a="http://schemas.openxmlformats.org/drawingml/2006/main">
+              <a:graphicData uri="http://schemas.openxmlformats.org/drawingml/2006/picture">
+                <pic:pic xmlns:pic="http://schemas.openxmlformats.org/drawingml/2006/picture">
+                  <pic:nvPicPr>
+                    <pic:cNvPr id="0" name="Picture 21"/>
+                    <pic:cNvPicPr>
+                      <a:picLocks noChangeAspect="1" noChangeArrowheads="1"/>
+                    </pic:cNvPicPr>
+                  </pic:nvPicPr>
+                  <pic:blipFill>
+                    <a:blip r:embed="rId8" cstate="print">
+                      <a:extLst>
+                        <a:ext uri="{28A0092B-C50C-407E-A947-70E740481C1C}">
+                          <a14:useLocalDpi xmlns:a14="http://schemas.microsoft.com/office/drawing/2010/main" val="0"/>
+                        </a:ext>
+                      </a:extLst>
+                    </a:blip>
+                    <a:srcRect/>
+                    <a:stretch>
+                      <a:fillRect/>
+                    </a:stretch>
+                  </pic:blipFill>
+                  <pic:spPr bwMode="auto">
+                    <a:xfrm>
+                      <a:off x="0" y="0"/>
+                      <a:ext cx="533400" cy="314325"/>
+                    </a:xfrm>
+                    <a:prstGeom prst="rect">
+                      <a:avLst/>
+                    </a:prstGeom>
+                    <a:noFill/>
+                    <a:ln>
+                      <a:noFill/>
+                    </a:ln>
+                  </pic:spPr>
+                </pic:pic>
+              </a:graphicData>
+            </a:graphic>
+            <wp14:sizeRelH relativeFrom="page">
+              <wp14:pctWidth>0</wp14:pctWidth>
+            </wp14:sizeRelH>
+            <wp14:sizeRelV relativeFrom="page">
+              <wp14:pctHeight>0</wp14:pctHeight>
+            </wp14:sizeRelV>
+          </wp:anchor>
+        </w:drawing>
+      </w:r>
+      <w:r>
+        <w:rPr>
+          <w:rFonts w:hint="eastAsia"/>
+          <w:noProof/>
+          <w:sz w:val="28"/>
+          <w:szCs w:val="28"/>
+        </w:rPr>
+        <mc:AlternateContent>
+          <mc:Choice Requires="wps">
+            <w:drawing>
+              <wp:anchor distT="0" distB="0" distL="114300" distR="114300" simplePos="0" relativeHeight="251698176" behindDoc="0" locked="0" layoutInCell="1" allowOverlap="1" wp14:anchorId="5E67F189" wp14:editId="54A9EE28">
+                <wp:simplePos x="0" y="0"/>
+                <wp:positionH relativeFrom="column">
+                  <wp:posOffset>6563670</wp:posOffset>
+                </wp:positionH>
+                <wp:positionV relativeFrom="paragraph">
+                  <wp:posOffset>14339</wp:posOffset>
                 </wp:positionV>
                 <wp:extent cx="1066800" cy="407670"/>
                 <wp:effectExtent l="1270" t="0" r="0" b="1905"/>
@@ -2441,7 +3661,7 @@
           </mc:Choice>
           <mc:Fallback>
             <w:pict>
-              <v:shape w14:anchorId="473E35C2" id="_x0000_s1040" type="#_x0000_t202" style="position:absolute;margin-left:515.2pt;margin-top:24.9pt;width:84pt;height:32.1pt;z-index:251698176;visibility:visible;mso-wrap-style:square;mso-width-percent:0;mso-height-percent:0;mso-wrap-distance-left:9pt;mso-wrap-distance-top:0;mso-wrap-distance-right:9pt;mso-wrap-distance-bottom:0;mso-position-horizontal:absolute;mso-position-horizontal-relative:text;mso-position-vertical:absolute;mso-position-vertical-relative:text;mso-width-percent:0;mso-height-percent:0;mso-width-relative:page;mso-height-relative:page;v-text-anchor:top" o:gfxdata="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" filled="f" stroked="f">
+              <v:shape w14:anchorId="5E67F189" id="_x0000_s1046" type="#_x0000_t202" style="position:absolute;margin-left:516.8pt;margin-top:1.15pt;width:84pt;height:32.1pt;z-index:251698176;visibility:visible;mso-wrap-style:square;mso-width-percent:0;mso-height-percent:0;mso-wrap-distance-left:9pt;mso-wrap-distance-top:0;mso-wrap-distance-right:9pt;mso-wrap-distance-bottom:0;mso-position-horizontal:absolute;mso-position-horizontal-relative:text;mso-position-vertical:absolute;mso-position-vertical-relative:text;mso-width-percent:0;mso-height-percent:0;mso-width-relative:page;mso-height-relative:page;v-text-anchor:top" o:gfxdata="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" filled="f" stroked="f">
                 <v:textbox inset="1mm,.05mm,0,0">
                   <w:txbxContent>
                     <w:p>
@@ -2487,419 +3707,15 @@
           <w:szCs w:val="28"/>
         </w:rPr>
         <mc:AlternateContent>
-          <mc:Choice Requires="wps">
+          <mc:Choice Requires="wpg">
             <w:drawing>
-              <wp:anchor distT="0" distB="0" distL="114300" distR="114300" simplePos="0" relativeHeight="251688960" behindDoc="0" locked="0" layoutInCell="1" allowOverlap="1" wp14:anchorId="023634AE" wp14:editId="748FB015">
+              <wp:anchor distT="0" distB="0" distL="114300" distR="114300" simplePos="0" relativeHeight="251676672" behindDoc="0" locked="0" layoutInCell="1" allowOverlap="1" wp14:anchorId="1622691F" wp14:editId="41279604">
                 <wp:simplePos x="0" y="0"/>
-                <wp:positionH relativeFrom="column">
-                  <wp:posOffset>1940297</wp:posOffset>
+                <wp:positionH relativeFrom="margin">
+                  <wp:align>center</wp:align>
                 </wp:positionH>
                 <wp:positionV relativeFrom="paragraph">
-                  <wp:posOffset>287754</wp:posOffset>
-                </wp:positionV>
-                <wp:extent cx="1066800" cy="407670"/>
-                <wp:effectExtent l="1270" t="0" r="0" b="1905"/>
-                <wp:wrapNone/>
-                <wp:docPr id="79" name="Text Box 31"/>
-                <wp:cNvGraphicFramePr>
-                  <a:graphicFrameLocks xmlns:a="http://schemas.openxmlformats.org/drawingml/2006/main"/>
-                </wp:cNvGraphicFramePr>
-                <a:graphic xmlns:a="http://schemas.openxmlformats.org/drawingml/2006/main">
-                  <a:graphicData uri="http://schemas.microsoft.com/office/word/2010/wordprocessingShape">
-                    <wps:wsp>
-                      <wps:cNvSpPr txBox="1">
-                        <a:spLocks noChangeArrowheads="1"/>
-                      </wps:cNvSpPr>
-                      <wps:spPr bwMode="auto">
-                        <a:xfrm>
-                          <a:off x="0" y="0"/>
-                          <a:ext cx="1066800" cy="407670"/>
-                        </a:xfrm>
-                        <a:prstGeom prst="rect">
-                          <a:avLst/>
-                        </a:prstGeom>
-                        <a:noFill/>
-                        <a:ln>
-                          <a:noFill/>
-                        </a:ln>
-                        <a:effectLst/>
-                        <a:extLst>
-                          <a:ext uri="{909E8E84-426E-40DD-AFC4-6F175D3DCCD1}">
-                            <a14:hiddenFill xmlns:a14="http://schemas.microsoft.com/office/drawing/2010/main">
-                              <a:solidFill>
-                                <a:srgbClr val="FFFFFF"/>
-                              </a:solidFill>
-                            </a14:hiddenFill>
-                          </a:ext>
-                          <a:ext uri="{91240B29-F687-4F45-9708-019B960494DF}">
-                            <a14:hiddenLine xmlns:a14="http://schemas.microsoft.com/office/drawing/2010/main" w="9525" algn="ctr">
-                              <a:solidFill>
-                                <a:srgbClr val="000000"/>
-                              </a:solidFill>
-                              <a:miter lim="800000"/>
-                              <a:headEnd/>
-                              <a:tailEnd/>
-                            </a14:hiddenLine>
-                          </a:ext>
-                          <a:ext uri="{AF507438-7753-43E0-B8FC-AC1667EBCBE1}">
-                            <a14:hiddenEffects xmlns:a14="http://schemas.microsoft.com/office/drawing/2010/main">
-                              <a:effectLst/>
-                            </a14:hiddenEffects>
-                          </a:ext>
-                        </a:extLst>
-                      </wps:spPr>
-                      <wps:txbx>
-                        <w:txbxContent>
-                          <w:p>
-                            <w:pPr>
-                              <w:jc w:val="center"/>
-                            </w:pPr>
-                            <w:r>
-                              <w:rPr>
-                                <w:rFonts w:hint="eastAsia"/>
-                              </w:rPr>
-                              <w:t>オークション</w:t>
-                            </w:r>
-                          </w:p>
-                          <w:p>
-                            <w:pPr>
-                              <w:jc w:val="center"/>
-                            </w:pPr>
-                            <w:r>
-                              <w:rPr>
-                                <w:rFonts w:hint="eastAsia"/>
-                              </w:rPr>
-                              <w:t>計算書情報</w:t>
-                            </w:r>
-                          </w:p>
-                        </w:txbxContent>
-                      </wps:txbx>
-                      <wps:bodyPr rot="0" vert="horz" wrap="square" lIns="36000" tIns="1800" rIns="0" bIns="0" anchor="t" anchorCtr="0" upright="1">
-                        <a:noAutofit/>
-                      </wps:bodyPr>
-                    </wps:wsp>
-                  </a:graphicData>
-                </a:graphic>
-                <wp14:sizeRelH relativeFrom="page">
-                  <wp14:pctWidth>0</wp14:pctWidth>
-                </wp14:sizeRelH>
-                <wp14:sizeRelV relativeFrom="page">
-                  <wp14:pctHeight>0</wp14:pctHeight>
-                </wp14:sizeRelV>
-              </wp:anchor>
-            </w:drawing>
-          </mc:Choice>
-          <mc:Fallback>
-            <w:pict>
-              <v:shape w14:anchorId="023634AE" id="_x0000_s1041" type="#_x0000_t202" style="position:absolute;margin-left:152.8pt;margin-top:22.65pt;width:84pt;height:32.1pt;z-index:251688960;visibility:visible;mso-wrap-style:square;mso-width-percent:0;mso-height-percent:0;mso-wrap-distance-left:9pt;mso-wrap-distance-top:0;mso-wrap-distance-right:9pt;mso-wrap-distance-bottom:0;mso-position-horizontal:absolute;mso-position-horizontal-relative:text;mso-position-vertical:absolute;mso-position-vertical-relative:text;mso-width-percent:0;mso-height-percent:0;mso-width-relative:page;mso-height-relative:page;v-text-anchor:top" o:gfxdata="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" filled="f" stroked="f">
-                <v:textbox inset="1mm,.05mm,0,0">
-                  <w:txbxContent>
-                    <w:p>
-                      <w:pPr>
-                        <w:jc w:val="center"/>
-                      </w:pPr>
-                      <w:r>
-                        <w:rPr>
-                          <w:rFonts w:hint="eastAsia"/>
-                        </w:rPr>
-                        <w:t>オークション</w:t>
-                      </w:r>
-                    </w:p>
-                    <w:p>
-                      <w:pPr>
-                        <w:jc w:val="center"/>
-                      </w:pPr>
-                      <w:r>
-                        <w:rPr>
-                          <w:rFonts w:hint="eastAsia"/>
-                        </w:rPr>
-                        <w:t>計算書情報</w:t>
-                      </w:r>
-                    </w:p>
-                  </w:txbxContent>
-                </v:textbox>
-              </v:shape>
-            </w:pict>
-          </mc:Fallback>
-        </mc:AlternateContent>
-      </w:r>
-      <w:r>
-        <w:rPr>
-          <w:sz w:val="28"/>
-          <w:szCs w:val="28"/>
-        </w:rPr>
-        <w:tab/>
-      </w:r>
-    </w:p>
-    <w:p>
-      <w:pPr>
-        <w:jc w:val="left"/>
-        <w:rPr>
-          <w:sz w:val="28"/>
-          <w:szCs w:val="28"/>
-        </w:rPr>
-      </w:pPr>
-      <w:r>
-        <w:rPr>
-          <w:noProof/>
-          <w:sz w:val="28"/>
-          <w:szCs w:val="28"/>
-        </w:rPr>
-        <w:drawing>
-          <wp:anchor distT="0" distB="0" distL="114300" distR="114300" simplePos="0" relativeHeight="251700224" behindDoc="0" locked="0" layoutInCell="1" allowOverlap="1" wp14:anchorId="19D0D317" wp14:editId="7B3EDF69">
-            <wp:simplePos x="0" y="0"/>
-            <wp:positionH relativeFrom="column">
-              <wp:posOffset>7727200</wp:posOffset>
-            </wp:positionH>
-            <wp:positionV relativeFrom="paragraph">
-              <wp:posOffset>113632</wp:posOffset>
-            </wp:positionV>
-            <wp:extent cx="533400" cy="314325"/>
-            <wp:effectExtent l="0" t="0" r="0" b="0"/>
-            <wp:wrapNone/>
-            <wp:docPr id="87" name="図 21"/>
-            <wp:cNvGraphicFramePr>
-              <a:graphicFrameLocks xmlns:a="http://schemas.openxmlformats.org/drawingml/2006/main" noChangeAspect="1"/>
-            </wp:cNvGraphicFramePr>
-            <a:graphic xmlns:a="http://schemas.openxmlformats.org/drawingml/2006/main">
-              <a:graphicData uri="http://schemas.openxmlformats.org/drawingml/2006/picture">
-                <pic:pic xmlns:pic="http://schemas.openxmlformats.org/drawingml/2006/picture">
-                  <pic:nvPicPr>
-                    <pic:cNvPr id="0" name="Picture 21"/>
-                    <pic:cNvPicPr>
-                      <a:picLocks noChangeAspect="1" noChangeArrowheads="1"/>
-                    </pic:cNvPicPr>
-                  </pic:nvPicPr>
-                  <pic:blipFill>
-                    <a:blip r:embed="rId7" cstate="print">
-                      <a:extLst>
-                        <a:ext uri="{28A0092B-C50C-407E-A947-70E740481C1C}">
-                          <a14:useLocalDpi xmlns:a14="http://schemas.microsoft.com/office/drawing/2010/main" val="0"/>
-                        </a:ext>
-                      </a:extLst>
-                    </a:blip>
-                    <a:srcRect/>
-                    <a:stretch>
-                      <a:fillRect/>
-                    </a:stretch>
-                  </pic:blipFill>
-                  <pic:spPr bwMode="auto">
-                    <a:xfrm>
-                      <a:off x="0" y="0"/>
-                      <a:ext cx="533400" cy="314325"/>
-                    </a:xfrm>
-                    <a:prstGeom prst="rect">
-                      <a:avLst/>
-                    </a:prstGeom>
-                    <a:noFill/>
-                    <a:ln>
-                      <a:noFill/>
-                    </a:ln>
-                  </pic:spPr>
-                </pic:pic>
-              </a:graphicData>
-            </a:graphic>
-            <wp14:sizeRelH relativeFrom="page">
-              <wp14:pctWidth>0</wp14:pctWidth>
-            </wp14:sizeRelH>
-            <wp14:sizeRelV relativeFrom="page">
-              <wp14:pctHeight>0</wp14:pctHeight>
-            </wp14:sizeRelV>
-          </wp:anchor>
-        </w:drawing>
-      </w:r>
-      <w:r>
-        <w:rPr>
-          <w:rFonts w:hint="eastAsia"/>
-          <w:noProof/>
-          <w:sz w:val="28"/>
-          <w:szCs w:val="28"/>
-        </w:rPr>
-        <mc:AlternateContent>
-          <mc:Choice Requires="wps">
-            <w:drawing>
-              <wp:anchor distT="0" distB="0" distL="114300" distR="114300" simplePos="0" relativeHeight="251684864" behindDoc="0" locked="0" layoutInCell="1" allowOverlap="1" wp14:anchorId="4763014C" wp14:editId="3C35938E">
-                <wp:simplePos x="0" y="0"/>
-                <wp:positionH relativeFrom="column">
-                  <wp:posOffset>1330036</wp:posOffset>
-                </wp:positionH>
-                <wp:positionV relativeFrom="paragraph">
-                  <wp:posOffset>37614</wp:posOffset>
-                </wp:positionV>
-                <wp:extent cx="533400" cy="280035"/>
-                <wp:effectExtent l="12700" t="9525" r="6350" b="5715"/>
-                <wp:wrapNone/>
-                <wp:docPr id="77" name="AutoShape 38"/>
-                <wp:cNvGraphicFramePr>
-                  <a:graphicFrameLocks xmlns:a="http://schemas.openxmlformats.org/drawingml/2006/main"/>
-                </wp:cNvGraphicFramePr>
-                <a:graphic xmlns:a="http://schemas.openxmlformats.org/drawingml/2006/main">
-                  <a:graphicData uri="http://schemas.microsoft.com/office/word/2010/wordprocessingShape">
-                    <wps:wsp>
-                      <wps:cNvSpPr>
-                        <a:spLocks noChangeArrowheads="1"/>
-                      </wps:cNvSpPr>
-                      <wps:spPr bwMode="auto">
-                        <a:xfrm>
-                          <a:off x="0" y="0"/>
-                          <a:ext cx="533400" cy="280035"/>
-                        </a:xfrm>
-                        <a:prstGeom prst="flowChartMagneticDrum">
-                          <a:avLst/>
-                        </a:prstGeom>
-                        <a:solidFill>
-                          <a:srgbClr val="FFFFCC"/>
-                        </a:solidFill>
-                        <a:ln w="3175">
-                          <a:solidFill>
-                            <a:srgbClr val="000000"/>
-                          </a:solidFill>
-                          <a:round/>
-                          <a:headEnd/>
-                          <a:tailEnd/>
-                        </a:ln>
-                        <a:effectLst/>
-                        <a:extLst>
-                          <a:ext uri="{AF507438-7753-43E0-B8FC-AC1667EBCBE1}">
-                            <a14:hiddenEffects xmlns:a14="http://schemas.microsoft.com/office/drawing/2010/main">
-                              <a:effectLst>
-                                <a:outerShdw dist="35921" dir="2700000" algn="ctr" rotWithShape="0">
-                                  <a:srgbClr val="808080"/>
-                                </a:outerShdw>
-                              </a:effectLst>
-                            </a14:hiddenEffects>
-                          </a:ext>
-                        </a:extLst>
-                      </wps:spPr>
-                      <wps:bodyPr rot="0" vert="horz" wrap="square" lIns="0" tIns="8890" rIns="0" bIns="8890" anchor="t" anchorCtr="0" upright="1">
-                        <a:noAutofit/>
-                      </wps:bodyPr>
-                    </wps:wsp>
-                  </a:graphicData>
-                </a:graphic>
-                <wp14:sizeRelH relativeFrom="page">
-                  <wp14:pctWidth>0</wp14:pctWidth>
-                </wp14:sizeRelH>
-                <wp14:sizeRelV relativeFrom="page">
-                  <wp14:pctHeight>0</wp14:pctHeight>
-                </wp14:sizeRelV>
-              </wp:anchor>
-            </w:drawing>
-          </mc:Choice>
-          <mc:Fallback>
-            <w:pict>
-              <v:shape w14:anchorId="51093D02" id="AutoShape 38" o:spid="_x0000_s1026" type="#_x0000_t133" style="position:absolute;left:0;text-align:left;margin-left:104.75pt;margin-top:2.95pt;width:42pt;height:22.05pt;z-index:251684864;visibility:visible;mso-wrap-style:square;mso-width-percent:0;mso-height-percent:0;mso-wrap-distance-left:9pt;mso-wrap-distance-top:0;mso-wrap-distance-right:9pt;mso-wrap-distance-bottom:0;mso-position-horizontal:absolute;mso-position-horizontal-relative:text;mso-position-vertical:absolute;mso-position-vertical-relative:text;mso-width-percent:0;mso-height-percent:0;mso-width-relative:page;mso-height-relative:page;v-text-anchor:top" o:gfxdata="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" fillcolor="#ffc" strokeweight=".25pt">
-                <v:textbox inset="0,.7pt,0,.7pt"/>
-              </v:shape>
-            </w:pict>
-          </mc:Fallback>
-        </mc:AlternateContent>
-      </w:r>
-      <w:r>
-        <w:rPr>
-          <w:rFonts w:hint="eastAsia"/>
-          <w:noProof/>
-          <w:sz w:val="28"/>
-          <w:szCs w:val="28"/>
-        </w:rPr>
-        <mc:AlternateContent>
-          <mc:Choice Requires="wps">
-            <w:drawing>
-              <wp:anchor distT="0" distB="0" distL="114300" distR="114300" simplePos="0" relativeHeight="251680768" behindDoc="0" locked="0" layoutInCell="1" allowOverlap="1" wp14:anchorId="6E6A8B58" wp14:editId="0870AA3B">
-                <wp:simplePos x="0" y="0"/>
-                <wp:positionH relativeFrom="column">
-                  <wp:posOffset>5847080</wp:posOffset>
-                </wp:positionH>
-                <wp:positionV relativeFrom="paragraph">
-                  <wp:posOffset>346710</wp:posOffset>
-                </wp:positionV>
-                <wp:extent cx="1600200" cy="0"/>
-                <wp:effectExtent l="8255" t="56515" r="20320" b="57785"/>
-                <wp:wrapNone/>
-                <wp:docPr id="75" name="Line 36"/>
-                <wp:cNvGraphicFramePr>
-                  <a:graphicFrameLocks xmlns:a="http://schemas.openxmlformats.org/drawingml/2006/main"/>
-                </wp:cNvGraphicFramePr>
-                <a:graphic xmlns:a="http://schemas.openxmlformats.org/drawingml/2006/main">
-                  <a:graphicData uri="http://schemas.microsoft.com/office/word/2010/wordprocessingShape">
-                    <wps:wsp>
-                      <wps:cNvCnPr>
-                        <a:cxnSpLocks noChangeShapeType="1"/>
-                      </wps:cNvCnPr>
-                      <wps:spPr bwMode="auto">
-                        <a:xfrm>
-                          <a:off x="0" y="0"/>
-                          <a:ext cx="1600200" cy="0"/>
-                        </a:xfrm>
-                        <a:prstGeom prst="line">
-                          <a:avLst/>
-                        </a:prstGeom>
-                        <a:noFill/>
-                        <a:ln w="9525">
-                          <a:solidFill>
-                            <a:srgbClr val="000000"/>
-                          </a:solidFill>
-                          <a:round/>
-                          <a:headEnd/>
-                          <a:tailEnd type="triangle" w="med" len="med"/>
-                        </a:ln>
-                        <a:effectLst/>
-                        <a:extLst>
-                          <a:ext uri="{909E8E84-426E-40DD-AFC4-6F175D3DCCD1}">
-                            <a14:hiddenFill xmlns:a14="http://schemas.microsoft.com/office/drawing/2010/main">
-                              <a:noFill/>
-                            </a14:hiddenFill>
-                          </a:ext>
-                          <a:ext uri="{AF507438-7753-43E0-B8FC-AC1667EBCBE1}">
-                            <a14:hiddenEffects xmlns:a14="http://schemas.microsoft.com/office/drawing/2010/main">
-                              <a:effectLst>
-                                <a:outerShdw dist="35921" dir="2700000" algn="ctr" rotWithShape="0">
-                                  <a:srgbClr val="808080"/>
-                                </a:outerShdw>
-                              </a:effectLst>
-                            </a14:hiddenEffects>
-                          </a:ext>
-                        </a:extLst>
-                      </wps:spPr>
-                      <wps:bodyPr/>
-                    </wps:wsp>
-                  </a:graphicData>
-                </a:graphic>
-                <wp14:sizeRelH relativeFrom="page">
-                  <wp14:pctWidth>0</wp14:pctWidth>
-                </wp14:sizeRelH>
-                <wp14:sizeRelV relativeFrom="page">
-                  <wp14:pctHeight>0</wp14:pctHeight>
-                </wp14:sizeRelV>
-              </wp:anchor>
-            </w:drawing>
-          </mc:Choice>
-          <mc:Fallback>
-            <w:pict>
-              <v:line w14:anchorId="622FEEE3" id="Line 36" o:spid="_x0000_s1026" style="position:absolute;left:0;text-align:left;z-index:251680768;visibility:visible;mso-wrap-style:square;mso-width-percent:0;mso-height-percent:0;mso-wrap-distance-left:9pt;mso-wrap-distance-top:0;mso-wrap-distance-right:9pt;mso-wrap-distance-bottom:0;mso-position-horizontal:absolute;mso-position-horizontal-relative:text;mso-position-vertical:absolute;mso-position-vertical-relative:text;mso-width-percent:0;mso-height-percent:0;mso-width-relative:page;mso-height-relative:page" from="460.4pt,27.3pt" to="586.4pt,27.3pt" o:gfxdata="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">
-                <v:stroke endarrow="block"/>
-              </v:line>
-            </w:pict>
-          </mc:Fallback>
-        </mc:AlternateContent>
-      </w:r>
-      <w:r>
-        <w:rPr>
-          <w:rFonts w:hint="eastAsia"/>
-          <w:noProof/>
-          <w:sz w:val="28"/>
-          <w:szCs w:val="28"/>
-        </w:rPr>
-        <mc:AlternateContent>
-          <mc:Choice Requires="wpg">
-            <w:drawing>
-              <wp:anchor distT="0" distB="0" distL="114300" distR="114300" simplePos="0" relativeHeight="251676672" behindDoc="0" locked="0" layoutInCell="1" allowOverlap="1" wp14:anchorId="653F4544" wp14:editId="47512582">
-                <wp:simplePos x="0" y="0"/>
-                <wp:positionH relativeFrom="margin">
-                  <wp:posOffset>3865880</wp:posOffset>
-                </wp:positionH>
-                <wp:positionV relativeFrom="paragraph">
-                  <wp:posOffset>238760</wp:posOffset>
+                  <wp:posOffset>302614</wp:posOffset>
                 </wp:positionV>
                 <wp:extent cx="1838960" cy="191135"/>
                 <wp:effectExtent l="0" t="0" r="27940" b="18415"/>
@@ -3054,8 +3870,8 @@
           </mc:Choice>
           <mc:Fallback>
             <w:pict>
-              <v:group w14:anchorId="653F4544" id="_x0000_s1042" style="position:absolute;margin-left:304.4pt;margin-top:18.8pt;width:144.8pt;height:15.05pt;z-index:251676672;mso-position-horizontal-relative:margin" coordorigin="6878,4387" coordsize="2896,301" o:gfxdata="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">
-                <v:shape id="Text Box 34" o:spid="_x0000_s1043" type="#_x0000_t202" style="position:absolute;left:6878;top:4387;width:724;height:301;visibility:visible;mso-wrap-style:square;v-text-anchor:top" o:gfxdata="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">
+              <v:group w14:anchorId="1622691F" id="_x0000_s1047" style="position:absolute;margin-left:0;margin-top:23.85pt;width:144.8pt;height:15.05pt;z-index:251676672;mso-position-horizontal:center;mso-position-horizontal-relative:margin" coordorigin="6878,4387" coordsize="2896,301" o:gfxdata="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">
+                <v:shape id="Text Box 34" o:spid="_x0000_s1048" type="#_x0000_t202" style="position:absolute;left:6878;top:4387;width:724;height:301;visibility:visible;mso-wrap-style:square;v-text-anchor:top" o:gfxdata="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">
                   <v:textbox inset="0,.05mm,0,.7pt">
                     <w:txbxContent>
                       <w:p>
@@ -3078,7 +3894,7 @@
                     </w:txbxContent>
                   </v:textbox>
                 </v:shape>
-                <v:shape id="Text Box 35" o:spid="_x0000_s1044" type="#_x0000_t202" style="position:absolute;left:7602;top:4387;width:2172;height:301;visibility:visible;mso-wrap-style:square;v-text-anchor:top" o:gfxdata="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">
+                <v:shape id="Text Box 35" o:spid="_x0000_s1049" type="#_x0000_t202" style="position:absolute;left:7602;top:4387;width:2172;height:301;visibility:visible;mso-wrap-style:square;v-text-anchor:top" o:gfxdata="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">
                   <v:textbox inset="1mm,.05mm,0,0">
                     <w:txbxContent>
                       <w:p>
@@ -3101,6 +3917,15 @@
           </mc:Fallback>
         </mc:AlternateContent>
       </w:r>
+    </w:p>
+    <w:p>
+      <w:pPr>
+        <w:jc w:val="left"/>
+        <w:rPr>
+          <w:sz w:val="28"/>
+          <w:szCs w:val="28"/>
+        </w:rPr>
+      </w:pPr>
       <w:r>
         <w:rPr>
           <w:rFonts w:hint="eastAsia"/>
@@ -3111,18 +3936,162 @@
         <mc:AlternateContent>
           <mc:Choice Requires="wps">
             <w:drawing>
-              <wp:anchor distT="0" distB="0" distL="114300" distR="114300" simplePos="0" relativeHeight="251678720" behindDoc="0" locked="0" layoutInCell="1" allowOverlap="1" wp14:anchorId="0F18C3F9" wp14:editId="4422CF78">
+              <wp:anchor distT="0" distB="0" distL="114300" distR="114300" simplePos="0" relativeHeight="251694080" behindDoc="0" locked="0" layoutInCell="1" allowOverlap="1" wp14:anchorId="26B2E36F" wp14:editId="37CBD3D8">
                 <wp:simplePos x="0" y="0"/>
                 <wp:positionH relativeFrom="column">
-                  <wp:posOffset>2142490</wp:posOffset>
+                  <wp:posOffset>2168525</wp:posOffset>
                 </wp:positionH>
                 <wp:positionV relativeFrom="paragraph">
-                  <wp:posOffset>322836</wp:posOffset>
+                  <wp:posOffset>79951</wp:posOffset>
+                </wp:positionV>
+                <wp:extent cx="1615913" cy="74428"/>
+                <wp:effectExtent l="0" t="76200" r="3810" b="20955"/>
+                <wp:wrapNone/>
+                <wp:docPr id="83" name="カギ線コネクタ 83"/>
+                <wp:cNvGraphicFramePr/>
+                <a:graphic xmlns:a="http://schemas.openxmlformats.org/drawingml/2006/main">
+                  <a:graphicData uri="http://schemas.microsoft.com/office/word/2010/wordprocessingShape">
+                    <wps:wsp>
+                      <wps:cNvCnPr/>
+                      <wps:spPr>
+                        <a:xfrm flipV="1">
+                          <a:off x="0" y="0"/>
+                          <a:ext cx="1615913" cy="74428"/>
+                        </a:xfrm>
+                        <a:prstGeom prst="bentConnector3">
+                          <a:avLst/>
+                        </a:prstGeom>
+                        <a:ln>
+                          <a:tailEnd type="triangle"/>
+                        </a:ln>
+                      </wps:spPr>
+                      <wps:style>
+                        <a:lnRef idx="1">
+                          <a:schemeClr val="dk1"/>
+                        </a:lnRef>
+                        <a:fillRef idx="0">
+                          <a:schemeClr val="dk1"/>
+                        </a:fillRef>
+                        <a:effectRef idx="0">
+                          <a:schemeClr val="dk1"/>
+                        </a:effectRef>
+                        <a:fontRef idx="minor">
+                          <a:schemeClr val="tx1"/>
+                        </a:fontRef>
+                      </wps:style>
+                      <wps:bodyPr/>
+                    </wps:wsp>
+                  </a:graphicData>
+                </a:graphic>
+                <wp14:sizeRelH relativeFrom="margin">
+                  <wp14:pctWidth>0</wp14:pctWidth>
+                </wp14:sizeRelH>
+                <wp14:sizeRelV relativeFrom="margin">
+                  <wp14:pctHeight>0</wp14:pctHeight>
+                </wp14:sizeRelV>
+              </wp:anchor>
+            </w:drawing>
+          </mc:Choice>
+          <mc:Fallback>
+            <w:pict>
+              <v:shape w14:anchorId="5F96C5C4" id="カギ線コネクタ 83" o:spid="_x0000_s1026" type="#_x0000_t34" style="position:absolute;left:0;text-align:left;margin-left:170.75pt;margin-top:6.3pt;width:127.25pt;height:5.85pt;flip:y;z-index:251694080;visibility:visible;mso-wrap-style:square;mso-width-percent:0;mso-height-percent:0;mso-wrap-distance-left:9pt;mso-wrap-distance-top:0;mso-wrap-distance-right:9pt;mso-wrap-distance-bottom:0;mso-position-horizontal:absolute;mso-position-horizontal-relative:text;mso-position-vertical:absolute;mso-position-vertical-relative:text;mso-width-percent:0;mso-height-percent:0;mso-width-relative:margin;mso-height-relative:margin" o:gfxdata="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" strokecolor="black [3200]" strokeweight=".5pt">
+                <v:stroke endarrow="block"/>
+              </v:shape>
+            </w:pict>
+          </mc:Fallback>
+        </mc:AlternateContent>
+      </w:r>
+      <w:r>
+        <w:rPr>
+          <w:rFonts w:hint="eastAsia"/>
+          <w:noProof/>
+          <w:sz w:val="28"/>
+          <w:szCs w:val="28"/>
+        </w:rPr>
+        <mc:AlternateContent>
+          <mc:Choice Requires="wps">
+            <w:drawing>
+              <wp:anchor distT="0" distB="0" distL="114300" distR="114300" simplePos="0" relativeHeight="251776000" behindDoc="0" locked="0" layoutInCell="1" allowOverlap="1" wp14:anchorId="218AD9FD" wp14:editId="66D9948D">
+                <wp:simplePos x="0" y="0"/>
+                <wp:positionH relativeFrom="column">
+                  <wp:posOffset>2211054</wp:posOffset>
+                </wp:positionH>
+                <wp:positionV relativeFrom="paragraph">
+                  <wp:posOffset>238391</wp:posOffset>
+                </wp:positionV>
+                <wp:extent cx="1573619" cy="681532"/>
+                <wp:effectExtent l="0" t="76200" r="0" b="23495"/>
+                <wp:wrapNone/>
+                <wp:docPr id="70" name="カギ線コネクタ 70"/>
+                <wp:cNvGraphicFramePr/>
+                <a:graphic xmlns:a="http://schemas.openxmlformats.org/drawingml/2006/main">
+                  <a:graphicData uri="http://schemas.microsoft.com/office/word/2010/wordprocessingShape">
+                    <wps:wsp>
+                      <wps:cNvCnPr/>
+                      <wps:spPr>
+                        <a:xfrm flipV="1">
+                          <a:off x="0" y="0"/>
+                          <a:ext cx="1573619" cy="681532"/>
+                        </a:xfrm>
+                        <a:prstGeom prst="bentConnector3">
+                          <a:avLst/>
+                        </a:prstGeom>
+                        <a:ln>
+                          <a:tailEnd type="triangle"/>
+                        </a:ln>
+                      </wps:spPr>
+                      <wps:style>
+                        <a:lnRef idx="1">
+                          <a:schemeClr val="dk1"/>
+                        </a:lnRef>
+                        <a:fillRef idx="0">
+                          <a:schemeClr val="dk1"/>
+                        </a:fillRef>
+                        <a:effectRef idx="0">
+                          <a:schemeClr val="dk1"/>
+                        </a:effectRef>
+                        <a:fontRef idx="minor">
+                          <a:schemeClr val="tx1"/>
+                        </a:fontRef>
+                      </wps:style>
+                      <wps:bodyPr/>
+                    </wps:wsp>
+                  </a:graphicData>
+                </a:graphic>
+              </wp:anchor>
+            </w:drawing>
+          </mc:Choice>
+          <mc:Fallback>
+            <w:pict>
+              <v:shape w14:anchorId="1C9CA529" id="カギ線コネクタ 70" o:spid="_x0000_s1026" type="#_x0000_t34" style="position:absolute;left:0;text-align:left;margin-left:174.1pt;margin-top:18.75pt;width:123.9pt;height:53.65pt;flip:y;z-index:251776000;visibility:visible;mso-wrap-style:square;mso-wrap-distance-left:9pt;mso-wrap-distance-top:0;mso-wrap-distance-right:9pt;mso-wrap-distance-bottom:0;mso-position-horizontal:absolute;mso-position-horizontal-relative:text;mso-position-vertical:absolute;mso-position-vertical-relative:text" o:gfxdata="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" strokecolor="black [3200]" strokeweight=".5pt">
+                <v:stroke endarrow="block"/>
+              </v:shape>
+            </w:pict>
+          </mc:Fallback>
+        </mc:AlternateContent>
+      </w:r>
+      <w:r>
+        <w:rPr>
+          <w:rFonts w:hint="eastAsia"/>
+          <w:noProof/>
+          <w:sz w:val="28"/>
+          <w:szCs w:val="28"/>
+        </w:rPr>
+        <mc:AlternateContent>
+          <mc:Choice Requires="wps">
+            <w:drawing>
+              <wp:anchor distT="0" distB="0" distL="114300" distR="114300" simplePos="0" relativeHeight="251680768" behindDoc="0" locked="0" layoutInCell="1" allowOverlap="1" wp14:anchorId="4424D6AA" wp14:editId="544C11BF">
+                <wp:simplePos x="0" y="0"/>
+                <wp:positionH relativeFrom="column">
+                  <wp:posOffset>5847080</wp:posOffset>
+                </wp:positionH>
+                <wp:positionV relativeFrom="paragraph">
+                  <wp:posOffset>59720</wp:posOffset>
                 </wp:positionV>
                 <wp:extent cx="1600200" cy="0"/>
                 <wp:effectExtent l="8255" t="56515" r="20320" b="57785"/>
                 <wp:wrapNone/>
-                <wp:docPr id="74" name="Line 36"/>
+                <wp:docPr id="75" name="Line 36"/>
                 <wp:cNvGraphicFramePr>
                   <a:graphicFrameLocks xmlns:a="http://schemas.openxmlformats.org/drawingml/2006/main"/>
                 </wp:cNvGraphicFramePr>
@@ -3182,146 +4151,9 @@
           </mc:Choice>
           <mc:Fallback>
             <w:pict>
-              <v:line w14:anchorId="46E93E2A" id="Line 36" o:spid="_x0000_s1026" style="position:absolute;left:0;text-align:left;z-index:251678720;visibility:visible;mso-wrap-style:square;mso-width-percent:0;mso-height-percent:0;mso-wrap-distance-left:9pt;mso-wrap-distance-top:0;mso-wrap-distance-right:9pt;mso-wrap-distance-bottom:0;mso-position-horizontal:absolute;mso-position-horizontal-relative:text;mso-position-vertical:absolute;mso-position-vertical-relative:text;mso-width-percent:0;mso-height-percent:0;mso-width-relative:page;mso-height-relative:page" from="168.7pt,25.4pt" to="294.7pt,25.4pt" o:gfxdata="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">
+              <v:line w14:anchorId="7911982F" id="Line 36" o:spid="_x0000_s1026" style="position:absolute;left:0;text-align:left;z-index:251680768;visibility:visible;mso-wrap-style:square;mso-width-percent:0;mso-height-percent:0;mso-wrap-distance-left:9pt;mso-wrap-distance-top:0;mso-wrap-distance-right:9pt;mso-wrap-distance-bottom:0;mso-position-horizontal:absolute;mso-position-horizontal-relative:text;mso-position-vertical:absolute;mso-position-vertical-relative:text;mso-width-percent:0;mso-height-percent:0;mso-width-relative:page;mso-height-relative:page" from="460.4pt,4.7pt" to="586.4pt,4.7pt" o:gfxdata="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">
                 <v:stroke endarrow="block"/>
               </v:line>
-            </w:pict>
-          </mc:Fallback>
-        </mc:AlternateContent>
-      </w:r>
-    </w:p>
-    <w:p>
-      <w:pPr>
-        <w:jc w:val="left"/>
-        <w:rPr>
-          <w:sz w:val="28"/>
-          <w:szCs w:val="28"/>
-        </w:rPr>
-      </w:pPr>
-      <w:r>
-        <w:rPr>
-          <w:rFonts w:hint="eastAsia"/>
-          <w:noProof/>
-          <w:sz w:val="28"/>
-          <w:szCs w:val="28"/>
-        </w:rPr>
-        <mc:AlternateContent>
-          <mc:Choice Requires="wps">
-            <w:drawing>
-              <wp:anchor distT="0" distB="0" distL="114300" distR="114300" simplePos="0" relativeHeight="251701248" behindDoc="0" locked="0" layoutInCell="1" allowOverlap="1" wp14:anchorId="477E3625" wp14:editId="4FF015C9">
-                <wp:simplePos x="0" y="0"/>
-                <wp:positionH relativeFrom="column">
-                  <wp:posOffset>7481455</wp:posOffset>
-                </wp:positionH>
-                <wp:positionV relativeFrom="paragraph">
-                  <wp:posOffset>88232</wp:posOffset>
-                </wp:positionV>
-                <wp:extent cx="1066800" cy="407670"/>
-                <wp:effectExtent l="1270" t="0" r="0" b="1905"/>
-                <wp:wrapNone/>
-                <wp:docPr id="86" name="Text Box 31"/>
-                <wp:cNvGraphicFramePr>
-                  <a:graphicFrameLocks xmlns:a="http://schemas.openxmlformats.org/drawingml/2006/main"/>
-                </wp:cNvGraphicFramePr>
-                <a:graphic xmlns:a="http://schemas.openxmlformats.org/drawingml/2006/main">
-                  <a:graphicData uri="http://schemas.microsoft.com/office/word/2010/wordprocessingShape">
-                    <wps:wsp>
-                      <wps:cNvSpPr txBox="1">
-                        <a:spLocks noChangeArrowheads="1"/>
-                      </wps:cNvSpPr>
-                      <wps:spPr bwMode="auto">
-                        <a:xfrm>
-                          <a:off x="0" y="0"/>
-                          <a:ext cx="1066800" cy="407670"/>
-                        </a:xfrm>
-                        <a:prstGeom prst="rect">
-                          <a:avLst/>
-                        </a:prstGeom>
-                        <a:noFill/>
-                        <a:ln>
-                          <a:noFill/>
-                        </a:ln>
-                        <a:effectLst/>
-                        <a:extLst>
-                          <a:ext uri="{909E8E84-426E-40DD-AFC4-6F175D3DCCD1}">
-                            <a14:hiddenFill xmlns:a14="http://schemas.microsoft.com/office/drawing/2010/main">
-                              <a:solidFill>
-                                <a:srgbClr val="FFFFFF"/>
-                              </a:solidFill>
-                            </a14:hiddenFill>
-                          </a:ext>
-                          <a:ext uri="{91240B29-F687-4F45-9708-019B960494DF}">
-                            <a14:hiddenLine xmlns:a14="http://schemas.microsoft.com/office/drawing/2010/main" w="9525" algn="ctr">
-                              <a:solidFill>
-                                <a:srgbClr val="000000"/>
-                              </a:solidFill>
-                              <a:miter lim="800000"/>
-                              <a:headEnd/>
-                              <a:tailEnd/>
-                            </a14:hiddenLine>
-                          </a:ext>
-                          <a:ext uri="{AF507438-7753-43E0-B8FC-AC1667EBCBE1}">
-                            <a14:hiddenEffects xmlns:a14="http://schemas.microsoft.com/office/drawing/2010/main">
-                              <a:effectLst/>
-                            </a14:hiddenEffects>
-                          </a:ext>
-                        </a:extLst>
-                      </wps:spPr>
-                      <wps:txbx>
-                        <w:txbxContent>
-                          <w:p>
-                            <w:pPr>
-                              <w:jc w:val="center"/>
-                              <w:rPr>
-                                <w:rFonts w:hint="eastAsia"/>
-                              </w:rPr>
-                            </w:pPr>
-                            <w:r>
-                              <w:rPr>
-                                <w:rFonts w:hint="eastAsia"/>
-                              </w:rPr>
-                              <w:t>請求書</w:t>
-                            </w:r>
-                          </w:p>
-                        </w:txbxContent>
-                      </wps:txbx>
-                      <wps:bodyPr rot="0" vert="horz" wrap="square" lIns="36000" tIns="1800" rIns="0" bIns="0" anchor="t" anchorCtr="0" upright="1">
-                        <a:noAutofit/>
-                      </wps:bodyPr>
-                    </wps:wsp>
-                  </a:graphicData>
-                </a:graphic>
-                <wp14:sizeRelH relativeFrom="page">
-                  <wp14:pctWidth>0</wp14:pctWidth>
-                </wp14:sizeRelH>
-                <wp14:sizeRelV relativeFrom="page">
-                  <wp14:pctHeight>0</wp14:pctHeight>
-                </wp14:sizeRelV>
-              </wp:anchor>
-            </w:drawing>
-          </mc:Choice>
-          <mc:Fallback>
-            <w:pict>
-              <v:shape w14:anchorId="477E3625" id="_x0000_s1045" type="#_x0000_t202" style="position:absolute;margin-left:589.1pt;margin-top:6.95pt;width:84pt;height:32.1pt;z-index:251701248;visibility:visible;mso-wrap-style:square;mso-width-percent:0;mso-height-percent:0;mso-wrap-distance-left:9pt;mso-wrap-distance-top:0;mso-wrap-distance-right:9pt;mso-wrap-distance-bottom:0;mso-position-horizontal:absolute;mso-position-horizontal-relative:text;mso-position-vertical:absolute;mso-position-vertical-relative:text;mso-width-percent:0;mso-height-percent:0;mso-width-relative:page;mso-height-relative:page;v-text-anchor:top" o:gfxdata="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" filled="f" stroked="f">
-                <v:textbox inset="1mm,.05mm,0,0">
-                  <w:txbxContent>
-                    <w:p>
-                      <w:pPr>
-                        <w:jc w:val="center"/>
-                        <w:rPr>
-                          <w:rFonts w:hint="eastAsia"/>
-                        </w:rPr>
-                      </w:pPr>
-                      <w:r>
-                        <w:rPr>
-                          <w:rFonts w:hint="eastAsia"/>
-                        </w:rPr>
-                        <w:t>請求書</w:t>
-                      </w:r>
-                    </w:p>
-                  </w:txbxContent>
-                </v:textbox>
-              </v:shape>
             </w:pict>
           </mc:Fallback>
         </mc:AlternateContent>
@@ -3336,371 +4168,7 @@
         <mc:AlternateContent>
           <mc:Choice Requires="wps">
             <w:drawing>
-              <wp:anchor distT="0" distB="0" distL="114300" distR="114300" simplePos="0" relativeHeight="251694080" behindDoc="0" locked="0" layoutInCell="1" allowOverlap="1" wp14:anchorId="067E0849" wp14:editId="2C109C42">
-                <wp:simplePos x="0" y="0"/>
-                <wp:positionH relativeFrom="column">
-                  <wp:posOffset>2180399</wp:posOffset>
-                </wp:positionH>
-                <wp:positionV relativeFrom="paragraph">
-                  <wp:posOffset>61414</wp:posOffset>
-                </wp:positionV>
-                <wp:extent cx="1552699" cy="925145"/>
-                <wp:effectExtent l="0" t="76200" r="0" b="27940"/>
-                <wp:wrapNone/>
-                <wp:docPr id="83" name="カギ線コネクタ 83"/>
-                <wp:cNvGraphicFramePr/>
-                <a:graphic xmlns:a="http://schemas.openxmlformats.org/drawingml/2006/main">
-                  <a:graphicData uri="http://schemas.microsoft.com/office/word/2010/wordprocessingShape">
-                    <wps:wsp>
-                      <wps:cNvCnPr/>
-                      <wps:spPr>
-                        <a:xfrm flipV="1">
-                          <a:off x="0" y="0"/>
-                          <a:ext cx="1552699" cy="925145"/>
-                        </a:xfrm>
-                        <a:prstGeom prst="bentConnector3">
-                          <a:avLst/>
-                        </a:prstGeom>
-                        <a:ln>
-                          <a:tailEnd type="triangle"/>
-                        </a:ln>
-                      </wps:spPr>
-                      <wps:style>
-                        <a:lnRef idx="1">
-                          <a:schemeClr val="dk1"/>
-                        </a:lnRef>
-                        <a:fillRef idx="0">
-                          <a:schemeClr val="dk1"/>
-                        </a:fillRef>
-                        <a:effectRef idx="0">
-                          <a:schemeClr val="dk1"/>
-                        </a:effectRef>
-                        <a:fontRef idx="minor">
-                          <a:schemeClr val="tx1"/>
-                        </a:fontRef>
-                      </wps:style>
-                      <wps:bodyPr/>
-                    </wps:wsp>
-                  </a:graphicData>
-                </a:graphic>
-              </wp:anchor>
-            </w:drawing>
-          </mc:Choice>
-          <mc:Fallback>
-            <w:pict>
-              <v:shapetype w14:anchorId="2A91C5A9" id="_x0000_t34" coordsize="21600,21600" o:spt="34" o:oned="t" adj="10800" path="m,l@0,0@0,21600,21600,21600e" filled="f">
-                <v:stroke joinstyle="miter"/>
-                <v:formulas>
-                  <v:f eqn="val #0"/>
-                </v:formulas>
-                <v:path arrowok="t" fillok="f" o:connecttype="none"/>
-                <v:handles>
-                  <v:h position="#0,center"/>
-                </v:handles>
-                <o:lock v:ext="edit" shapetype="t"/>
-              </v:shapetype>
-              <v:shape id="カギ線コネクタ 83" o:spid="_x0000_s1026" type="#_x0000_t34" style="position:absolute;left:0;text-align:left;margin-left:171.7pt;margin-top:4.85pt;width:122.25pt;height:72.85pt;flip:y;z-index:251694080;visibility:visible;mso-wrap-style:square;mso-wrap-distance-left:9pt;mso-wrap-distance-top:0;mso-wrap-distance-right:9pt;mso-wrap-distance-bottom:0;mso-position-horizontal:absolute;mso-position-horizontal-relative:text;mso-position-vertical:absolute;mso-position-vertical-relative:text" o:gfxdata="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" strokecolor="black [3200]" strokeweight=".5pt">
-                <v:stroke endarrow="block"/>
-              </v:shape>
-            </w:pict>
-          </mc:Fallback>
-        </mc:AlternateContent>
-      </w:r>
-      <w:r>
-        <w:rPr>
-          <w:rFonts w:hint="eastAsia"/>
-          <w:noProof/>
-          <w:sz w:val="28"/>
-          <w:szCs w:val="28"/>
-        </w:rPr>
-        <mc:AlternateContent>
-          <mc:Choice Requires="wps">
-            <w:drawing>
-              <wp:anchor distT="0" distB="0" distL="114300" distR="114300" simplePos="0" relativeHeight="251686912" behindDoc="0" locked="0" layoutInCell="1" allowOverlap="1" wp14:anchorId="14474B3F" wp14:editId="0E1E7D5E">
-                <wp:simplePos x="0" y="0"/>
-                <wp:positionH relativeFrom="column">
-                  <wp:posOffset>1004248</wp:posOffset>
-                </wp:positionH>
-                <wp:positionV relativeFrom="paragraph">
-                  <wp:posOffset>22365</wp:posOffset>
-                </wp:positionV>
-                <wp:extent cx="1066800" cy="407670"/>
-                <wp:effectExtent l="1270" t="0" r="0" b="1905"/>
-                <wp:wrapNone/>
-                <wp:docPr id="78" name="Text Box 31"/>
-                <wp:cNvGraphicFramePr>
-                  <a:graphicFrameLocks xmlns:a="http://schemas.openxmlformats.org/drawingml/2006/main"/>
-                </wp:cNvGraphicFramePr>
-                <a:graphic xmlns:a="http://schemas.openxmlformats.org/drawingml/2006/main">
-                  <a:graphicData uri="http://schemas.microsoft.com/office/word/2010/wordprocessingShape">
-                    <wps:wsp>
-                      <wps:cNvSpPr txBox="1">
-                        <a:spLocks noChangeArrowheads="1"/>
-                      </wps:cNvSpPr>
-                      <wps:spPr bwMode="auto">
-                        <a:xfrm>
-                          <a:off x="0" y="0"/>
-                          <a:ext cx="1066800" cy="407670"/>
-                        </a:xfrm>
-                        <a:prstGeom prst="rect">
-                          <a:avLst/>
-                        </a:prstGeom>
-                        <a:noFill/>
-                        <a:ln>
-                          <a:noFill/>
-                        </a:ln>
-                        <a:effectLst/>
-                        <a:extLst>
-                          <a:ext uri="{909E8E84-426E-40DD-AFC4-6F175D3DCCD1}">
-                            <a14:hiddenFill xmlns:a14="http://schemas.microsoft.com/office/drawing/2010/main">
-                              <a:solidFill>
-                                <a:srgbClr val="FFFFFF"/>
-                              </a:solidFill>
-                            </a14:hiddenFill>
-                          </a:ext>
-                          <a:ext uri="{91240B29-F687-4F45-9708-019B960494DF}">
-                            <a14:hiddenLine xmlns:a14="http://schemas.microsoft.com/office/drawing/2010/main" w="9525" algn="ctr">
-                              <a:solidFill>
-                                <a:srgbClr val="000000"/>
-                              </a:solidFill>
-                              <a:miter lim="800000"/>
-                              <a:headEnd/>
-                              <a:tailEnd/>
-                            </a14:hiddenLine>
-                          </a:ext>
-                          <a:ext uri="{AF507438-7753-43E0-B8FC-AC1667EBCBE1}">
-                            <a14:hiddenEffects xmlns:a14="http://schemas.microsoft.com/office/drawing/2010/main">
-                              <a:effectLst/>
-                            </a14:hiddenEffects>
-                          </a:ext>
-                        </a:extLst>
-                      </wps:spPr>
-                      <wps:txbx>
-                        <w:txbxContent>
-                          <w:p>
-                            <w:pPr>
-                              <w:jc w:val="center"/>
-                            </w:pPr>
-                            <w:r>
-                              <w:rPr>
-                                <w:rFonts w:hint="eastAsia"/>
-                              </w:rPr>
-                              <w:t>オークション</w:t>
-                            </w:r>
-                          </w:p>
-                          <w:p>
-                            <w:pPr>
-                              <w:jc w:val="center"/>
-                            </w:pPr>
-                            <w:r>
-                              <w:rPr>
-                                <w:rFonts w:hint="eastAsia"/>
-                              </w:rPr>
-                              <w:t>計算書台帳</w:t>
-                            </w:r>
-                          </w:p>
-                        </w:txbxContent>
-                      </wps:txbx>
-                      <wps:bodyPr rot="0" vert="horz" wrap="square" lIns="36000" tIns="1800" rIns="0" bIns="0" anchor="t" anchorCtr="0" upright="1">
-                        <a:noAutofit/>
-                      </wps:bodyPr>
-                    </wps:wsp>
-                  </a:graphicData>
-                </a:graphic>
-                <wp14:sizeRelH relativeFrom="page">
-                  <wp14:pctWidth>0</wp14:pctWidth>
-                </wp14:sizeRelH>
-                <wp14:sizeRelV relativeFrom="page">
-                  <wp14:pctHeight>0</wp14:pctHeight>
-                </wp14:sizeRelV>
-              </wp:anchor>
-            </w:drawing>
-          </mc:Choice>
-          <mc:Fallback>
-            <w:pict>
-              <v:shape w14:anchorId="14474B3F" id="_x0000_s1046" type="#_x0000_t202" style="position:absolute;margin-left:79.05pt;margin-top:1.75pt;width:84pt;height:32.1pt;z-index:251686912;visibility:visible;mso-wrap-style:square;mso-width-percent:0;mso-height-percent:0;mso-wrap-distance-left:9pt;mso-wrap-distance-top:0;mso-wrap-distance-right:9pt;mso-wrap-distance-bottom:0;mso-position-horizontal:absolute;mso-position-horizontal-relative:text;mso-position-vertical:absolute;mso-position-vertical-relative:text;mso-width-percent:0;mso-height-percent:0;mso-width-relative:page;mso-height-relative:page;v-text-anchor:top" o:gfxdata="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" filled="f" stroked="f">
-                <v:textbox inset="1mm,.05mm,0,0">
-                  <w:txbxContent>
-                    <w:p>
-                      <w:pPr>
-                        <w:jc w:val="center"/>
-                      </w:pPr>
-                      <w:r>
-                        <w:rPr>
-                          <w:rFonts w:hint="eastAsia"/>
-                        </w:rPr>
-                        <w:t>オークション</w:t>
-                      </w:r>
-                    </w:p>
-                    <w:p>
-                      <w:pPr>
-                        <w:jc w:val="center"/>
-                      </w:pPr>
-                      <w:r>
-                        <w:rPr>
-                          <w:rFonts w:hint="eastAsia"/>
-                        </w:rPr>
-                        <w:t>計算書台帳</w:t>
-                      </w:r>
-                    </w:p>
-                  </w:txbxContent>
-                </v:textbox>
-              </v:shape>
-            </w:pict>
-          </mc:Fallback>
-        </mc:AlternateContent>
-      </w:r>
-    </w:p>
-    <w:p>
-      <w:pPr>
-        <w:jc w:val="left"/>
-        <w:rPr>
-          <w:sz w:val="28"/>
-          <w:szCs w:val="28"/>
-        </w:rPr>
-      </w:pPr>
-    </w:p>
-    <w:p>
-      <w:pPr>
-        <w:jc w:val="left"/>
-        <w:rPr>
-          <w:sz w:val="28"/>
-          <w:szCs w:val="28"/>
-        </w:rPr>
-      </w:pPr>
-      <w:r>
-        <w:rPr>
-          <w:rFonts w:hint="eastAsia"/>
-          <w:noProof/>
-          <w:sz w:val="28"/>
-          <w:szCs w:val="28"/>
-        </w:rPr>
-        <mc:AlternateContent>
-          <mc:Choice Requires="wps">
-            <w:drawing>
-              <wp:anchor distT="0" distB="0" distL="114300" distR="114300" simplePos="0" relativeHeight="251696128" behindDoc="0" locked="0" layoutInCell="1" allowOverlap="1" wp14:anchorId="4858A026" wp14:editId="0B04B41D">
-                <wp:simplePos x="0" y="0"/>
-                <wp:positionH relativeFrom="column">
-                  <wp:posOffset>1907268</wp:posOffset>
-                </wp:positionH>
-                <wp:positionV relativeFrom="paragraph">
-                  <wp:posOffset>16707</wp:posOffset>
-                </wp:positionV>
-                <wp:extent cx="1066800" cy="241415"/>
-                <wp:effectExtent l="0" t="0" r="0" b="6350"/>
-                <wp:wrapNone/>
-                <wp:docPr id="84" name="Text Box 31"/>
-                <wp:cNvGraphicFramePr>
-                  <a:graphicFrameLocks xmlns:a="http://schemas.openxmlformats.org/drawingml/2006/main"/>
-                </wp:cNvGraphicFramePr>
-                <a:graphic xmlns:a="http://schemas.openxmlformats.org/drawingml/2006/main">
-                  <a:graphicData uri="http://schemas.microsoft.com/office/word/2010/wordprocessingShape">
-                    <wps:wsp>
-                      <wps:cNvSpPr txBox="1">
-                        <a:spLocks noChangeArrowheads="1"/>
-                      </wps:cNvSpPr>
-                      <wps:spPr bwMode="auto">
-                        <a:xfrm>
-                          <a:off x="0" y="0"/>
-                          <a:ext cx="1066800" cy="241415"/>
-                        </a:xfrm>
-                        <a:prstGeom prst="rect">
-                          <a:avLst/>
-                        </a:prstGeom>
-                        <a:noFill/>
-                        <a:ln>
-                          <a:noFill/>
-                        </a:ln>
-                        <a:effectLst/>
-                        <a:extLst>
-                          <a:ext uri="{909E8E84-426E-40DD-AFC4-6F175D3DCCD1}">
-                            <a14:hiddenFill xmlns:a14="http://schemas.microsoft.com/office/drawing/2010/main">
-                              <a:solidFill>
-                                <a:srgbClr val="FFFFFF"/>
-                              </a:solidFill>
-                            </a14:hiddenFill>
-                          </a:ext>
-                          <a:ext uri="{91240B29-F687-4F45-9708-019B960494DF}">
-                            <a14:hiddenLine xmlns:a14="http://schemas.microsoft.com/office/drawing/2010/main" w="9525" algn="ctr">
-                              <a:solidFill>
-                                <a:srgbClr val="000000"/>
-                              </a:solidFill>
-                              <a:miter lim="800000"/>
-                              <a:headEnd/>
-                              <a:tailEnd/>
-                            </a14:hiddenLine>
-                          </a:ext>
-                          <a:ext uri="{AF507438-7753-43E0-B8FC-AC1667EBCBE1}">
-                            <a14:hiddenEffects xmlns:a14="http://schemas.microsoft.com/office/drawing/2010/main">
-                              <a:effectLst/>
-                            </a14:hiddenEffects>
-                          </a:ext>
-                        </a:extLst>
-                      </wps:spPr>
-                      <wps:txbx>
-                        <w:txbxContent>
-                          <w:p>
-                            <w:pPr>
-                              <w:jc w:val="center"/>
-                            </w:pPr>
-                            <w:r>
-                              <w:rPr>
-                                <w:rFonts w:hint="eastAsia"/>
-                              </w:rPr>
-                              <w:t>請求情報</w:t>
-                            </w:r>
-                          </w:p>
-                        </w:txbxContent>
-                      </wps:txbx>
-                      <wps:bodyPr rot="0" vert="horz" wrap="square" lIns="36000" tIns="1800" rIns="0" bIns="0" anchor="t" anchorCtr="0" upright="1">
-                        <a:noAutofit/>
-                      </wps:bodyPr>
-                    </wps:wsp>
-                  </a:graphicData>
-                </a:graphic>
-                <wp14:sizeRelH relativeFrom="page">
-                  <wp14:pctWidth>0</wp14:pctWidth>
-                </wp14:sizeRelH>
-                <wp14:sizeRelV relativeFrom="page">
-                  <wp14:pctHeight>0</wp14:pctHeight>
-                </wp14:sizeRelV>
-              </wp:anchor>
-            </w:drawing>
-          </mc:Choice>
-          <mc:Fallback>
-            <w:pict>
-              <v:shape w14:anchorId="4858A026" id="_x0000_s1047" type="#_x0000_t202" style="position:absolute;margin-left:150.2pt;margin-top:1.3pt;width:84pt;height:19pt;z-index:251696128;visibility:visible;mso-wrap-style:square;mso-width-percent:0;mso-height-percent:0;mso-wrap-distance-left:9pt;mso-wrap-distance-top:0;mso-wrap-distance-right:9pt;mso-wrap-distance-bottom:0;mso-position-horizontal:absolute;mso-position-horizontal-relative:text;mso-position-vertical:absolute;mso-position-vertical-relative:text;mso-width-percent:0;mso-height-percent:0;mso-width-relative:page;mso-height-relative:page;v-text-anchor:top" o:gfxdata="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" filled="f" stroked="f">
-                <v:textbox inset="1mm,.05mm,0,0">
-                  <w:txbxContent>
-                    <w:p>
-                      <w:pPr>
-                        <w:jc w:val="center"/>
-                      </w:pPr>
-                      <w:r>
-                        <w:rPr>
-                          <w:rFonts w:hint="eastAsia"/>
-                        </w:rPr>
-                        <w:t>請求情報</w:t>
-                      </w:r>
-                    </w:p>
-                  </w:txbxContent>
-                </v:textbox>
-              </v:shape>
-            </w:pict>
-          </mc:Fallback>
-        </mc:AlternateContent>
-      </w:r>
-      <w:r>
-        <w:rPr>
-          <w:rFonts w:hint="eastAsia"/>
-          <w:noProof/>
-          <w:sz w:val="28"/>
-          <w:szCs w:val="28"/>
-        </w:rPr>
-        <mc:AlternateContent>
-          <mc:Choice Requires="wps">
-            <w:drawing>
-              <wp:anchor distT="0" distB="0" distL="114300" distR="114300" simplePos="0" relativeHeight="251691008" behindDoc="0" locked="0" layoutInCell="1" allowOverlap="1" wp14:anchorId="7D2D4037" wp14:editId="4C058287">
+              <wp:anchor distT="0" distB="0" distL="114300" distR="114300" simplePos="0" relativeHeight="251691008" behindDoc="0" locked="0" layoutInCell="1" allowOverlap="1" wp14:anchorId="0551AC00" wp14:editId="294026C9">
                 <wp:simplePos x="0" y="0"/>
                 <wp:positionH relativeFrom="column">
                   <wp:posOffset>1324791</wp:posOffset>
@@ -3796,7 +4264,138 @@
         <mc:AlternateContent>
           <mc:Choice Requires="wps">
             <w:drawing>
-              <wp:anchor distT="0" distB="0" distL="114300" distR="114300" simplePos="0" relativeHeight="251693056" behindDoc="0" locked="0" layoutInCell="1" allowOverlap="1" wp14:anchorId="3C6D1671" wp14:editId="4002C9BD">
+              <wp:anchor distT="0" distB="0" distL="114300" distR="114300" simplePos="0" relativeHeight="251789312" behindDoc="0" locked="0" layoutInCell="1" allowOverlap="1" wp14:anchorId="213B2FCE" wp14:editId="76A5B93D">
+                <wp:simplePos x="0" y="0"/>
+                <wp:positionH relativeFrom="column">
+                  <wp:posOffset>1971748</wp:posOffset>
+                </wp:positionH>
+                <wp:positionV relativeFrom="paragraph">
+                  <wp:posOffset>349073</wp:posOffset>
+                </wp:positionV>
+                <wp:extent cx="1066800" cy="241415"/>
+                <wp:effectExtent l="0" t="0" r="0" b="6350"/>
+                <wp:wrapNone/>
+                <wp:docPr id="164" name="Text Box 31"/>
+                <wp:cNvGraphicFramePr>
+                  <a:graphicFrameLocks xmlns:a="http://schemas.openxmlformats.org/drawingml/2006/main"/>
+                </wp:cNvGraphicFramePr>
+                <a:graphic xmlns:a="http://schemas.openxmlformats.org/drawingml/2006/main">
+                  <a:graphicData uri="http://schemas.microsoft.com/office/word/2010/wordprocessingShape">
+                    <wps:wsp>
+                      <wps:cNvSpPr txBox="1">
+                        <a:spLocks noChangeArrowheads="1"/>
+                      </wps:cNvSpPr>
+                      <wps:spPr bwMode="auto">
+                        <a:xfrm>
+                          <a:off x="0" y="0"/>
+                          <a:ext cx="1066800" cy="241415"/>
+                        </a:xfrm>
+                        <a:prstGeom prst="rect">
+                          <a:avLst/>
+                        </a:prstGeom>
+                        <a:noFill/>
+                        <a:ln>
+                          <a:noFill/>
+                        </a:ln>
+                        <a:effectLst/>
+                        <a:extLst>
+                          <a:ext uri="{909E8E84-426E-40DD-AFC4-6F175D3DCCD1}">
+                            <a14:hiddenFill xmlns:a14="http://schemas.microsoft.com/office/drawing/2010/main">
+                              <a:solidFill>
+                                <a:srgbClr val="FFFFFF"/>
+                              </a:solidFill>
+                            </a14:hiddenFill>
+                          </a:ext>
+                          <a:ext uri="{91240B29-F687-4F45-9708-019B960494DF}">
+                            <a14:hiddenLine xmlns:a14="http://schemas.microsoft.com/office/drawing/2010/main" w="9525" algn="ctr">
+                              <a:solidFill>
+                                <a:srgbClr val="000000"/>
+                              </a:solidFill>
+                              <a:miter lim="800000"/>
+                              <a:headEnd/>
+                              <a:tailEnd/>
+                            </a14:hiddenLine>
+                          </a:ext>
+                          <a:ext uri="{AF507438-7753-43E0-B8FC-AC1667EBCBE1}">
+                            <a14:hiddenEffects xmlns:a14="http://schemas.microsoft.com/office/drawing/2010/main">
+                              <a:effectLst/>
+                            </a14:hiddenEffects>
+                          </a:ext>
+                        </a:extLst>
+                      </wps:spPr>
+                      <wps:txbx>
+                        <w:txbxContent>
+                          <w:p>
+                            <w:pPr>
+                              <w:jc w:val="center"/>
+                            </w:pPr>
+                            <w:r>
+                              <w:rPr>
+                                <w:rFonts w:hint="eastAsia"/>
+                              </w:rPr>
+                              <w:t>売上</w:t>
+                            </w:r>
+                            <w:r>
+                              <w:t>情報</w:t>
+                            </w:r>
+                          </w:p>
+                        </w:txbxContent>
+                      </wps:txbx>
+                      <wps:bodyPr rot="0" vert="horz" wrap="square" lIns="36000" tIns="1800" rIns="0" bIns="0" anchor="t" anchorCtr="0" upright="1">
+                        <a:noAutofit/>
+                      </wps:bodyPr>
+                    </wps:wsp>
+                  </a:graphicData>
+                </a:graphic>
+                <wp14:sizeRelH relativeFrom="page">
+                  <wp14:pctWidth>0</wp14:pctWidth>
+                </wp14:sizeRelH>
+                <wp14:sizeRelV relativeFrom="page">
+                  <wp14:pctHeight>0</wp14:pctHeight>
+                </wp14:sizeRelV>
+              </wp:anchor>
+            </w:drawing>
+          </mc:Choice>
+          <mc:Fallback>
+            <w:pict>
+              <v:shape w14:anchorId="213B2FCE" id="_x0000_s1050" type="#_x0000_t202" style="position:absolute;margin-left:155.25pt;margin-top:27.5pt;width:84pt;height:19pt;z-index:251789312;visibility:visible;mso-wrap-style:square;mso-width-percent:0;mso-height-percent:0;mso-wrap-distance-left:9pt;mso-wrap-distance-top:0;mso-wrap-distance-right:9pt;mso-wrap-distance-bottom:0;mso-position-horizontal:absolute;mso-position-horizontal-relative:text;mso-position-vertical:absolute;mso-position-vertical-relative:text;mso-width-percent:0;mso-height-percent:0;mso-width-relative:page;mso-height-relative:page;v-text-anchor:top" o:gfxdata="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" filled="f" stroked="f">
+                <v:textbox inset="1mm,.05mm,0,0">
+                  <w:txbxContent>
+                    <w:p>
+                      <w:pPr>
+                        <w:jc w:val="center"/>
+                        <w:rPr>
+                          <w:rFonts w:hint="eastAsia"/>
+                        </w:rPr>
+                      </w:pPr>
+                      <w:r>
+                        <w:rPr>
+                          <w:rFonts w:hint="eastAsia"/>
+                        </w:rPr>
+                        <w:t>売上</w:t>
+                      </w:r>
+                      <w:r>
+                        <w:t>情報</w:t>
+                      </w:r>
+                    </w:p>
+                  </w:txbxContent>
+                </v:textbox>
+              </v:shape>
+            </w:pict>
+          </mc:Fallback>
+        </mc:AlternateContent>
+      </w:r>
+      <w:r>
+        <w:rPr>
+          <w:rFonts w:hint="eastAsia"/>
+          <w:noProof/>
+          <w:sz w:val="28"/>
+          <w:szCs w:val="28"/>
+        </w:rPr>
+        <mc:AlternateContent>
+          <mc:Choice Requires="wps">
+            <w:drawing>
+              <wp:anchor distT="0" distB="0" distL="114300" distR="114300" simplePos="0" relativeHeight="251693056" behindDoc="0" locked="0" layoutInCell="1" allowOverlap="1" wp14:anchorId="2172DDEA" wp14:editId="4EB815A6">
                 <wp:simplePos x="0" y="0"/>
                 <wp:positionH relativeFrom="column">
                   <wp:posOffset>1026341</wp:posOffset>
@@ -3887,7 +4486,7 @@
           </mc:Choice>
           <mc:Fallback>
             <w:pict>
-              <v:shape w14:anchorId="3C6D1671" id="_x0000_s1048" type="#_x0000_t202" style="position:absolute;margin-left:80.8pt;margin-top:2.7pt;width:84pt;height:32.1pt;z-index:251693056;visibility:visible;mso-wrap-style:square;mso-width-percent:0;mso-height-percent:0;mso-wrap-distance-left:9pt;mso-wrap-distance-top:0;mso-wrap-distance-right:9pt;mso-wrap-distance-bottom:0;mso-position-horizontal:absolute;mso-position-horizontal-relative:text;mso-position-vertical:absolute;mso-position-vertical-relative:text;mso-width-percent:0;mso-height-percent:0;mso-width-relative:page;mso-height-relative:page;v-text-anchor:top" o:gfxdata="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" filled="f" stroked="f">
+              <v:shape w14:anchorId="2172DDEA" id="_x0000_s1051" type="#_x0000_t202" style="position:absolute;margin-left:80.8pt;margin-top:2.7pt;width:84pt;height:32.1pt;z-index:251693056;visibility:visible;mso-wrap-style:square;mso-width-percent:0;mso-height-percent:0;mso-wrap-distance-left:9pt;mso-wrap-distance-top:0;mso-wrap-distance-right:9pt;mso-wrap-distance-bottom:0;mso-position-horizontal:absolute;mso-position-horizontal-relative:text;mso-position-vertical:absolute;mso-position-vertical-relative:text;mso-width-percent:0;mso-height-percent:0;mso-width-relative:page;mso-height-relative:page;v-text-anchor:top" o:gfxdata="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" filled="f" stroked="f">
                 <v:textbox inset="1mm,.05mm,0,0">
                   <w:txbxContent>
                     <w:p>
@@ -3917,6 +4516,93 @@
           <w:szCs w:val="28"/>
         </w:rPr>
       </w:pPr>
+      <w:r>
+        <w:rPr>
+          <w:rFonts w:hint="eastAsia"/>
+          <w:noProof/>
+          <w:sz w:val="28"/>
+          <w:szCs w:val="28"/>
+        </w:rPr>
+        <mc:AlternateContent>
+          <mc:Choice Requires="wps">
+            <w:drawing>
+              <wp:anchor distT="0" distB="0" distL="114300" distR="114300" simplePos="0" relativeHeight="251783168" behindDoc="0" locked="0" layoutInCell="1" allowOverlap="1" wp14:anchorId="072371A0" wp14:editId="75CAC550">
+                <wp:simplePos x="0" y="0"/>
+                <wp:positionH relativeFrom="column">
+                  <wp:posOffset>1427303</wp:posOffset>
+                </wp:positionH>
+                <wp:positionV relativeFrom="paragraph">
+                  <wp:posOffset>51199</wp:posOffset>
+                </wp:positionV>
+                <wp:extent cx="533400" cy="280035"/>
+                <wp:effectExtent l="5715" t="6985" r="13335" b="8255"/>
+                <wp:wrapNone/>
+                <wp:docPr id="161" name="AutoShape 22"/>
+                <wp:cNvGraphicFramePr>
+                  <a:graphicFrameLocks xmlns:a="http://schemas.openxmlformats.org/drawingml/2006/main"/>
+                </wp:cNvGraphicFramePr>
+                <a:graphic xmlns:a="http://schemas.openxmlformats.org/drawingml/2006/main">
+                  <a:graphicData uri="http://schemas.microsoft.com/office/word/2010/wordprocessingShape">
+                    <wps:wsp>
+                      <wps:cNvSpPr>
+                        <a:spLocks noChangeArrowheads="1"/>
+                      </wps:cNvSpPr>
+                      <wps:spPr bwMode="auto">
+                        <a:xfrm>
+                          <a:off x="0" y="0"/>
+                          <a:ext cx="533400" cy="280035"/>
+                        </a:xfrm>
+                        <a:prstGeom prst="flowChartMagneticDrum">
+                          <a:avLst/>
+                        </a:prstGeom>
+                        <a:solidFill>
+                          <a:srgbClr val="FFFFCC"/>
+                        </a:solidFill>
+                        <a:ln w="3175">
+                          <a:solidFill>
+                            <a:srgbClr val="000000"/>
+                          </a:solidFill>
+                          <a:round/>
+                          <a:headEnd/>
+                          <a:tailEnd/>
+                        </a:ln>
+                        <a:effectLst/>
+                        <a:extLst>
+                          <a:ext uri="{AF507438-7753-43E0-B8FC-AC1667EBCBE1}">
+                            <a14:hiddenEffects xmlns:a14="http://schemas.microsoft.com/office/drawing/2010/main">
+                              <a:effectLst>
+                                <a:outerShdw dist="35921" dir="2700000" algn="ctr" rotWithShape="0">
+                                  <a:srgbClr val="808080"/>
+                                </a:outerShdw>
+                              </a:effectLst>
+                            </a14:hiddenEffects>
+                          </a:ext>
+                        </a:extLst>
+                      </wps:spPr>
+                      <wps:bodyPr rot="0" vert="horz" wrap="square" lIns="0" tIns="8890" rIns="0" bIns="8890" anchor="t" anchorCtr="0" upright="1">
+                        <a:noAutofit/>
+                      </wps:bodyPr>
+                    </wps:wsp>
+                  </a:graphicData>
+                </a:graphic>
+                <wp14:sizeRelH relativeFrom="page">
+                  <wp14:pctWidth>0</wp14:pctWidth>
+                </wp14:sizeRelH>
+                <wp14:sizeRelV relativeFrom="page">
+                  <wp14:pctHeight>0</wp14:pctHeight>
+                </wp14:sizeRelV>
+              </wp:anchor>
+            </w:drawing>
+          </mc:Choice>
+          <mc:Fallback>
+            <w:pict>
+              <v:shape w14:anchorId="3F748863" id="AutoShape 22" o:spid="_x0000_s1026" type="#_x0000_t133" style="position:absolute;left:0;text-align:left;margin-left:112.4pt;margin-top:4.05pt;width:42pt;height:22.05pt;z-index:251783168;visibility:visible;mso-wrap-style:square;mso-width-percent:0;mso-height-percent:0;mso-wrap-distance-left:9pt;mso-wrap-distance-top:0;mso-wrap-distance-right:9pt;mso-wrap-distance-bottom:0;mso-position-horizontal:absolute;mso-position-horizontal-relative:text;mso-position-vertical:absolute;mso-position-vertical-relative:text;mso-width-percent:0;mso-height-percent:0;mso-width-relative:page;mso-height-relative:page;v-text-anchor:top" o:gfxdata="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" fillcolor="#ffc" strokeweight=".25pt">
+                <v:textbox inset="0,.7pt,0,.7pt"/>
+              </v:shape>
+            </w:pict>
+          </mc:Fallback>
+        </mc:AlternateContent>
+      </w:r>
     </w:p>
     <w:p>
       <w:pPr>
@@ -3926,6 +4612,131 @@
           <w:szCs w:val="28"/>
         </w:rPr>
       </w:pPr>
+      <w:r>
+        <w:rPr>
+          <w:rFonts w:hint="eastAsia"/>
+          <w:noProof/>
+          <w:sz w:val="28"/>
+          <w:szCs w:val="28"/>
+        </w:rPr>
+        <mc:AlternateContent>
+          <mc:Choice Requires="wps">
+            <w:drawing>
+              <wp:anchor distT="0" distB="0" distL="114300" distR="114300" simplePos="0" relativeHeight="251785216" behindDoc="0" locked="0" layoutInCell="1" allowOverlap="1" wp14:anchorId="1C71E74B" wp14:editId="58C2DEF1">
+                <wp:simplePos x="0" y="0"/>
+                <wp:positionH relativeFrom="column">
+                  <wp:posOffset>1182695</wp:posOffset>
+                </wp:positionH>
+                <wp:positionV relativeFrom="paragraph">
+                  <wp:posOffset>9141</wp:posOffset>
+                </wp:positionV>
+                <wp:extent cx="1066800" cy="407670"/>
+                <wp:effectExtent l="1270" t="0" r="0" b="1905"/>
+                <wp:wrapNone/>
+                <wp:docPr id="162" name="Text Box 31"/>
+                <wp:cNvGraphicFramePr>
+                  <a:graphicFrameLocks xmlns:a="http://schemas.openxmlformats.org/drawingml/2006/main"/>
+                </wp:cNvGraphicFramePr>
+                <a:graphic xmlns:a="http://schemas.openxmlformats.org/drawingml/2006/main">
+                  <a:graphicData uri="http://schemas.microsoft.com/office/word/2010/wordprocessingShape">
+                    <wps:wsp>
+                      <wps:cNvSpPr txBox="1">
+                        <a:spLocks noChangeArrowheads="1"/>
+                      </wps:cNvSpPr>
+                      <wps:spPr bwMode="auto">
+                        <a:xfrm>
+                          <a:off x="0" y="0"/>
+                          <a:ext cx="1066800" cy="407670"/>
+                        </a:xfrm>
+                        <a:prstGeom prst="rect">
+                          <a:avLst/>
+                        </a:prstGeom>
+                        <a:noFill/>
+                        <a:ln>
+                          <a:noFill/>
+                        </a:ln>
+                        <a:effectLst/>
+                        <a:extLst>
+                          <a:ext uri="{909E8E84-426E-40DD-AFC4-6F175D3DCCD1}">
+                            <a14:hiddenFill xmlns:a14="http://schemas.microsoft.com/office/drawing/2010/main">
+                              <a:solidFill>
+                                <a:srgbClr val="FFFFFF"/>
+                              </a:solidFill>
+                            </a14:hiddenFill>
+                          </a:ext>
+                          <a:ext uri="{91240B29-F687-4F45-9708-019B960494DF}">
+                            <a14:hiddenLine xmlns:a14="http://schemas.microsoft.com/office/drawing/2010/main" w="9525" algn="ctr">
+                              <a:solidFill>
+                                <a:srgbClr val="000000"/>
+                              </a:solidFill>
+                              <a:miter lim="800000"/>
+                              <a:headEnd/>
+                              <a:tailEnd/>
+                            </a14:hiddenLine>
+                          </a:ext>
+                          <a:ext uri="{AF507438-7753-43E0-B8FC-AC1667EBCBE1}">
+                            <a14:hiddenEffects xmlns:a14="http://schemas.microsoft.com/office/drawing/2010/main">
+                              <a:effectLst/>
+                            </a14:hiddenEffects>
+                          </a:ext>
+                        </a:extLst>
+                      </wps:spPr>
+                      <wps:txbx>
+                        <w:txbxContent>
+                          <w:p>
+                            <w:pPr>
+                              <w:jc w:val="center"/>
+                            </w:pPr>
+                            <w:r>
+                              <w:rPr>
+                                <w:rFonts w:hint="eastAsia"/>
+                              </w:rPr>
+                              <w:t>売上台帳</w:t>
+                            </w:r>
+                          </w:p>
+                        </w:txbxContent>
+                      </wps:txbx>
+                      <wps:bodyPr rot="0" vert="horz" wrap="square" lIns="36000" tIns="1800" rIns="0" bIns="0" anchor="t" anchorCtr="0" upright="1">
+                        <a:noAutofit/>
+                      </wps:bodyPr>
+                    </wps:wsp>
+                  </a:graphicData>
+                </a:graphic>
+                <wp14:sizeRelH relativeFrom="page">
+                  <wp14:pctWidth>0</wp14:pctWidth>
+                </wp14:sizeRelH>
+                <wp14:sizeRelV relativeFrom="page">
+                  <wp14:pctHeight>0</wp14:pctHeight>
+                </wp14:sizeRelV>
+              </wp:anchor>
+            </w:drawing>
+          </mc:Choice>
+          <mc:Fallback>
+            <w:pict>
+              <v:shape w14:anchorId="1C71E74B" id="_x0000_s1052" type="#_x0000_t202" style="position:absolute;margin-left:93.15pt;margin-top:.7pt;width:84pt;height:32.1pt;z-index:251785216;visibility:visible;mso-wrap-style:square;mso-width-percent:0;mso-height-percent:0;mso-wrap-distance-left:9pt;mso-wrap-distance-top:0;mso-wrap-distance-right:9pt;mso-wrap-distance-bottom:0;mso-position-horizontal:absolute;mso-position-horizontal-relative:text;mso-position-vertical:absolute;mso-position-vertical-relative:text;mso-width-percent:0;mso-height-percent:0;mso-width-relative:page;mso-height-relative:page;v-text-anchor:top" o:gfxdata="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" filled="f" stroked="f">
+                <v:textbox inset="1mm,.05mm,0,0">
+                  <w:txbxContent>
+                    <w:p>
+                      <w:pPr>
+                        <w:jc w:val="center"/>
+                        <w:rPr>
+                          <w:rFonts w:hint="eastAsia"/>
+                        </w:rPr>
+                      </w:pPr>
+                      <w:r>
+                        <w:rPr>
+                          <w:rFonts w:hint="eastAsia"/>
+                        </w:rPr>
+                        <w:t>売上台帳</w:t>
+                      </w:r>
+                    </w:p>
+                  </w:txbxContent>
+                </v:textbox>
+              </v:shape>
+            </w:pict>
+          </mc:Fallback>
+        </mc:AlternateContent>
+      </w:r>
     </w:p>
     <w:p>
       <w:pPr>
@@ -4904,7 +5715,7 @@
                     </pic:cNvPicPr>
                   </pic:nvPicPr>
                   <pic:blipFill>
-                    <a:blip r:embed="rId7" cstate="print">
+                    <a:blip r:embed="rId8" cstate="print">
                       <a:extLst>
                         <a:ext uri="{28A0092B-C50C-407E-A947-70E740481C1C}">
                           <a14:useLocalDpi xmlns:a14="http://schemas.microsoft.com/office/drawing/2010/main" val="0"/>
@@ -5236,7 +6047,7 @@
                     </pic:cNvPicPr>
                   </pic:nvPicPr>
                   <pic:blipFill>
-                    <a:blip r:embed="rId6" cstate="print">
+                    <a:blip r:embed="rId7" cstate="print">
                       <a:extLst>
                         <a:ext uri="{28A0092B-C50C-407E-A947-70E740481C1C}">
                           <a14:useLocalDpi xmlns:a14="http://schemas.microsoft.com/office/drawing/2010/main" val="0"/>
@@ -6139,8 +6950,6 @@
         </w:rPr>
       </w:pPr>
     </w:p>
-    <w:bookmarkStart w:id="0" w:name="_GoBack"/>
-    <w:bookmarkEnd w:id="0"/>
     <w:p>
       <w:pPr>
         <w:jc w:val="left"/>
@@ -7134,7 +7943,7 @@
                     </pic:cNvPicPr>
                   </pic:nvPicPr>
                   <pic:blipFill>
-                    <a:blip r:embed="rId6" cstate="print">
+                    <a:blip r:embed="rId7" cstate="print">
                       <a:extLst>
                         <a:ext uri="{28A0092B-C50C-407E-A947-70E740481C1C}">
                           <a14:useLocalDpi xmlns:a14="http://schemas.microsoft.com/office/drawing/2010/main" val="0"/>
@@ -8081,7 +8890,7 @@
         <mc:AlternateContent>
           <mc:Choice Requires="wps">
             <w:drawing>
-              <wp:anchor distT="0" distB="0" distL="114300" distR="114300" simplePos="0" relativeHeight="251742208" behindDoc="0" locked="0" layoutInCell="1" allowOverlap="1" wp14:anchorId="5228F14C" wp14:editId="07BDE188">
+              <wp:anchor distT="0" distB="0" distL="114300" distR="114300" simplePos="0" relativeHeight="251742208" behindDoc="0" locked="0" layoutInCell="1" allowOverlap="1" wp14:anchorId="718A54C7" wp14:editId="62E35AEA">
                 <wp:simplePos x="0" y="0"/>
                 <wp:positionH relativeFrom="column">
                   <wp:posOffset>7393667</wp:posOffset>
@@ -8183,7 +8992,11 @@
           </mc:Choice>
           <mc:Fallback>
             <w:pict>
-              <v:shape w14:anchorId="5228F14C" id="_x0000_s1073" type="#_x0000_t202" style="position:absolute;margin-left:582.2pt;margin-top:24.4pt;width:95.4pt;height:32.1pt;z-index:251742208;visibility:visible;mso-wrap-style:square;mso-width-percent:0;mso-height-percent:0;mso-wrap-distance-left:9pt;mso-wrap-distance-top:0;mso-wrap-distance-right:9pt;mso-wrap-distance-bottom:0;mso-position-horizontal:absolute;mso-position-horizontal-relative:text;mso-position-vertical:absolute;mso-position-vertical-relative:text;mso-width-percent:0;mso-height-percent:0;mso-width-relative:page;mso-height-relative:page;v-text-anchor:top" o:gfxdata="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" filled="f" stroked="f">
+              <v:shapetype w14:anchorId="718A54C7" id="_x0000_t202" coordsize="21600,21600" o:spt="202" path="m,l,21600r21600,l21600,xe">
+                <v:stroke joinstyle="miter"/>
+                <v:path gradientshapeok="t" o:connecttype="rect"/>
+              </v:shapetype>
+              <v:shape id="_x0000_s1077" type="#_x0000_t202" style="position:absolute;margin-left:582.2pt;margin-top:24.4pt;width:95.4pt;height:32.1pt;z-index:251742208;visibility:visible;mso-wrap-style:square;mso-width-percent:0;mso-height-percent:0;mso-wrap-distance-left:9pt;mso-wrap-distance-top:0;mso-wrap-distance-right:9pt;mso-wrap-distance-bottom:0;mso-position-horizontal:absolute;mso-position-horizontal-relative:text;mso-position-vertical:absolute;mso-position-vertical-relative:text;mso-width-percent:0;mso-height-percent:0;mso-width-relative:page;mso-height-relative:page;v-text-anchor:top" o:gfxdata="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" filled="f" stroked="f">
                 <v:textbox inset="1mm,.05mm,0,0">
                   <w:txbxContent>
                     <w:p>
@@ -8240,7 +9053,7 @@
           <w:szCs w:val="28"/>
         </w:rPr>
         <w:drawing>
-          <wp:anchor distT="0" distB="0" distL="114300" distR="114300" simplePos="0" relativeHeight="251757568" behindDoc="0" locked="0" layoutInCell="1" allowOverlap="1" wp14:anchorId="36E7BE67" wp14:editId="73803361">
+          <wp:anchor distT="0" distB="0" distL="114300" distR="114300" simplePos="0" relativeHeight="251757568" behindDoc="0" locked="0" layoutInCell="1" allowOverlap="1" wp14:anchorId="4723B054" wp14:editId="3F3060E1">
             <wp:simplePos x="0" y="0"/>
             <wp:positionH relativeFrom="column">
               <wp:posOffset>7666355</wp:posOffset>
@@ -8265,7 +9078,7 @@
                     </pic:cNvPicPr>
                   </pic:nvPicPr>
                   <pic:blipFill>
-                    <a:blip r:embed="rId7" cstate="print">
+                    <a:blip r:embed="rId8" cstate="print">
                       <a:extLst>
                         <a:ext uri="{28A0092B-C50C-407E-A947-70E740481C1C}">
                           <a14:useLocalDpi xmlns:a14="http://schemas.microsoft.com/office/drawing/2010/main" val="0"/>
@@ -8312,7 +9125,7 @@
         <mc:AlternateContent>
           <mc:Choice Requires="wps">
             <w:drawing>
-              <wp:anchor distT="0" distB="0" distL="114300" distR="114300" simplePos="0" relativeHeight="251756544" behindDoc="0" locked="0" layoutInCell="1" allowOverlap="1" wp14:anchorId="184018C3" wp14:editId="6E02A284">
+              <wp:anchor distT="0" distB="0" distL="114300" distR="114300" simplePos="0" relativeHeight="251756544" behindDoc="0" locked="0" layoutInCell="1" allowOverlap="1" wp14:anchorId="3E0173D3" wp14:editId="58C5488E">
                 <wp:simplePos x="0" y="0"/>
                 <wp:positionH relativeFrom="column">
                   <wp:posOffset>6482080</wp:posOffset>
@@ -8456,7 +9269,7 @@
         <mc:AlternateContent>
           <mc:Choice Requires="wps">
             <w:drawing>
-              <wp:anchor distT="0" distB="0" distL="114300" distR="114300" simplePos="0" relativeHeight="251755520" behindDoc="0" locked="0" layoutInCell="1" allowOverlap="1" wp14:anchorId="76218C33" wp14:editId="000C7040">
+              <wp:anchor distT="0" distB="0" distL="114300" distR="114300" simplePos="0" relativeHeight="251755520" behindDoc="0" locked="0" layoutInCell="1" allowOverlap="1" wp14:anchorId="237D66CD" wp14:editId="1CDD7994">
                 <wp:simplePos x="0" y="0"/>
                 <wp:positionH relativeFrom="column">
                   <wp:posOffset>1846580</wp:posOffset>
@@ -8578,7 +9391,7 @@
         <mc:AlternateContent>
           <mc:Choice Requires="wps">
             <w:drawing>
-              <wp:anchor distT="0" distB="0" distL="114300" distR="114300" simplePos="0" relativeHeight="251754496" behindDoc="0" locked="0" layoutInCell="1" allowOverlap="1" wp14:anchorId="783AF421" wp14:editId="08B48EA1">
+              <wp:anchor distT="0" distB="0" distL="114300" distR="114300" simplePos="0" relativeHeight="251754496" behindDoc="0" locked="0" layoutInCell="1" allowOverlap="1" wp14:anchorId="778DD198" wp14:editId="16AEA237">
                 <wp:simplePos x="0" y="0"/>
                 <wp:positionH relativeFrom="column">
                   <wp:posOffset>2119630</wp:posOffset>
@@ -8649,7 +9462,7 @@
         <mc:AlternateContent>
           <mc:Choice Requires="wps">
             <w:drawing>
-              <wp:anchor distT="0" distB="0" distL="114300" distR="114300" simplePos="0" relativeHeight="251753472" behindDoc="0" locked="0" layoutInCell="1" allowOverlap="1" wp14:anchorId="11D06253" wp14:editId="0258C799">
+              <wp:anchor distT="0" distB="0" distL="114300" distR="114300" simplePos="0" relativeHeight="251753472" behindDoc="0" locked="0" layoutInCell="1" allowOverlap="1" wp14:anchorId="4491E455" wp14:editId="2BF16E3E">
                 <wp:simplePos x="0" y="0"/>
                 <wp:positionH relativeFrom="column">
                   <wp:posOffset>965835</wp:posOffset>
@@ -8771,7 +9584,7 @@
         <mc:AlternateContent>
           <mc:Choice Requires="wps">
             <w:drawing>
-              <wp:anchor distT="0" distB="0" distL="114300" distR="114300" simplePos="0" relativeHeight="251752448" behindDoc="0" locked="0" layoutInCell="1" allowOverlap="1" wp14:anchorId="22EDE9F6" wp14:editId="1C3550BF">
+              <wp:anchor distT="0" distB="0" distL="114300" distR="114300" simplePos="0" relativeHeight="251752448" behindDoc="0" locked="0" layoutInCell="1" allowOverlap="1" wp14:anchorId="681F006F" wp14:editId="0860A035">
                 <wp:simplePos x="0" y="0"/>
                 <wp:positionH relativeFrom="column">
                   <wp:posOffset>1264285</wp:posOffset>
@@ -8858,7 +9671,7 @@
         <mc:AlternateContent>
           <mc:Choice Requires="wps">
             <w:drawing>
-              <wp:anchor distT="0" distB="0" distL="114300" distR="114300" simplePos="0" relativeHeight="251751424" behindDoc="0" locked="0" layoutInCell="1" allowOverlap="1" wp14:anchorId="446779B7" wp14:editId="50B54283">
+              <wp:anchor distT="0" distB="0" distL="114300" distR="114300" simplePos="0" relativeHeight="251751424" behindDoc="0" locked="0" layoutInCell="1" allowOverlap="1" wp14:anchorId="7DEECAB8" wp14:editId="4CE40142">
                 <wp:simplePos x="0" y="0"/>
                 <wp:positionH relativeFrom="column">
                   <wp:posOffset>1879600</wp:posOffset>
@@ -9002,7 +9815,7 @@
         <mc:AlternateContent>
           <mc:Choice Requires="wps">
             <w:drawing>
-              <wp:anchor distT="0" distB="0" distL="114300" distR="114300" simplePos="0" relativeHeight="251750400" behindDoc="0" locked="0" layoutInCell="1" allowOverlap="1" wp14:anchorId="54C57E0B" wp14:editId="37815FC3">
+              <wp:anchor distT="0" distB="0" distL="114300" distR="114300" simplePos="0" relativeHeight="251750400" behindDoc="0" locked="0" layoutInCell="1" allowOverlap="1" wp14:anchorId="62112A19" wp14:editId="4788FB37">
                 <wp:simplePos x="0" y="0"/>
                 <wp:positionH relativeFrom="column">
                   <wp:posOffset>943610</wp:posOffset>
@@ -9146,7 +9959,7 @@
         <mc:AlternateContent>
           <mc:Choice Requires="wps">
             <w:drawing>
-              <wp:anchor distT="0" distB="0" distL="114300" distR="114300" simplePos="0" relativeHeight="251749376" behindDoc="0" locked="0" layoutInCell="1" allowOverlap="1" wp14:anchorId="794387AA" wp14:editId="2EB87E11">
+              <wp:anchor distT="0" distB="0" distL="114300" distR="114300" simplePos="0" relativeHeight="251749376" behindDoc="0" locked="0" layoutInCell="1" allowOverlap="1" wp14:anchorId="6D1A49AA" wp14:editId="2488F30C">
                 <wp:simplePos x="0" y="0"/>
                 <wp:positionH relativeFrom="column">
                   <wp:posOffset>1269365</wp:posOffset>
@@ -9233,7 +10046,7 @@
         <mc:AlternateContent>
           <mc:Choice Requires="wps">
             <w:drawing>
-              <wp:anchor distT="0" distB="0" distL="114300" distR="114300" simplePos="0" relativeHeight="251748352" behindDoc="0" locked="0" layoutInCell="1" allowOverlap="1" wp14:anchorId="76C92F02" wp14:editId="1F1D61F4">
+              <wp:anchor distT="0" distB="0" distL="114300" distR="114300" simplePos="0" relativeHeight="251748352" behindDoc="0" locked="0" layoutInCell="1" allowOverlap="1" wp14:anchorId="34E0E99A" wp14:editId="336E9568">
                 <wp:simplePos x="0" y="0"/>
                 <wp:positionH relativeFrom="column">
                   <wp:posOffset>5786755</wp:posOffset>
@@ -9321,7 +10134,7 @@
         <mc:AlternateContent>
           <mc:Choice Requires="wps">
             <w:drawing>
-              <wp:anchor distT="0" distB="0" distL="114300" distR="114300" simplePos="0" relativeHeight="251747328" behindDoc="0" locked="0" layoutInCell="1" allowOverlap="1" wp14:anchorId="45439BCA" wp14:editId="4DBC7F88">
+              <wp:anchor distT="0" distB="0" distL="114300" distR="114300" simplePos="0" relativeHeight="251747328" behindDoc="0" locked="0" layoutInCell="1" allowOverlap="1" wp14:anchorId="3466962A" wp14:editId="5E9BABDD">
                 <wp:simplePos x="0" y="0"/>
                 <wp:positionH relativeFrom="column">
                   <wp:posOffset>2082165</wp:posOffset>
@@ -9418,7 +10231,7 @@
         <mc:AlternateContent>
           <mc:Choice Requires="wpg">
             <w:drawing>
-              <wp:anchor distT="0" distB="0" distL="114300" distR="114300" simplePos="0" relativeHeight="251746304" behindDoc="0" locked="0" layoutInCell="1" allowOverlap="1" wp14:anchorId="590DD851" wp14:editId="03308993">
+              <wp:anchor distT="0" distB="0" distL="114300" distR="114300" simplePos="0" relativeHeight="251746304" behindDoc="0" locked="0" layoutInCell="1" allowOverlap="1" wp14:anchorId="151D18A0" wp14:editId="184675B7">
                 <wp:simplePos x="0" y="0"/>
                 <wp:positionH relativeFrom="page">
                   <wp:align>center</wp:align>
@@ -9579,8 +10392,8 @@
           </mc:Choice>
           <mc:Fallback>
             <w:pict>
-              <v:group w14:anchorId="590DD851" id="_x0000_s1079" style="position:absolute;margin-left:0;margin-top:18.7pt;width:144.8pt;height:15.05pt;z-index:251746304;mso-position-horizontal:center;mso-position-horizontal-relative:page" coordorigin="6878,4387" coordsize="2896,301" o:gfxdata="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">
-                <v:shape id="Text Box 34" o:spid="_x0000_s1080" type="#_x0000_t202" style="position:absolute;left:6878;top:4387;width:724;height:301;visibility:visible;mso-wrap-style:square;v-text-anchor:top" o:gfxdata="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">
+              <v:group w14:anchorId="151D18A0" id="_x0000_s1083" style="position:absolute;margin-left:0;margin-top:18.7pt;width:144.8pt;height:15.05pt;z-index:251746304;mso-position-horizontal:center;mso-position-horizontal-relative:page" coordorigin="6878,4387" coordsize="2896,301" o:gfxdata="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">
+                <v:shape id="Text Box 34" o:spid="_x0000_s1084" type="#_x0000_t202" style="position:absolute;left:6878;top:4387;width:724;height:301;visibility:visible;mso-wrap-style:square;v-text-anchor:top" o:gfxdata="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">
                   <v:textbox inset="0,.05mm,0,.7pt">
                     <w:txbxContent>
                       <w:p>
@@ -9603,7 +10416,7 @@
                     </w:txbxContent>
                   </v:textbox>
                 </v:shape>
-                <v:shape id="Text Box 35" o:spid="_x0000_s1081" type="#_x0000_t202" style="position:absolute;left:7602;top:4387;width:2172;height:301;visibility:visible;mso-wrap-style:square;v-text-anchor:top" o:gfxdata="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">
+                <v:shape id="Text Box 35" o:spid="_x0000_s1085" type="#_x0000_t202" style="position:absolute;left:7602;top:4387;width:2172;height:301;visibility:visible;mso-wrap-style:square;v-text-anchor:top" o:gfxdata="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">
                   <v:textbox inset="1mm,.05mm,0,0">
                     <w:txbxContent>
                       <w:p>
@@ -9635,6 +10448,128 @@
           <w:szCs w:val="28"/>
         </w:rPr>
       </w:pPr>
+      <w:r>
+        <w:rPr>
+          <w:rFonts w:hint="eastAsia"/>
+          <w:noProof/>
+          <w:sz w:val="28"/>
+          <w:szCs w:val="28"/>
+        </w:rPr>
+        <mc:AlternateContent>
+          <mc:Choice Requires="wps">
+            <w:drawing>
+              <wp:anchor distT="0" distB="0" distL="114300" distR="114300" simplePos="0" relativeHeight="251791360" behindDoc="0" locked="0" layoutInCell="1" allowOverlap="1" wp14:anchorId="1CAF757F" wp14:editId="123B4382">
+                <wp:simplePos x="0" y="0"/>
+                <wp:positionH relativeFrom="column">
+                  <wp:posOffset>7360507</wp:posOffset>
+                </wp:positionH>
+                <wp:positionV relativeFrom="paragraph">
+                  <wp:posOffset>8373</wp:posOffset>
+                </wp:positionV>
+                <wp:extent cx="1211283" cy="407670"/>
+                <wp:effectExtent l="0" t="0" r="8255" b="11430"/>
+                <wp:wrapNone/>
+                <wp:docPr id="74" name="Text Box 31"/>
+                <wp:cNvGraphicFramePr>
+                  <a:graphicFrameLocks xmlns:a="http://schemas.openxmlformats.org/drawingml/2006/main"/>
+                </wp:cNvGraphicFramePr>
+                <a:graphic xmlns:a="http://schemas.openxmlformats.org/drawingml/2006/main">
+                  <a:graphicData uri="http://schemas.microsoft.com/office/word/2010/wordprocessingShape">
+                    <wps:wsp>
+                      <wps:cNvSpPr txBox="1">
+                        <a:spLocks noChangeArrowheads="1"/>
+                      </wps:cNvSpPr>
+                      <wps:spPr bwMode="auto">
+                        <a:xfrm>
+                          <a:off x="0" y="0"/>
+                          <a:ext cx="1211283" cy="407670"/>
+                        </a:xfrm>
+                        <a:prstGeom prst="rect">
+                          <a:avLst/>
+                        </a:prstGeom>
+                        <a:noFill/>
+                        <a:ln>
+                          <a:noFill/>
+                        </a:ln>
+                        <a:effectLst/>
+                        <a:extLst>
+                          <a:ext uri="{909E8E84-426E-40DD-AFC4-6F175D3DCCD1}">
+                            <a14:hiddenFill xmlns:a14="http://schemas.microsoft.com/office/drawing/2010/main">
+                              <a:solidFill>
+                                <a:srgbClr val="FFFFFF"/>
+                              </a:solidFill>
+                            </a14:hiddenFill>
+                          </a:ext>
+                          <a:ext uri="{91240B29-F687-4F45-9708-019B960494DF}">
+                            <a14:hiddenLine xmlns:a14="http://schemas.microsoft.com/office/drawing/2010/main" w="9525" algn="ctr">
+                              <a:solidFill>
+                                <a:srgbClr val="000000"/>
+                              </a:solidFill>
+                              <a:miter lim="800000"/>
+                              <a:headEnd/>
+                              <a:tailEnd/>
+                            </a14:hiddenLine>
+                          </a:ext>
+                          <a:ext uri="{AF507438-7753-43E0-B8FC-AC1667EBCBE1}">
+                            <a14:hiddenEffects xmlns:a14="http://schemas.microsoft.com/office/drawing/2010/main">
+                              <a:effectLst/>
+                            </a14:hiddenEffects>
+                          </a:ext>
+                        </a:extLst>
+                      </wps:spPr>
+                      <wps:txbx>
+                        <w:txbxContent>
+                          <w:p>
+                            <w:pPr>
+                              <w:jc w:val="center"/>
+                            </w:pPr>
+                            <w:r>
+                              <w:rPr>
+                                <w:rFonts w:hint="eastAsia"/>
+                              </w:rPr>
+                              <w:t>督促状</w:t>
+                            </w:r>
+                          </w:p>
+                        </w:txbxContent>
+                      </wps:txbx>
+                      <wps:bodyPr rot="0" vert="horz" wrap="square" lIns="36000" tIns="1800" rIns="0" bIns="0" anchor="t" anchorCtr="0" upright="1">
+                        <a:noAutofit/>
+                      </wps:bodyPr>
+                    </wps:wsp>
+                  </a:graphicData>
+                </a:graphic>
+                <wp14:sizeRelH relativeFrom="page">
+                  <wp14:pctWidth>0</wp14:pctWidth>
+                </wp14:sizeRelH>
+                <wp14:sizeRelV relativeFrom="page">
+                  <wp14:pctHeight>0</wp14:pctHeight>
+                </wp14:sizeRelV>
+              </wp:anchor>
+            </w:drawing>
+          </mc:Choice>
+          <mc:Fallback>
+            <w:pict>
+              <v:shape w14:anchorId="1CAF757F" id="_x0000_s1086" type="#_x0000_t202" style="position:absolute;margin-left:579.55pt;margin-top:.65pt;width:95.4pt;height:32.1pt;z-index:251791360;visibility:visible;mso-wrap-style:square;mso-width-percent:0;mso-height-percent:0;mso-wrap-distance-left:9pt;mso-wrap-distance-top:0;mso-wrap-distance-right:9pt;mso-wrap-distance-bottom:0;mso-position-horizontal:absolute;mso-position-horizontal-relative:text;mso-position-vertical:absolute;mso-position-vertical-relative:text;mso-width-percent:0;mso-height-percent:0;mso-width-relative:page;mso-height-relative:page;v-text-anchor:top" o:gfxdata="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" filled="f" stroked="f">
+                <v:textbox inset="1mm,.05mm,0,0">
+                  <w:txbxContent>
+                    <w:p>
+                      <w:pPr>
+                        <w:jc w:val="center"/>
+                      </w:pPr>
+                      <w:r>
+                        <w:rPr>
+                          <w:rFonts w:hint="eastAsia"/>
+                        </w:rPr>
+                        <w:t>督促状</w:t>
+                      </w:r>
+                    </w:p>
+                  </w:txbxContent>
+                </v:textbox>
+              </v:shape>
+            </w:pict>
+          </mc:Fallback>
+        </mc:AlternateContent>
+      </w:r>
     </w:p>
     <w:p>
       <w:pPr>
@@ -9662,6 +10597,8 @@
           <w:szCs w:val="28"/>
         </w:rPr>
       </w:pPr>
+      <w:bookmarkStart w:id="0" w:name="_GoBack"/>
+      <w:bookmarkEnd w:id="0"/>
     </w:p>
     <w:p>
       <w:pPr>
@@ -10917,7 +11854,7 @@
                     </pic:cNvPicPr>
                   </pic:nvPicPr>
                   <pic:blipFill>
-                    <a:blip r:embed="rId7" cstate="print">
+                    <a:blip r:embed="rId8" cstate="print">
                       <a:extLst>
                         <a:ext uri="{28A0092B-C50C-407E-A947-70E740481C1C}">
                           <a14:useLocalDpi xmlns:a14="http://schemas.microsoft.com/office/drawing/2010/main" val="0"/>
@@ -11330,12 +12267,8 @@
       </w:pPr>
     </w:p>
     <w:sectPr>
-      <w:headerReference w:type="even" r:id="rId8"/>
       <w:headerReference w:type="default" r:id="rId9"/>
-      <w:footerReference w:type="even" r:id="rId10"/>
-      <w:footerReference w:type="default" r:id="rId11"/>
-      <w:headerReference w:type="first" r:id="rId12"/>
-      <w:footerReference w:type="first" r:id="rId13"/>
+      <w:footerReference w:type="default" r:id="rId10"/>
       <w:pgSz w:w="16838" w:h="11906" w:orient="landscape" w:code="9"/>
       <w:pgMar w:top="2336" w:right="818" w:bottom="876" w:left="905" w:header="570" w:footer="495" w:gutter="0"/>
       <w:cols w:space="425"/>
@@ -11371,16 +12304,6 @@
 </file>
 
 <file path=word/footer1.xml><?xml version="1.0" encoding="utf-8"?>
-<w:ftr xmlns:wpc="http://schemas.microsoft.com/office/word/2010/wordprocessingCanvas" xmlns:cx="http://schemas.microsoft.com/office/drawing/2014/chartex" xmlns:mc="http://schemas.openxmlformats.org/markup-compatibility/2006" xmlns:o="urn:schemas-microsoft-com:office:office" xmlns:r="http://schemas.openxmlformats.org/officeDocument/2006/relationships" xmlns:m="http://schemas.openxmlformats.org/officeDocument/2006/math" xmlns:v="urn:schemas-microsoft-com:vml" xmlns:wp14="http://schemas.microsoft.com/office/word/2010/wordprocessingDrawing" xmlns:wp="http://schemas.openxmlformats.org/drawingml/2006/wordprocessingDrawing" xmlns:w10="urn:schemas-microsoft-com:office:word" xmlns:w="http://schemas.openxmlformats.org/wordprocessingml/2006/main" xmlns:w14="http://schemas.microsoft.com/office/word/2010/wordml" xmlns:w15="http://schemas.microsoft.com/office/word/2012/wordml" xmlns:w16se="http://schemas.microsoft.com/office/word/2015/wordml/symex" xmlns:wpg="http://schemas.microsoft.com/office/word/2010/wordprocessingGroup" xmlns:wpi="http://schemas.microsoft.com/office/word/2010/wordprocessingInk" xmlns:wne="http://schemas.microsoft.com/office/word/2006/wordml" xmlns:wps="http://schemas.microsoft.com/office/word/2010/wordprocessingShape" mc:Ignorable="w14 w15 w16se wp14">
-  <w:p>
-    <w:pPr>
-      <w:pStyle w:val="a4"/>
-    </w:pPr>
-  </w:p>
-</w:ftr>
-</file>
-
-<file path=word/footer2.xml><?xml version="1.0" encoding="utf-8"?>
 <w:ftr xmlns:wpc="http://schemas.microsoft.com/office/word/2010/wordprocessingCanvas" xmlns:cx="http://schemas.microsoft.com/office/drawing/2014/chartex" xmlns:mc="http://schemas.openxmlformats.org/markup-compatibility/2006" xmlns:o="urn:schemas-microsoft-com:office:office" xmlns:r="http://schemas.openxmlformats.org/officeDocument/2006/relationships" xmlns:m="http://schemas.openxmlformats.org/officeDocument/2006/math" xmlns:v="urn:schemas-microsoft-com:vml" xmlns:wp14="http://schemas.microsoft.com/office/word/2010/wordprocessingDrawing" xmlns:wp="http://schemas.openxmlformats.org/drawingml/2006/wordprocessingDrawing" xmlns:w10="urn:schemas-microsoft-com:office:word" xmlns:w="http://schemas.openxmlformats.org/wordprocessingml/2006/main" xmlns:w14="http://schemas.microsoft.com/office/word/2010/wordml" xmlns:w15="http://schemas.microsoft.com/office/word/2012/wordml" xmlns:w16se="http://schemas.microsoft.com/office/word/2015/wordml/symex" xmlns:wpg="http://schemas.microsoft.com/office/word/2010/wordprocessingGroup" xmlns:wpi="http://schemas.microsoft.com/office/word/2010/wordprocessingInk" xmlns:wne="http://schemas.microsoft.com/office/word/2006/wordml" xmlns:wps="http://schemas.microsoft.com/office/word/2010/wordprocessingShape" mc:Ignorable="w14 w15 w16se wp14">
   <w:p>
     <w:pPr>
@@ -11507,16 +12430,6 @@
 </w:ftr>
 </file>
 
-<file path=word/footer3.xml><?xml version="1.0" encoding="utf-8"?>
-<w:ftr xmlns:wpc="http://schemas.microsoft.com/office/word/2010/wordprocessingCanvas" xmlns:cx="http://schemas.microsoft.com/office/drawing/2014/chartex" xmlns:mc="http://schemas.openxmlformats.org/markup-compatibility/2006" xmlns:o="urn:schemas-microsoft-com:office:office" xmlns:r="http://schemas.openxmlformats.org/officeDocument/2006/relationships" xmlns:m="http://schemas.openxmlformats.org/officeDocument/2006/math" xmlns:v="urn:schemas-microsoft-com:vml" xmlns:wp14="http://schemas.microsoft.com/office/word/2010/wordprocessingDrawing" xmlns:wp="http://schemas.openxmlformats.org/drawingml/2006/wordprocessingDrawing" xmlns:w10="urn:schemas-microsoft-com:office:word" xmlns:w="http://schemas.openxmlformats.org/wordprocessingml/2006/main" xmlns:w14="http://schemas.microsoft.com/office/word/2010/wordml" xmlns:w15="http://schemas.microsoft.com/office/word/2012/wordml" xmlns:w16se="http://schemas.microsoft.com/office/word/2015/wordml/symex" xmlns:wpg="http://schemas.microsoft.com/office/word/2010/wordprocessingGroup" xmlns:wpi="http://schemas.microsoft.com/office/word/2010/wordprocessingInk" xmlns:wne="http://schemas.microsoft.com/office/word/2006/wordml" xmlns:wps="http://schemas.microsoft.com/office/word/2010/wordprocessingShape" mc:Ignorable="w14 w15 w16se wp14">
-  <w:p>
-    <w:pPr>
-      <w:pStyle w:val="a4"/>
-    </w:pPr>
-  </w:p>
-</w:ftr>
-</file>
-
 <file path=word/footnotes.xml><?xml version="1.0" encoding="utf-8"?>
 <w:footnotes xmlns:wpc="http://schemas.microsoft.com/office/word/2010/wordprocessingCanvas" xmlns:cx="http://schemas.microsoft.com/office/drawing/2014/chartex" xmlns:mc="http://schemas.openxmlformats.org/markup-compatibility/2006" xmlns:o="urn:schemas-microsoft-com:office:office" xmlns:r="http://schemas.openxmlformats.org/officeDocument/2006/relationships" xmlns:m="http://schemas.openxmlformats.org/officeDocument/2006/math" xmlns:v="urn:schemas-microsoft-com:vml" xmlns:wp14="http://schemas.microsoft.com/office/word/2010/wordprocessingDrawing" xmlns:wp="http://schemas.openxmlformats.org/drawingml/2006/wordprocessingDrawing" xmlns:w10="urn:schemas-microsoft-com:office:word" xmlns:w="http://schemas.openxmlformats.org/wordprocessingml/2006/main" xmlns:w14="http://schemas.microsoft.com/office/word/2010/wordml" xmlns:w15="http://schemas.microsoft.com/office/word/2012/wordml" xmlns:w16se="http://schemas.microsoft.com/office/word/2015/wordml/symex" xmlns:wpg="http://schemas.microsoft.com/office/word/2010/wordprocessingGroup" xmlns:wpi="http://schemas.microsoft.com/office/word/2010/wordprocessingInk" xmlns:wne="http://schemas.microsoft.com/office/word/2006/wordml" xmlns:wps="http://schemas.microsoft.com/office/word/2010/wordprocessingShape" mc:Ignorable="w14 w15 w16se wp14">
   <w:footnote w:type="separator" w:id="-1">
@@ -11543,16 +12456,6 @@
 </file>
 
 <file path=word/header1.xml><?xml version="1.0" encoding="utf-8"?>
-<w:hdr xmlns:wpc="http://schemas.microsoft.com/office/word/2010/wordprocessingCanvas" xmlns:cx="http://schemas.microsoft.com/office/drawing/2014/chartex" xmlns:mc="http://schemas.openxmlformats.org/markup-compatibility/2006" xmlns:o="urn:schemas-microsoft-com:office:office" xmlns:r="http://schemas.openxmlformats.org/officeDocument/2006/relationships" xmlns:m="http://schemas.openxmlformats.org/officeDocument/2006/math" xmlns:v="urn:schemas-microsoft-com:vml" xmlns:wp14="http://schemas.microsoft.com/office/word/2010/wordprocessingDrawing" xmlns:wp="http://schemas.openxmlformats.org/drawingml/2006/wordprocessingDrawing" xmlns:w10="urn:schemas-microsoft-com:office:word" xmlns:w="http://schemas.openxmlformats.org/wordprocessingml/2006/main" xmlns:w14="http://schemas.microsoft.com/office/word/2010/wordml" xmlns:w15="http://schemas.microsoft.com/office/word/2012/wordml" xmlns:w16se="http://schemas.microsoft.com/office/word/2015/wordml/symex" xmlns:wpg="http://schemas.microsoft.com/office/word/2010/wordprocessingGroup" xmlns:wpi="http://schemas.microsoft.com/office/word/2010/wordprocessingInk" xmlns:wne="http://schemas.microsoft.com/office/word/2006/wordml" xmlns:wps="http://schemas.microsoft.com/office/word/2010/wordprocessingShape" mc:Ignorable="w14 w15 w16se wp14">
-  <w:p>
-    <w:pPr>
-      <w:pStyle w:val="a3"/>
-    </w:pPr>
-  </w:p>
-</w:hdr>
-</file>
-
-<file path=word/header2.xml><?xml version="1.0" encoding="utf-8"?>
 <w:hdr xmlns:wpc="http://schemas.microsoft.com/office/word/2010/wordprocessingCanvas" xmlns:cx="http://schemas.microsoft.com/office/drawing/2014/chartex" xmlns:mc="http://schemas.openxmlformats.org/markup-compatibility/2006" xmlns:o="urn:schemas-microsoft-com:office:office" xmlns:r="http://schemas.openxmlformats.org/officeDocument/2006/relationships" xmlns:m="http://schemas.openxmlformats.org/officeDocument/2006/math" xmlns:v="urn:schemas-microsoft-com:vml" xmlns:wp14="http://schemas.microsoft.com/office/word/2010/wordprocessingDrawing" xmlns:wp="http://schemas.openxmlformats.org/drawingml/2006/wordprocessingDrawing" xmlns:w10="urn:schemas-microsoft-com:office:word" xmlns:w="http://schemas.openxmlformats.org/wordprocessingml/2006/main" xmlns:w14="http://schemas.microsoft.com/office/word/2010/wordml" xmlns:w15="http://schemas.microsoft.com/office/word/2012/wordml" xmlns:w16se="http://schemas.microsoft.com/office/word/2015/wordml/symex" xmlns:wpg="http://schemas.microsoft.com/office/word/2010/wordprocessingGroup" xmlns:wpi="http://schemas.microsoft.com/office/word/2010/wordprocessingInk" xmlns:wne="http://schemas.microsoft.com/office/word/2006/wordml" xmlns:wps="http://schemas.microsoft.com/office/word/2010/wordprocessingShape" mc:Ignorable="w14 w15 w16se wp14">
   <w:p>
     <w:pPr>
@@ -11781,13 +12684,7 @@
                                     <w:rPr>
                                       <w:rFonts w:hint="eastAsia"/>
                                     </w:rPr>
-                                    <w:t xml:space="preserve">査　</w:t>
-                                  </w:r>
-                                  <w:r>
-                                    <w:rPr>
-                                      <w:rFonts w:hint="eastAsia"/>
-                                    </w:rPr>
-                                    <w:t>閲</w:t>
+                                    <w:t>査　閲</w:t>
                                   </w:r>
                                 </w:p>
                               </w:txbxContent>
@@ -11874,13 +12771,7 @@
                                     <w:rPr>
                                       <w:rFonts w:hint="eastAsia"/>
                                     </w:rPr>
-                                    <w:t xml:space="preserve">検　</w:t>
-                                  </w:r>
-                                  <w:r>
-                                    <w:rPr>
-                                      <w:rFonts w:hint="eastAsia"/>
-                                    </w:rPr>
-                                    <w:t>証</w:t>
+                                    <w:t>検　証</w:t>
                                   </w:r>
                                 </w:p>
                               </w:txbxContent>
@@ -12795,7 +13686,7 @@
                                       <w:kern w:val="0"/>
                                       <w:szCs w:val="21"/>
                                     </w:rPr>
-                                    <w:t>3</w:t>
+                                    <w:t>4</w:t>
                                   </w:r>
                                   <w:r>
                                     <w:rPr>
@@ -13253,15 +14144,7 @@
                                     <w:sz w:val="28"/>
                                     <w:szCs w:val="28"/>
                                   </w:rPr>
-                                  <w:t>（</w:t>
-                                </w:r>
-                                <w:r>
-                                  <w:rPr>
-                                    <w:rFonts w:hint="eastAsia"/>
-                                    <w:sz w:val="28"/>
-                                    <w:szCs w:val="28"/>
-                                  </w:rPr>
-                                  <w:t>入力）</w:t>
+                                  <w:t>（入力）</w:t>
                                 </w:r>
                               </w:p>
                             </w:txbxContent>
@@ -13397,15 +14280,7 @@
                                     <w:sz w:val="28"/>
                                     <w:szCs w:val="28"/>
                                   </w:rPr>
-                                  <w:t>（</w:t>
-                                </w:r>
-                                <w:r>
-                                  <w:rPr>
-                                    <w:rFonts w:hint="eastAsia"/>
-                                    <w:sz w:val="28"/>
-                                    <w:szCs w:val="28"/>
-                                  </w:rPr>
-                                  <w:t>処理）</w:t>
+                                  <w:t>（処理）</w:t>
                                 </w:r>
                               </w:p>
                             </w:txbxContent>
@@ -13541,15 +14416,7 @@
                                     <w:sz w:val="28"/>
                                     <w:szCs w:val="28"/>
                                   </w:rPr>
-                                  <w:t>（</w:t>
-                                </w:r>
-                                <w:r>
-                                  <w:rPr>
-                                    <w:rFonts w:hint="eastAsia"/>
-                                    <w:sz w:val="28"/>
-                                    <w:szCs w:val="28"/>
-                                  </w:rPr>
-                                  <w:t>出力）</w:t>
+                                  <w:t>（出力）</w:t>
                                 </w:r>
                               </w:p>
                             </w:txbxContent>
@@ -13574,18 +14441,18 @@
         </mc:Choice>
         <mc:Fallback>
           <w:pict>
-            <v:group id="Group 73" o:spid="_x0000_s1091" style="position:absolute;left:0;text-align:left;margin-left:-9.65pt;margin-top:-.55pt;width:769.85pt;height:528.2pt;z-index:251658240" coordorigin="712,559" coordsize="15397,10564" o:gfxdata="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">
-              <v:group id="Group 53" o:spid="_x0000_s1092" style="position:absolute;left:712;top:559;width:15397;height:1636" coordorigin="712,559" coordsize="15397,1636" o:gfxdata="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">
-                <v:group id="Group 15" o:spid="_x0000_s1093" style="position:absolute;left:13377;top:559;width:2732;height:879" coordorigin="13320,1168" coordsize="2700,879" o:gfxdata="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">
-                  <v:group id="Group 8" o:spid="_x0000_s1094" style="position:absolute;left:15120;top:1168;width:900;height:879" coordorigin="13500,4684" coordsize="900,879" o:gfxdata="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">
-                    <v:rect id="Rectangle 6" o:spid="_x0000_s1095" style="position:absolute;left:13500;top:4684;width:900;height:879;visibility:visible;mso-wrap-style:square;v-text-anchor:top" o:gfxdata="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">
+            <v:group id="Group 73" o:spid="_x0000_s1096" style="position:absolute;left:0;text-align:left;margin-left:-9.65pt;margin-top:-.55pt;width:769.85pt;height:528.2pt;z-index:251658240" coordorigin="712,559" coordsize="15397,10564" o:gfxdata="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">
+              <v:group id="Group 53" o:spid="_x0000_s1097" style="position:absolute;left:712;top:559;width:15397;height:1636" coordorigin="712,559" coordsize="15397,1636" o:gfxdata="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">
+                <v:group id="Group 15" o:spid="_x0000_s1098" style="position:absolute;left:13377;top:559;width:2732;height:879" coordorigin="13320,1168" coordsize="2700,879" o:gfxdata="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">
+                  <v:group id="Group 8" o:spid="_x0000_s1099" style="position:absolute;left:15120;top:1168;width:900;height:879" coordorigin="13500,4684" coordsize="900,879" o:gfxdata="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">
+                    <v:rect id="Rectangle 6" o:spid="_x0000_s1100" style="position:absolute;left:13500;top:4684;width:900;height:879;visibility:visible;mso-wrap-style:square;v-text-anchor:top" o:gfxdata="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">
                       <v:textbox inset="5.85pt,.7pt,5.85pt,.7pt"/>
                     </v:rect>
                     <v:shapetype id="_x0000_t202" coordsize="21600,21600" o:spt="202" path="m,l,21600r21600,l21600,xe">
                       <v:stroke joinstyle="miter"/>
                       <v:path gradientshapeok="t" o:connecttype="rect"/>
                     </v:shapetype>
-                    <v:shape id="Text Box 7" o:spid="_x0000_s1096" type="#_x0000_t202" style="position:absolute;left:13500;top:4684;width:900;height:293;visibility:visible;mso-wrap-style:square;v-text-anchor:top" o:gfxdata="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">
+                    <v:shape id="Text Box 7" o:spid="_x0000_s1101" type="#_x0000_t202" style="position:absolute;left:13500;top:4684;width:900;height:293;visibility:visible;mso-wrap-style:square;v-text-anchor:top" o:gfxdata="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">
                       <v:textbox inset="5.85pt,.7pt,5.85pt,.7pt">
                         <w:txbxContent>
                           <w:p>
@@ -13603,11 +14470,11 @@
                       </v:textbox>
                     </v:shape>
                   </v:group>
-                  <v:group id="Group 9" o:spid="_x0000_s1097" style="position:absolute;left:13320;top:1168;width:900;height:879" coordorigin="13500,4684" coordsize="900,879" o:gfxdata="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">
-                    <v:rect id="Rectangle 10" o:spid="_x0000_s1098" style="position:absolute;left:13500;top:4684;width:900;height:879;visibility:visible;mso-wrap-style:square;v-text-anchor:top" o:gfxdata="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">
+                  <v:group id="Group 9" o:spid="_x0000_s1102" style="position:absolute;left:13320;top:1168;width:900;height:879" coordorigin="13500,4684" coordsize="900,879" o:gfxdata="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">
+                    <v:rect id="Rectangle 10" o:spid="_x0000_s1103" style="position:absolute;left:13500;top:4684;width:900;height:879;visibility:visible;mso-wrap-style:square;v-text-anchor:top" o:gfxdata="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">
                       <v:textbox inset="5.85pt,.7pt,5.85pt,.7pt"/>
                     </v:rect>
-                    <v:shape id="Text Box 11" o:spid="_x0000_s1099" type="#_x0000_t202" style="position:absolute;left:13500;top:4684;width:900;height:293;visibility:visible;mso-wrap-style:square;v-text-anchor:top" o:gfxdata="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">
+                    <v:shape id="Text Box 11" o:spid="_x0000_s1104" type="#_x0000_t202" style="position:absolute;left:13500;top:4684;width:900;height:293;visibility:visible;mso-wrap-style:square;v-text-anchor:top" o:gfxdata="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">
                       <v:textbox inset="5.85pt,.7pt,5.85pt,.7pt">
                         <w:txbxContent>
                           <w:p>
@@ -13615,24 +14482,18 @@
                               <w:rPr>
                                 <w:rFonts w:hint="eastAsia"/>
                               </w:rPr>
-                              <w:t xml:space="preserve">査　</w:t>
-                            </w:r>
-                            <w:r>
-                              <w:rPr>
-                                <w:rFonts w:hint="eastAsia"/>
-                              </w:rPr>
-                              <w:t>閲</w:t>
+                              <w:t>査　閲</w:t>
                             </w:r>
                           </w:p>
                         </w:txbxContent>
                       </v:textbox>
                     </v:shape>
                   </v:group>
-                  <v:group id="Group 12" o:spid="_x0000_s1100" style="position:absolute;left:14220;top:1168;width:900;height:879" coordorigin="13500,4684" coordsize="900,879" o:gfxdata="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">
-                    <v:rect id="Rectangle 13" o:spid="_x0000_s1101" style="position:absolute;left:13500;top:4684;width:900;height:879;visibility:visible;mso-wrap-style:square;v-text-anchor:top" o:gfxdata="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">
+                  <v:group id="Group 12" o:spid="_x0000_s1105" style="position:absolute;left:14220;top:1168;width:900;height:879" coordorigin="13500,4684" coordsize="900,879" o:gfxdata="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">
+                    <v:rect id="Rectangle 13" o:spid="_x0000_s1106" style="position:absolute;left:13500;top:4684;width:900;height:879;visibility:visible;mso-wrap-style:square;v-text-anchor:top" o:gfxdata="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">
                       <v:textbox inset="5.85pt,.7pt,5.85pt,.7pt"/>
                     </v:rect>
-                    <v:shape id="Text Box 14" o:spid="_x0000_s1102" type="#_x0000_t202" style="position:absolute;left:13500;top:4684;width:900;height:293;visibility:visible;mso-wrap-style:square;v-text-anchor:top" o:gfxdata="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">
+                    <v:shape id="Text Box 14" o:spid="_x0000_s1107" type="#_x0000_t202" style="position:absolute;left:13500;top:4684;width:900;height:293;visibility:visible;mso-wrap-style:square;v-text-anchor:top" o:gfxdata="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">
                       <v:textbox inset="5.85pt,.7pt,5.85pt,.7pt">
                         <w:txbxContent>
                           <w:p>
@@ -13643,13 +14504,7 @@
                               <w:rPr>
                                 <w:rFonts w:hint="eastAsia"/>
                               </w:rPr>
-                              <w:t xml:space="preserve">検　</w:t>
-                            </w:r>
-                            <w:r>
-                              <w:rPr>
-                                <w:rFonts w:hint="eastAsia"/>
-                              </w:rPr>
-                              <w:t>証</w:t>
+                              <w:t>検　証</w:t>
                             </w:r>
                           </w:p>
                         </w:txbxContent>
@@ -13657,7 +14512,7 @@
                     </v:shape>
                   </v:group>
                 </v:group>
-                <v:shape id="Text Box 21" o:spid="_x0000_s1103" type="#_x0000_t202" style="position:absolute;left:749;top:942;width:7118;height:468;visibility:visible;mso-wrap-style:square;v-text-anchor:top" o:gfxdata="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" filled="f" stroked="f">
+                <v:shape id="Text Box 21" o:spid="_x0000_s1108" type="#_x0000_t202" style="position:absolute;left:749;top:942;width:7118;height:468;visibility:visible;mso-wrap-style:square;v-text-anchor:top" o:gfxdata="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" filled="f" stroked="f">
                   <v:textbox inset="5.85pt,.7pt,5.85pt,.7pt">
                     <w:txbxContent>
                       <w:p>
@@ -13681,7 +14536,7 @@
                     </w:txbxContent>
                   </v:textbox>
                 </v:shape>
-                <v:shape id="Text Box 27" o:spid="_x0000_s1104" type="#_x0000_t202" style="position:absolute;left:736;top:1608;width:1649;height:586;visibility:visible;mso-wrap-style:square;v-text-anchor:top" o:gfxdata="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" fillcolor="#c9f">
+                <v:shape id="Text Box 27" o:spid="_x0000_s1109" type="#_x0000_t202" style="position:absolute;left:736;top:1608;width:1649;height:586;visibility:visible;mso-wrap-style:square;v-text-anchor:top" o:gfxdata="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" fillcolor="#c9f">
                   <v:textbox inset="0,2.25mm,0,.7pt">
                     <w:txbxContent>
                       <w:p>
@@ -13704,7 +14559,7 @@
                     </w:txbxContent>
                   </v:textbox>
                 </v:shape>
-                <v:shape id="Text Box 28" o:spid="_x0000_s1105" type="#_x0000_t202" style="position:absolute;left:2386;top:1608;width:3833;height:586;visibility:visible;mso-wrap-style:square;v-text-anchor:top" o:gfxdata="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">
+                <v:shape id="Text Box 28" o:spid="_x0000_s1110" type="#_x0000_t202" style="position:absolute;left:2386;top:1608;width:3833;height:586;visibility:visible;mso-wrap-style:square;v-text-anchor:top" o:gfxdata="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">
                   <v:textbox inset="2mm,2.25mm,0,.7pt">
                     <w:txbxContent>
                       <w:p>
@@ -13739,7 +14594,7 @@
                     </w:txbxContent>
                   </v:textbox>
                 </v:shape>
-                <v:shape id="Text Box 29" o:spid="_x0000_s1106" type="#_x0000_t202" style="position:absolute;left:6218;top:1608;width:1648;height:586;visibility:visible;mso-wrap-style:square;v-text-anchor:top" o:gfxdata="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" fillcolor="#c9f">
+                <v:shape id="Text Box 29" o:spid="_x0000_s1111" type="#_x0000_t202" style="position:absolute;left:6218;top:1608;width:1648;height:586;visibility:visible;mso-wrap-style:square;v-text-anchor:top" o:gfxdata="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" fillcolor="#c9f">
                   <v:textbox inset="0,2.25mm,0,.7pt">
                     <w:txbxContent>
                       <w:p>
@@ -13794,7 +14649,7 @@
                     </w:txbxContent>
                   </v:textbox>
                 </v:shape>
-                <v:shape id="Text Box 30" o:spid="_x0000_s1107" type="#_x0000_t202" style="position:absolute;left:7867;top:1608;width:2564;height:586;visibility:visible;mso-wrap-style:square;v-text-anchor:top" o:gfxdata="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">
+                <v:shape id="Text Box 30" o:spid="_x0000_s1112" type="#_x0000_t202" style="position:absolute;left:7867;top:1608;width:2564;height:586;visibility:visible;mso-wrap-style:square;v-text-anchor:top" o:gfxdata="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">
                   <v:textbox inset="2mm,2.25mm,0,.7pt">
                     <w:txbxContent>
                       <w:p>
@@ -13816,9 +14671,9 @@
                     </w:txbxContent>
                   </v:textbox>
                 </v:shape>
-                <v:group id="Group 36" o:spid="_x0000_s1108" style="position:absolute;left:10431;top:1608;width:3297;height:586" coordorigin="7958,2897" coordsize="3258,586" o:gfxdata="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">
-                  <v:group id="Group 32" o:spid="_x0000_s1109" style="position:absolute;left:7958;top:2897;width:3258;height:293" coordorigin="7958,2897" coordsize="3258,293" o:gfxdata="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">
-                    <v:shape id="Text Box 18" o:spid="_x0000_s1110" type="#_x0000_t202" style="position:absolute;left:9225;top:2897;width:1991;height:293;visibility:visible;mso-wrap-style:square;v-text-anchor:top" o:gfxdata="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">
+                <v:group id="Group 36" o:spid="_x0000_s1113" style="position:absolute;left:10431;top:1608;width:3297;height:586" coordorigin="7958,2897" coordsize="3258,586" o:gfxdata="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">
+                  <v:group id="Group 32" o:spid="_x0000_s1114" style="position:absolute;left:7958;top:2897;width:3258;height:293" coordorigin="7958,2897" coordsize="3258,293" o:gfxdata="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">
+                    <v:shape id="Text Box 18" o:spid="_x0000_s1115" type="#_x0000_t202" style="position:absolute;left:9225;top:2897;width:1991;height:293;visibility:visible;mso-wrap-style:square;v-text-anchor:top" o:gfxdata="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">
                       <v:textbox inset="5.85pt,.7pt,5.85pt,.7pt">
                         <w:txbxContent>
                           <w:p>
@@ -13838,7 +14693,7 @@
                         </w:txbxContent>
                       </v:textbox>
                     </v:shape>
-                    <v:shape id="_x0000_s1111" type="#_x0000_t202" style="position:absolute;left:7958;top:2897;width:1267;height:293;visibility:visible;mso-wrap-style:square;v-text-anchor:top" o:gfxdata="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" fillcolor="#c9f">
+                    <v:shape id="_x0000_s1116" type="#_x0000_t202" style="position:absolute;left:7958;top:2897;width:1267;height:293;visibility:visible;mso-wrap-style:square;v-text-anchor:top" o:gfxdata="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" fillcolor="#c9f">
                       <v:textbox inset="5.85pt,.7pt,5.85pt,.7pt">
                         <w:txbxContent>
                           <w:p>
@@ -13860,8 +14715,8 @@
                       </v:textbox>
                     </v:shape>
                   </v:group>
-                  <v:group id="_x0000_s1112" style="position:absolute;left:7958;top:3190;width:3258;height:293" coordorigin="7958,2897" coordsize="3258,293" o:gfxdata="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">
-                    <v:shape id="Text Box 34" o:spid="_x0000_s1113" type="#_x0000_t202" style="position:absolute;left:9225;top:2897;width:1991;height:293;visibility:visible;mso-wrap-style:square;v-text-anchor:top" o:gfxdata="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">
+                  <v:group id="_x0000_s1117" style="position:absolute;left:7958;top:3190;width:3258;height:293" coordorigin="7958,2897" coordsize="3258,293" o:gfxdata="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">
+                    <v:shape id="Text Box 34" o:spid="_x0000_s1118" type="#_x0000_t202" style="position:absolute;left:9225;top:2897;width:1991;height:293;visibility:visible;mso-wrap-style:square;v-text-anchor:top" o:gfxdata="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">
                       <v:textbox inset="5.85pt,.7pt,5.85pt,.7pt">
                         <w:txbxContent>
                           <w:p>
@@ -14019,7 +14874,7 @@
                         </w:txbxContent>
                       </v:textbox>
                     </v:shape>
-                    <v:shape id="Text Box 35" o:spid="_x0000_s1114" type="#_x0000_t202" style="position:absolute;left:7958;top:2897;width:1267;height:293;visibility:visible;mso-wrap-style:square;v-text-anchor:top" o:gfxdata="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" fillcolor="#c9f">
+                    <v:shape id="Text Box 35" o:spid="_x0000_s1119" type="#_x0000_t202" style="position:absolute;left:7958;top:2897;width:1267;height:293;visibility:visible;mso-wrap-style:square;v-text-anchor:top" o:gfxdata="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" fillcolor="#c9f">
                       <v:textbox inset="5.85pt,.7pt,5.85pt,.7pt">
                         <w:txbxContent>
                           <w:p>
@@ -14042,9 +14897,9 @@
                     </v:shape>
                   </v:group>
                 </v:group>
-                <v:group id="Group 37" o:spid="_x0000_s1115" style="position:absolute;left:13728;top:1609;width:2381;height:586" coordorigin="7958,2897" coordsize="3258,586" o:gfxdata="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">
-                  <v:group id="Group 38" o:spid="_x0000_s1116" style="position:absolute;left:7958;top:2897;width:3258;height:293" coordorigin="7958,2897" coordsize="3258,293" o:gfxdata="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">
-                    <v:shape id="_x0000_s1117" type="#_x0000_t202" style="position:absolute;left:9225;top:2897;width:1991;height:293;visibility:visible;mso-wrap-style:square;v-text-anchor:top" o:gfxdata="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">
+                <v:group id="Group 37" o:spid="_x0000_s1120" style="position:absolute;left:13728;top:1609;width:2381;height:586" coordorigin="7958,2897" coordsize="3258,586" o:gfxdata="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">
+                  <v:group id="Group 38" o:spid="_x0000_s1121" style="position:absolute;left:7958;top:2897;width:3258;height:293" coordorigin="7958,2897" coordsize="3258,293" o:gfxdata="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">
+                    <v:shape id="_x0000_s1122" type="#_x0000_t202" style="position:absolute;left:9225;top:2897;width:1991;height:293;visibility:visible;mso-wrap-style:square;v-text-anchor:top" o:gfxdata="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">
                       <v:textbox inset="5.85pt,.7pt,5.85pt,.7pt">
                         <w:txbxContent>
                           <w:p>
@@ -14095,7 +14950,7 @@
                         </w:txbxContent>
                       </v:textbox>
                     </v:shape>
-                    <v:shape id="Text Box 40" o:spid="_x0000_s1118" type="#_x0000_t202" style="position:absolute;left:7958;top:2897;width:1267;height:293;visibility:visible;mso-wrap-style:square;v-text-anchor:top" o:gfxdata="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" fillcolor="#c9f">
+                    <v:shape id="Text Box 40" o:spid="_x0000_s1123" type="#_x0000_t202" style="position:absolute;left:7958;top:2897;width:1267;height:293;visibility:visible;mso-wrap-style:square;v-text-anchor:top" o:gfxdata="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" fillcolor="#c9f">
                       <v:textbox inset="5.85pt,.7pt,5.85pt,.7pt">
                         <w:txbxContent>
                           <w:p>
@@ -14117,8 +14972,8 @@
                       </v:textbox>
                     </v:shape>
                   </v:group>
-                  <v:group id="Group 41" o:spid="_x0000_s1119" style="position:absolute;left:7958;top:3190;width:3258;height:293" coordorigin="7958,2897" coordsize="3258,293" o:gfxdata="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">
-                    <v:shape id="Text Box 42" o:spid="_x0000_s1120" type="#_x0000_t202" style="position:absolute;left:9225;top:2897;width:1991;height:293;visibility:visible;mso-wrap-style:square;v-text-anchor:top" o:gfxdata="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">
+                  <v:group id="Group 41" o:spid="_x0000_s1124" style="position:absolute;left:7958;top:3190;width:3258;height:293" coordorigin="7958,2897" coordsize="3258,293" o:gfxdata="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">
+                    <v:shape id="Text Box 42" o:spid="_x0000_s1125" type="#_x0000_t202" style="position:absolute;left:9225;top:2897;width:1991;height:293;visibility:visible;mso-wrap-style:square;v-text-anchor:top" o:gfxdata="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">
                       <v:textbox inset="5.85pt,.7pt,5.85pt,.7pt">
                         <w:txbxContent>
                           <w:p>
@@ -14156,7 +15011,7 @@
                                 <w:kern w:val="0"/>
                                 <w:szCs w:val="21"/>
                               </w:rPr>
-                              <w:t>3</w:t>
+                              <w:t>4</w:t>
                             </w:r>
                             <w:r>
                               <w:rPr>
@@ -14235,7 +15090,7 @@
                         </w:txbxContent>
                       </v:textbox>
                     </v:shape>
-                    <v:shape id="Text Box 43" o:spid="_x0000_s1121" type="#_x0000_t202" style="position:absolute;left:7958;top:2897;width:1267;height:293;visibility:visible;mso-wrap-style:square;v-text-anchor:top" o:gfxdata="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" fillcolor="#c9f">
+                    <v:shape id="Text Box 43" o:spid="_x0000_s1126" type="#_x0000_t202" style="position:absolute;left:7958;top:2897;width:1267;height:293;visibility:visible;mso-wrap-style:square;v-text-anchor:top" o:gfxdata="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" fillcolor="#c9f">
                       <v:textbox inset="5.85pt,.7pt,5.85pt,.7pt">
                         <w:txbxContent>
                           <w:p>
@@ -14258,21 +15113,21 @@
                     </v:shape>
                   </v:group>
                 </v:group>
-                <v:line id="Line 50" o:spid="_x0000_s1122" style="position:absolute;visibility:visible;mso-wrap-style:square" from="724,1439" to="16109,1439" o:connectortype="straight" o:gfxdata="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" strokecolor="#333" strokeweight="1.5pt"/>
-                <v:line id="Line 51" o:spid="_x0000_s1123" style="position:absolute;visibility:visible;mso-wrap-style:square" from="712,1511" to="16109,1511" o:connectortype="straight" o:gfxdata="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" strokeweight="1.5pt"/>
+                <v:line id="Line 50" o:spid="_x0000_s1127" style="position:absolute;visibility:visible;mso-wrap-style:square" from="724,1439" to="16109,1439" o:connectortype="straight" o:gfxdata="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" strokecolor="#333" strokeweight="1.5pt"/>
+                <v:line id="Line 51" o:spid="_x0000_s1128" style="position:absolute;visibility:visible;mso-wrap-style:square" from="712,1511" to="16109,1511" o:connectortype="straight" o:gfxdata="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" strokeweight="1.5pt"/>
               </v:group>
-              <v:group id="Group 71" o:spid="_x0000_s1124" style="position:absolute;left:736;top:2333;width:15373;height:8790" coordorigin="736,2333" coordsize="15373,8790" o:gfxdata="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">
-                <v:group id="Group 59" o:spid="_x0000_s1125" style="position:absolute;left:736;top:2333;width:15373;height:8790" coordorigin="736,2333" coordsize="15373,8790" o:gfxdata="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">
-                  <v:rect id="Rectangle 57" o:spid="_x0000_s1126" style="position:absolute;left:746;top:2333;width:15360;height:8790;visibility:visible;mso-wrap-style:square;v-text-anchor:top" o:gfxdata="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" filled="f" strokeweight="1.5pt">
+              <v:group id="Group 71" o:spid="_x0000_s1129" style="position:absolute;left:736;top:2333;width:15373;height:8790" coordorigin="736,2333" coordsize="15373,8790" o:gfxdata="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">
+                <v:group id="Group 59" o:spid="_x0000_s1130" style="position:absolute;left:736;top:2333;width:15373;height:8790" coordorigin="736,2333" coordsize="15373,8790" o:gfxdata="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">
+                  <v:rect id="Rectangle 57" o:spid="_x0000_s1131" style="position:absolute;left:746;top:2333;width:15360;height:8790;visibility:visible;mso-wrap-style:square;v-text-anchor:top" o:gfxdata="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" filled="f" strokeweight="1.5pt">
                     <v:textbox inset="0,.7pt,0,.7pt"/>
                   </v:rect>
-                  <v:line id="Line 58" o:spid="_x0000_s1127" style="position:absolute;visibility:visible;mso-wrap-style:square" from="736,2922" to="16109,2922" o:connectortype="straight" o:gfxdata="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" strokeweight="1.5pt"/>
+                  <v:line id="Line 58" o:spid="_x0000_s1132" style="position:absolute;visibility:visible;mso-wrap-style:square" from="736,2922" to="16109,2922" o:connectortype="straight" o:gfxdata="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" strokeweight="1.5pt"/>
                 </v:group>
-                <v:group id="Group 70" o:spid="_x0000_s1128" style="position:absolute;left:1448;top:2922;width:3982;height:7911" coordorigin="1448,2922" coordsize="3982,7911" o:gfxdata="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">
-                  <v:rect id="Rectangle 62" o:spid="_x0000_s1129" style="position:absolute;left:1448;top:3508;width:3982;height:7325;visibility:visible;mso-wrap-style:square;v-text-anchor:top" o:gfxdata="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" filled="f">
+                <v:group id="Group 70" o:spid="_x0000_s1133" style="position:absolute;left:1448;top:2922;width:3982;height:7911" coordorigin="1448,2922" coordsize="3982,7911" o:gfxdata="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">
+                  <v:rect id="Rectangle 62" o:spid="_x0000_s1134" style="position:absolute;left:1448;top:3508;width:3982;height:7325;visibility:visible;mso-wrap-style:square;v-text-anchor:top" o:gfxdata="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" filled="f">
                     <v:textbox inset="0,.7pt,0,.7pt"/>
                   </v:rect>
-                  <v:shape id="Text Box 65" o:spid="_x0000_s1130" type="#_x0000_t202" style="position:absolute;left:1448;top:2922;width:3982;height:586;visibility:visible;mso-wrap-style:square;v-text-anchor:top" o:gfxdata="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" filled="f" stroked="f">
+                  <v:shape id="Text Box 65" o:spid="_x0000_s1135" type="#_x0000_t202" style="position:absolute;left:1448;top:2922;width:3982;height:586;visibility:visible;mso-wrap-style:square;v-text-anchor:top" o:gfxdata="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" filled="f" stroked="f">
                     <v:textbox inset="0,2.05mm,0,.7pt">
                       <w:txbxContent>
                         <w:p>
@@ -14297,26 +15152,18 @@
                               <w:sz w:val="28"/>
                               <w:szCs w:val="28"/>
                             </w:rPr>
-                            <w:t>（</w:t>
-                          </w:r>
-                          <w:r>
-                            <w:rPr>
-                              <w:rFonts w:hint="eastAsia"/>
-                              <w:sz w:val="28"/>
-                              <w:szCs w:val="28"/>
-                            </w:rPr>
-                            <w:t>入力）</w:t>
+                            <w:t>（入力）</w:t>
                           </w:r>
                         </w:p>
                       </w:txbxContent>
                     </v:textbox>
                   </v:shape>
                 </v:group>
-                <v:group id="Group 69" o:spid="_x0000_s1131" style="position:absolute;left:6425;top:2922;width:3982;height:7911" coordorigin="6425,2922" coordsize="3982,7911" o:gfxdata="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">
-                  <v:rect id="Rectangle 63" o:spid="_x0000_s1132" style="position:absolute;left:6425;top:3508;width:3982;height:7325;visibility:visible;mso-wrap-style:square;v-text-anchor:top" o:gfxdata="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" filled="f">
+                <v:group id="Group 69" o:spid="_x0000_s1136" style="position:absolute;left:6425;top:2922;width:3982;height:7911" coordorigin="6425,2922" coordsize="3982,7911" o:gfxdata="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">
+                  <v:rect id="Rectangle 63" o:spid="_x0000_s1137" style="position:absolute;left:6425;top:3508;width:3982;height:7325;visibility:visible;mso-wrap-style:square;v-text-anchor:top" o:gfxdata="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" filled="f">
                     <v:textbox inset="0,.7pt,0,.7pt"/>
                   </v:rect>
-                  <v:shape id="Text Box 66" o:spid="_x0000_s1133" type="#_x0000_t202" style="position:absolute;left:6425;top:2922;width:3982;height:586;visibility:visible;mso-wrap-style:square;v-text-anchor:top" o:gfxdata="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" filled="f" stroked="f">
+                  <v:shape id="Text Box 66" o:spid="_x0000_s1138" type="#_x0000_t202" style="position:absolute;left:6425;top:2922;width:3982;height:586;visibility:visible;mso-wrap-style:square;v-text-anchor:top" o:gfxdata="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" filled="f" stroked="f">
                     <v:textbox inset="0,2.05mm,0,.7pt">
                       <w:txbxContent>
                         <w:p>
@@ -14341,26 +15188,18 @@
                               <w:sz w:val="28"/>
                               <w:szCs w:val="28"/>
                             </w:rPr>
-                            <w:t>（</w:t>
-                          </w:r>
-                          <w:r>
-                            <w:rPr>
-                              <w:rFonts w:hint="eastAsia"/>
-                              <w:sz w:val="28"/>
-                              <w:szCs w:val="28"/>
-                            </w:rPr>
-                            <w:t>処理）</w:t>
+                            <w:t>（処理）</w:t>
                           </w:r>
                         </w:p>
                       </w:txbxContent>
                     </v:textbox>
                   </v:shape>
                 </v:group>
-                <v:group id="Group 68" o:spid="_x0000_s1134" style="position:absolute;left:11403;top:2922;width:3982;height:7911" coordorigin="11403,2922" coordsize="3982,7911" o:gfxdata="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">
-                  <v:rect id="Rectangle 64" o:spid="_x0000_s1135" style="position:absolute;left:11403;top:3508;width:3982;height:7325;visibility:visible;mso-wrap-style:square;v-text-anchor:top" o:gfxdata="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" filled="f">
+                <v:group id="Group 68" o:spid="_x0000_s1139" style="position:absolute;left:11403;top:2922;width:3982;height:7911" coordorigin="11403,2922" coordsize="3982,7911" o:gfxdata="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">
+                  <v:rect id="Rectangle 64" o:spid="_x0000_s1140" style="position:absolute;left:11403;top:3508;width:3982;height:7325;visibility:visible;mso-wrap-style:square;v-text-anchor:top" o:gfxdata="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" filled="f">
                     <v:textbox inset="0,.7pt,0,.7pt"/>
                   </v:rect>
-                  <v:shape id="Text Box 67" o:spid="_x0000_s1136" type="#_x0000_t202" style="position:absolute;left:11403;top:2922;width:3982;height:586;visibility:visible;mso-wrap-style:square;v-text-anchor:top" o:gfxdata="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" filled="f" stroked="f">
+                  <v:shape id="Text Box 67" o:spid="_x0000_s1141" type="#_x0000_t202" style="position:absolute;left:11403;top:2922;width:3982;height:586;visibility:visible;mso-wrap-style:square;v-text-anchor:top" o:gfxdata="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" filled="f" stroked="f">
                     <v:textbox inset="0,2.05mm,0,.7pt">
                       <w:txbxContent>
                         <w:p>
@@ -14385,15 +15224,7 @@
                               <w:sz w:val="28"/>
                               <w:szCs w:val="28"/>
                             </w:rPr>
-                            <w:t>（</w:t>
-                          </w:r>
-                          <w:r>
-                            <w:rPr>
-                              <w:rFonts w:hint="eastAsia"/>
-                              <w:sz w:val="28"/>
-                              <w:szCs w:val="28"/>
-                            </w:rPr>
-                            <w:t>出力）</w:t>
+                            <w:t>（出力）</w:t>
                           </w:r>
                         </w:p>
                       </w:txbxContent>
@@ -14406,16 +15237,6 @@
         </mc:Fallback>
       </mc:AlternateContent>
     </w:r>
-  </w:p>
-</w:hdr>
-</file>
-
-<file path=word/header3.xml><?xml version="1.0" encoding="utf-8"?>
-<w:hdr xmlns:wpc="http://schemas.microsoft.com/office/word/2010/wordprocessingCanvas" xmlns:cx="http://schemas.microsoft.com/office/drawing/2014/chartex" xmlns:mc="http://schemas.openxmlformats.org/markup-compatibility/2006" xmlns:o="urn:schemas-microsoft-com:office:office" xmlns:r="http://schemas.openxmlformats.org/officeDocument/2006/relationships" xmlns:m="http://schemas.openxmlformats.org/officeDocument/2006/math" xmlns:v="urn:schemas-microsoft-com:vml" xmlns:wp14="http://schemas.microsoft.com/office/word/2010/wordprocessingDrawing" xmlns:wp="http://schemas.openxmlformats.org/drawingml/2006/wordprocessingDrawing" xmlns:w10="urn:schemas-microsoft-com:office:word" xmlns:w="http://schemas.openxmlformats.org/wordprocessingml/2006/main" xmlns:w14="http://schemas.microsoft.com/office/word/2010/wordml" xmlns:w15="http://schemas.microsoft.com/office/word/2012/wordml" xmlns:w16se="http://schemas.microsoft.com/office/word/2015/wordml/symex" xmlns:wpg="http://schemas.microsoft.com/office/word/2010/wordprocessingGroup" xmlns:wpi="http://schemas.microsoft.com/office/word/2010/wordprocessingInk" xmlns:wne="http://schemas.microsoft.com/office/word/2006/wordml" xmlns:wps="http://schemas.microsoft.com/office/word/2010/wordprocessingShape" mc:Ignorable="w14 w15 w16se wp14">
-  <w:p>
-    <w:pPr>
-      <w:pStyle w:val="a3"/>
-    </w:pPr>
   </w:p>
 </w:hdr>
 </file>
@@ -15044,4 +15865,16 @@
     </a:ext>
   </a:extLst>
 </a:theme>
+</file>
+
+<file path=customXml/item1.xml><?xml version="1.0" encoding="utf-8"?>
+<b:Sources xmlns:b="http://schemas.openxmlformats.org/officeDocument/2006/bibliography" xmlns="http://schemas.openxmlformats.org/officeDocument/2006/bibliography" SelectedStyle="\APASixthEditionOfficeOnline.xsl" StyleName="APA" Version="6"/>
+</file>
+
+<file path=customXml/itemProps1.xml><?xml version="1.0" encoding="utf-8"?>
+<ds:datastoreItem xmlns:ds="http://schemas.openxmlformats.org/officeDocument/2006/customXml" ds:itemID="{20802054-D4BB-4852-A1AF-847202431EC3}">
+  <ds:schemaRefs>
+    <ds:schemaRef ds:uri="http://schemas.openxmlformats.org/officeDocument/2006/bibliography"/>
+  </ds:schemaRefs>
+</ds:datastoreItem>
 </file>
--- a/Documents/09_総括ダイヤグラム/提出用1/4.0 請求・支払・回収.docx
+++ b/Documents/09_総括ダイヤグラム/提出用1/4.0 請求・支払・回収.docx
@@ -2204,8 +2204,10 @@
                               <w:rPr>
                                 <w:rFonts w:hint="eastAsia"/>
                               </w:rPr>
-                              <w:t>支払代金</w:t>
+                              <w:t>明細書</w:t>
                             </w:r>
+                            <w:bookmarkStart w:id="0" w:name="_GoBack"/>
+                            <w:bookmarkEnd w:id="0"/>
                           </w:p>
                           <w:p/>
                         </w:txbxContent>
@@ -2227,7 +2229,7 @@
           </mc:Choice>
           <mc:Fallback>
             <w:pict>
-              <v:shapetype w14:anchorId="3FB1F7DA" id="_x0000_t202" coordsize="21600,21600" o:spt="202" path="m,l,21600r21600,l21600,xe">
+              <v:shapetype w14:anchorId="6435A606" id="_x0000_t202" coordsize="21600,21600" o:spt="202" path="m,l,21600r21600,l21600,xe">
                 <v:stroke joinstyle="miter"/>
                 <v:path gradientshapeok="t" o:connecttype="rect"/>
               </v:shapetype>
@@ -2242,8 +2244,10 @@
                         <w:rPr>
                           <w:rFonts w:hint="eastAsia"/>
                         </w:rPr>
-                        <w:t>支払代金</w:t>
+                        <w:t>明細書</w:t>
                       </w:r>
+                      <w:bookmarkStart w:id="1" w:name="_GoBack"/>
+                      <w:bookmarkEnd w:id="1"/>
                     </w:p>
                     <w:p/>
                   </w:txbxContent>
@@ -10597,8 +10601,6 @@
           <w:szCs w:val="28"/>
         </w:rPr>
       </w:pPr>
-      <w:bookmarkStart w:id="0" w:name="_GoBack"/>
-      <w:bookmarkEnd w:id="0"/>
     </w:p>
     <w:p>
       <w:pPr>
@@ -13686,7 +13688,7 @@
                                       <w:kern w:val="0"/>
                                       <w:szCs w:val="21"/>
                                     </w:rPr>
-                                    <w:t>4</w:t>
+                                    <w:t>1</w:t>
                                   </w:r>
                                   <w:r>
                                     <w:rPr>
@@ -15011,7 +15013,7 @@
                                 <w:kern w:val="0"/>
                                 <w:szCs w:val="21"/>
                               </w:rPr>
-                              <w:t>4</w:t>
+                              <w:t>1</w:t>
                             </w:r>
                             <w:r>
                               <w:rPr>
@@ -15872,7 +15874,7 @@
 </file>
 
 <file path=customXml/itemProps1.xml><?xml version="1.0" encoding="utf-8"?>
-<ds:datastoreItem xmlns:ds="http://schemas.openxmlformats.org/officeDocument/2006/customXml" ds:itemID="{20802054-D4BB-4852-A1AF-847202431EC3}">
+<ds:datastoreItem xmlns:ds="http://schemas.openxmlformats.org/officeDocument/2006/customXml" ds:itemID="{FB6F655F-D7DC-4658-A998-7B118788801F}">
   <ds:schemaRefs>
     <ds:schemaRef ds:uri="http://schemas.openxmlformats.org/officeDocument/2006/bibliography"/>
   </ds:schemaRefs>
